--- a/Document/Rapport_de_projet_C106.docx
+++ b/Document/Rapport_de_projet_C106.docx
@@ -21,11 +21,10 @@
       </w:sdtPr>
       <w:sdtEndPr>
         <w:rPr>
-          <w:rFonts w:eastAsia="Times New Roman"/>
-          <w:color w:val="auto"/>
-          <w:kern w:val="0"/>
-          <w:lang w:eastAsia="fr-CH"/>
-          <w14:ligatures w14:val="none"/>
+          <w:rFonts w:asciiTheme="majorHAnsi" w:eastAsiaTheme="majorEastAsia" w:hAnsiTheme="majorHAnsi" w:cstheme="majorBidi"/>
+          <w:color w:val="1481AB" w:themeColor="accent1" w:themeShade="BF"/>
+          <w:sz w:val="32"/>
+          <w:szCs w:val="32"/>
         </w:rPr>
       </w:sdtEndPr>
       <w:sdtContent>
@@ -123,7 +122,6 @@
                   <w:lang w:eastAsia="fr-CH"/>
                 </w:rPr>
               </w:pPr>
-              <w:proofErr w:type="spellStart"/>
               <w:r>
                 <w:rPr>
                   <w:color w:val="1CADE4" w:themeColor="accent1"/>
@@ -132,7 +130,6 @@
                 </w:rPr>
                 <w:t>SpicyInvader</w:t>
               </w:r>
-              <w:proofErr w:type="spellEnd"/>
             </w:p>
           </w:sdtContent>
         </w:sdt>
@@ -542,7 +539,7 @@
               <w:r>
                 <w:fldChar w:fldCharType="separate"/>
               </w:r>
-              <w:hyperlink w:anchor="_Toc184825016" w:history="1">
+              <w:hyperlink w:anchor="_Toc185412032" w:history="1">
                 <w:r>
                   <w:rPr>
                     <w:rStyle w:val="Lienhypertexte"/>
@@ -584,7 +581,7 @@
                     <w:noProof/>
                     <w:webHidden/>
                   </w:rPr>
-                  <w:instrText xml:space="preserve"> PAGEREF _Toc184825016 \h </w:instrText>
+                  <w:instrText xml:space="preserve"> PAGEREF _Toc185412032 \h </w:instrText>
                 </w:r>
                 <w:r>
                   <w:rPr>
@@ -628,7 +625,7 @@
                   <w:lang w:eastAsia="fr-CH"/>
                 </w:rPr>
               </w:pPr>
-              <w:hyperlink w:anchor="_Toc184825017" w:history="1">
+              <w:hyperlink w:anchor="_Toc185412033" w:history="1">
                 <w:r>
                   <w:rPr>
                     <w:rStyle w:val="Lienhypertexte"/>
@@ -670,7 +667,7 @@
                     <w:noProof/>
                     <w:webHidden/>
                   </w:rPr>
-                  <w:instrText xml:space="preserve"> PAGEREF _Toc184825017 \h </w:instrText>
+                  <w:instrText xml:space="preserve"> PAGEREF _Toc185412033 \h </w:instrText>
                 </w:r>
                 <w:r>
                   <w:rPr>
@@ -714,7 +711,7 @@
                   <w:lang w:eastAsia="fr-CH"/>
                 </w:rPr>
               </w:pPr>
-              <w:hyperlink w:anchor="_Toc184825018" w:history="1">
+              <w:hyperlink w:anchor="_Toc185412034" w:history="1">
                 <w:r>
                   <w:rPr>
                     <w:rStyle w:val="Lienhypertexte"/>
@@ -760,7 +757,7 @@
                     <w:noProof/>
                     <w:webHidden/>
                   </w:rPr>
-                  <w:instrText xml:space="preserve"> PAGEREF _Toc184825018 \h </w:instrText>
+                  <w:instrText xml:space="preserve"> PAGEREF _Toc185412034 \h </w:instrText>
                 </w:r>
                 <w:r>
                   <w:rPr>
@@ -804,7 +801,7 @@
                   <w:lang w:eastAsia="fr-CH"/>
                 </w:rPr>
               </w:pPr>
-              <w:hyperlink w:anchor="_Toc184825019" w:history="1">
+              <w:hyperlink w:anchor="_Toc185412035" w:history="1">
                 <w:r>
                   <w:rPr>
                     <w:rStyle w:val="Lienhypertexte"/>
@@ -849,7 +846,7 @@
                     <w:noProof/>
                     <w:webHidden/>
                   </w:rPr>
-                  <w:instrText xml:space="preserve"> PAGEREF _Toc184825019 \h </w:instrText>
+                  <w:instrText xml:space="preserve"> PAGEREF _Toc185412035 \h </w:instrText>
                 </w:r>
                 <w:r>
                   <w:rPr>
@@ -893,7 +890,7 @@
                   <w:lang w:eastAsia="fr-CH"/>
                 </w:rPr>
               </w:pPr>
-              <w:hyperlink w:anchor="_Toc184825020" w:history="1">
+              <w:hyperlink w:anchor="_Toc185412036" w:history="1">
                 <w:r>
                   <w:rPr>
                     <w:rStyle w:val="Lienhypertexte"/>
@@ -935,7 +932,7 @@
                     <w:noProof/>
                     <w:webHidden/>
                   </w:rPr>
-                  <w:instrText xml:space="preserve"> PAGEREF _Toc184825020 \h </w:instrText>
+                  <w:instrText xml:space="preserve"> PAGEREF _Toc185412036 \h </w:instrText>
                 </w:r>
                 <w:r>
                   <w:rPr>
@@ -979,7 +976,7 @@
                   <w:lang w:eastAsia="fr-CH"/>
                 </w:rPr>
               </w:pPr>
-              <w:hyperlink w:anchor="_Toc184825021" w:history="1">
+              <w:hyperlink w:anchor="_Toc185412037" w:history="1">
                 <w:r>
                   <w:rPr>
                     <w:rStyle w:val="Lienhypertexte"/>
@@ -1021,7 +1018,7 @@
                     <w:noProof/>
                     <w:webHidden/>
                   </w:rPr>
-                  <w:instrText xml:space="preserve"> PAGEREF _Toc184825021 \h </w:instrText>
+                  <w:instrText xml:space="preserve"> PAGEREF _Toc185412037 \h </w:instrText>
                 </w:r>
                 <w:r>
                   <w:rPr>
@@ -1065,7 +1062,7 @@
                   <w:lang w:eastAsia="fr-CH"/>
                 </w:rPr>
               </w:pPr>
-              <w:hyperlink w:anchor="_Toc184825022" w:history="1">
+              <w:hyperlink w:anchor="_Toc185412038" w:history="1">
                 <w:r>
                   <w:rPr>
                     <w:rStyle w:val="Lienhypertexte"/>
@@ -1107,7 +1104,7 @@
                     <w:noProof/>
                     <w:webHidden/>
                   </w:rPr>
-                  <w:instrText xml:space="preserve"> PAGEREF _Toc184825022 \h </w:instrText>
+                  <w:instrText xml:space="preserve"> PAGEREF _Toc185412038 \h </w:instrText>
                 </w:r>
                 <w:r>
                   <w:rPr>
@@ -1146,10 +1143,12 @@
                   <w:tab w:val="right" w:leader="dot" w:pos="9062"/>
                 </w:tabs>
                 <w:rPr>
+                  <w:rFonts w:eastAsiaTheme="minorEastAsia"/>
                   <w:noProof/>
+                  <w:lang w:eastAsia="fr-CH"/>
                 </w:rPr>
               </w:pPr>
-              <w:hyperlink w:anchor="_Toc184825023" w:history="1">
+              <w:hyperlink w:anchor="_Toc185412039" w:history="1">
                 <w:r>
                   <w:rPr>
                     <w:rStyle w:val="Lienhypertexte"/>
@@ -1159,7 +1158,9 @@
                 </w:r>
                 <w:r>
                   <w:rPr>
-                    <w:noProof/>
+                    <w:rFonts w:eastAsiaTheme="minorEastAsia"/>
+                    <w:noProof/>
+                    <w:lang w:eastAsia="fr-CH"/>
                   </w:rPr>
                   <w:tab/>
                 </w:r>
@@ -1189,7 +1190,7 @@
                     <w:noProof/>
                     <w:webHidden/>
                   </w:rPr>
-                  <w:instrText xml:space="preserve"> PAGEREF _Toc184825023 \h </w:instrText>
+                  <w:instrText xml:space="preserve"> PAGEREF _Toc185412039 \h </w:instrText>
                 </w:r>
                 <w:r>
                   <w:rPr>
@@ -1210,6 +1211,178 @@
                     <w:webHidden/>
                   </w:rPr>
                   <w:t>5</w:t>
+                </w:r>
+                <w:r>
+                  <w:rPr>
+                    <w:noProof/>
+                    <w:webHidden/>
+                  </w:rPr>
+                  <w:fldChar w:fldCharType="end"/>
+                </w:r>
+              </w:hyperlink>
+            </w:p>
+            <w:p>
+              <w:pPr>
+                <w:pStyle w:val="TM3"/>
+                <w:tabs>
+                  <w:tab w:val="left" w:pos="1320"/>
+                  <w:tab w:val="right" w:leader="dot" w:pos="9062"/>
+                </w:tabs>
+                <w:rPr>
+                  <w:rFonts w:eastAsiaTheme="minorEastAsia"/>
+                  <w:noProof/>
+                  <w:lang w:eastAsia="fr-CH"/>
+                </w:rPr>
+              </w:pPr>
+              <w:hyperlink w:anchor="_Toc185412040" w:history="1">
+                <w:r>
+                  <w:rPr>
+                    <w:rStyle w:val="Lienhypertexte"/>
+                    <w:noProof/>
+                  </w:rPr>
+                  <w:t>2.3.2</w:t>
+                </w:r>
+                <w:r>
+                  <w:rPr>
+                    <w:rFonts w:eastAsiaTheme="minorEastAsia"/>
+                    <w:noProof/>
+                    <w:lang w:eastAsia="fr-CH"/>
+                  </w:rPr>
+                  <w:tab/>
+                </w:r>
+                <w:r>
+                  <w:rPr>
+                    <w:rStyle w:val="Lienhypertexte"/>
+                    <w:noProof/>
+                  </w:rPr>
+                  <w:t>Requête de sélection</w:t>
+                </w:r>
+                <w:r>
+                  <w:rPr>
+                    <w:noProof/>
+                    <w:webHidden/>
+                  </w:rPr>
+                  <w:tab/>
+                </w:r>
+                <w:r>
+                  <w:rPr>
+                    <w:noProof/>
+                    <w:webHidden/>
+                  </w:rPr>
+                  <w:fldChar w:fldCharType="begin"/>
+                </w:r>
+                <w:r>
+                  <w:rPr>
+                    <w:noProof/>
+                    <w:webHidden/>
+                  </w:rPr>
+                  <w:instrText xml:space="preserve"> PAGEREF _Toc185412040 \h </w:instrText>
+                </w:r>
+                <w:r>
+                  <w:rPr>
+                    <w:noProof/>
+                    <w:webHidden/>
+                  </w:rPr>
+                </w:r>
+                <w:r>
+                  <w:rPr>
+                    <w:noProof/>
+                    <w:webHidden/>
+                  </w:rPr>
+                  <w:fldChar w:fldCharType="separate"/>
+                </w:r>
+                <w:r>
+                  <w:rPr>
+                    <w:noProof/>
+                    <w:webHidden/>
+                  </w:rPr>
+                  <w:t>6</w:t>
+                </w:r>
+                <w:r>
+                  <w:rPr>
+                    <w:noProof/>
+                    <w:webHidden/>
+                  </w:rPr>
+                  <w:fldChar w:fldCharType="end"/>
+                </w:r>
+              </w:hyperlink>
+            </w:p>
+            <w:p>
+              <w:pPr>
+                <w:pStyle w:val="TM3"/>
+                <w:tabs>
+                  <w:tab w:val="left" w:pos="1320"/>
+                  <w:tab w:val="right" w:leader="dot" w:pos="9062"/>
+                </w:tabs>
+                <w:rPr>
+                  <w:rFonts w:eastAsiaTheme="minorEastAsia"/>
+                  <w:noProof/>
+                  <w:lang w:eastAsia="fr-CH"/>
+                </w:rPr>
+              </w:pPr>
+              <w:hyperlink w:anchor="_Toc185412041" w:history="1">
+                <w:r>
+                  <w:rPr>
+                    <w:rStyle w:val="Lienhypertexte"/>
+                    <w:noProof/>
+                  </w:rPr>
+                  <w:t>2.3.3</w:t>
+                </w:r>
+                <w:r>
+                  <w:rPr>
+                    <w:rFonts w:eastAsiaTheme="minorEastAsia"/>
+                    <w:noProof/>
+                    <w:lang w:eastAsia="fr-CH"/>
+                  </w:rPr>
+                  <w:tab/>
+                </w:r>
+                <w:r>
+                  <w:rPr>
+                    <w:rStyle w:val="Lienhypertexte"/>
+                    <w:noProof/>
+                  </w:rPr>
+                  <w:t>Index</w:t>
+                </w:r>
+                <w:r>
+                  <w:rPr>
+                    <w:noProof/>
+                    <w:webHidden/>
+                  </w:rPr>
+                  <w:tab/>
+                </w:r>
+                <w:r>
+                  <w:rPr>
+                    <w:noProof/>
+                    <w:webHidden/>
+                  </w:rPr>
+                  <w:fldChar w:fldCharType="begin"/>
+                </w:r>
+                <w:r>
+                  <w:rPr>
+                    <w:noProof/>
+                    <w:webHidden/>
+                  </w:rPr>
+                  <w:instrText xml:space="preserve"> PAGEREF _Toc185412041 \h </w:instrText>
+                </w:r>
+                <w:r>
+                  <w:rPr>
+                    <w:noProof/>
+                    <w:webHidden/>
+                  </w:rPr>
+                </w:r>
+                <w:r>
+                  <w:rPr>
+                    <w:noProof/>
+                    <w:webHidden/>
+                  </w:rPr>
+                  <w:fldChar w:fldCharType="separate"/>
+                </w:r>
+                <w:r>
+                  <w:rPr>
+                    <w:noProof/>
+                    <w:webHidden/>
+                  </w:rPr>
+                  <w:t>11</w:t>
                 </w:r>
                 <w:r>
                   <w:rPr>
@@ -1233,7 +1406,7 @@
                   <w:lang w:eastAsia="fr-CH"/>
                 </w:rPr>
               </w:pPr>
-              <w:hyperlink w:anchor="_Toc184825024" w:history="1">
+              <w:hyperlink w:anchor="_Toc185412042" w:history="1">
                 <w:r>
                   <w:rPr>
                     <w:rStyle w:val="Lienhypertexte"/>
@@ -1278,7 +1451,7 @@
                     <w:noProof/>
                     <w:webHidden/>
                   </w:rPr>
-                  <w:instrText xml:space="preserve"> PAGEREF _Toc184825024 \h </w:instrText>
+                  <w:instrText xml:space="preserve"> PAGEREF _Toc185412042 \h </w:instrText>
                 </w:r>
                 <w:r>
                   <w:rPr>
@@ -1298,7 +1471,7 @@
                     <w:noProof/>
                     <w:webHidden/>
                   </w:rPr>
-                  <w:t>6</w:t>
+                  <w:t>11</w:t>
                 </w:r>
                 <w:r>
                   <w:rPr>
@@ -1330,12 +1503,6 @@
             <w:br w:type="page"/>
           </w:r>
         </w:p>
-        <w:p>
-          <w:pPr>
-            <w:pStyle w:val="NormalWeb"/>
-            <w:spacing w:after="120" w:afterAutospacing="0"/>
-          </w:pPr>
-        </w:p>
       </w:sdtContent>
     </w:sdt>
     <w:p>
@@ -1346,12 +1513,13 @@
           <w:szCs w:val="40"/>
         </w:rPr>
       </w:pPr>
-      <w:bookmarkStart w:id="0" w:name="_Toc184825016"/>
+      <w:bookmarkStart w:id="0" w:name="_Toc185412032"/>
       <w:r>
         <w:rPr>
           <w:sz w:val="40"/>
           <w:szCs w:val="40"/>
         </w:rPr>
+        <w:lastRenderedPageBreak/>
         <w:t>Introduction</w:t>
       </w:r>
       <w:bookmarkEnd w:id="0"/>
@@ -1364,7 +1532,7 @@
           <w:szCs w:val="32"/>
         </w:rPr>
       </w:pPr>
-      <w:bookmarkStart w:id="1" w:name="_Toc184825017"/>
+      <w:bookmarkStart w:id="1" w:name="_Toc185412033"/>
       <w:r>
         <w:rPr>
           <w:sz w:val="32"/>
@@ -1382,7 +1550,6 @@
           <w:szCs w:val="32"/>
         </w:rPr>
       </w:pPr>
-      <w:proofErr w:type="spellStart"/>
       <w:r>
         <w:rPr>
           <w:sz w:val="32"/>
@@ -1390,7 +1557,6 @@
         </w:rPr>
         <w:t>SpicyInvader</w:t>
       </w:r>
-      <w:proofErr w:type="spellEnd"/>
     </w:p>
     <w:p>
       <w:pPr>
@@ -1402,7 +1568,7 @@
           <w:lang w:eastAsia="fr-CH"/>
         </w:rPr>
       </w:pPr>
-      <w:bookmarkStart w:id="2" w:name="_Toc184825018"/>
+      <w:bookmarkStart w:id="2" w:name="_Toc185412034"/>
       <w:r>
         <w:rPr>
           <w:rFonts w:eastAsia="Times New Roman"/>
@@ -1490,7 +1656,7 @@
           <w:lang w:eastAsia="fr-CH"/>
         </w:rPr>
       </w:pPr>
-      <w:bookmarkStart w:id="3" w:name="_Toc184825019"/>
+      <w:bookmarkStart w:id="3" w:name="_Toc185412035"/>
       <w:r>
         <w:rPr>
           <w:rFonts w:eastAsia="Times New Roman"/>
@@ -1515,7 +1681,7 @@
       <w:pPr>
         <w:pStyle w:val="Titre2"/>
       </w:pPr>
-      <w:bookmarkStart w:id="4" w:name="_Toc184825020"/>
+      <w:bookmarkStart w:id="4" w:name="_Toc185412036"/>
       <w:r>
         <w:t>M</w:t>
       </w:r>
@@ -1697,7 +1863,6 @@
         </w:rPr>
         <w:t xml:space="preserve">Git / </w:t>
       </w:r>
-      <w:proofErr w:type="spellStart"/>
       <w:r>
         <w:rPr>
           <w:rFonts w:asciiTheme="minorHAnsi" w:eastAsiaTheme="minorHAnsi" w:hAnsiTheme="minorHAnsi" w:cstheme="minorBidi"/>
@@ -1707,16 +1872,20 @@
           <w:lang w:val="fr-CH" w:eastAsia="fr-CH"/>
           <w14:ligatures w14:val="standardContextual"/>
         </w:rPr>
-        <w:t>Github</w:t>
-      </w:r>
-      <w:proofErr w:type="spellEnd"/>
+        <w:t>GitHub</w:t>
+      </w:r>
     </w:p>
     <w:p>
       <w:pPr>
         <w:pStyle w:val="Corpsdetexte"/>
         <w:spacing w:after="40"/>
         <w:rPr>
-          <w:rFonts w:ascii="Century Gothic" w:hAnsi="Century Gothic"/>
+          <w:rFonts w:asciiTheme="minorHAnsi" w:eastAsiaTheme="minorHAnsi" w:hAnsiTheme="minorHAnsi" w:cstheme="minorBidi"/>
+          <w:kern w:val="2"/>
+          <w:sz w:val="24"/>
+          <w:szCs w:val="24"/>
+          <w:lang w:val="fr-CH" w:eastAsia="fr-CH"/>
+          <w14:ligatures w14:val="standardContextual"/>
         </w:rPr>
       </w:pPr>
     </w:p>
@@ -1724,7 +1893,7 @@
       <w:pPr>
         <w:pStyle w:val="Titre2"/>
       </w:pPr>
-      <w:bookmarkStart w:id="5" w:name="_Toc184825021"/>
+      <w:bookmarkStart w:id="5" w:name="_Toc185412037"/>
       <w:r>
         <w:t>Looping</w:t>
       </w:r>
@@ -1823,9 +1992,9 @@
     </w:p>
     <w:p>
       <w:pPr>
-        <w:pStyle w:val="Titre2"/>
-      </w:pPr>
-      <w:bookmarkStart w:id="6" w:name="_Toc184825022"/>
+        <w:pStyle w:val="Titre1"/>
+      </w:pPr>
+      <w:bookmarkStart w:id="6" w:name="_Toc185412038"/>
       <w:r>
         <w:lastRenderedPageBreak/>
         <w:t>Base de données</w:t>
@@ -2253,9 +2422,9 @@
     </w:p>
     <w:p>
       <w:pPr>
-        <w:pStyle w:val="Titre3"/>
-      </w:pPr>
-      <w:bookmarkStart w:id="7" w:name="_Toc184825023"/>
+        <w:pStyle w:val="Titre2"/>
+      </w:pPr>
+      <w:bookmarkStart w:id="7" w:name="_Toc185412039"/>
       <w:r>
         <w:t>Création utilisateur</w:t>
       </w:r>
@@ -2701,11 +2870,13 @@
     </w:p>
     <w:p>
       <w:pPr>
-        <w:pStyle w:val="Titre3"/>
-      </w:pPr>
+        <w:pStyle w:val="Titre2"/>
+      </w:pPr>
+      <w:bookmarkStart w:id="8" w:name="_Toc185412040"/>
       <w:r>
         <w:t>Requête de sélection</w:t>
       </w:r>
+      <w:bookmarkEnd w:id="8"/>
     </w:p>
     <w:p/>
     <w:p>
@@ -2737,10 +2908,13 @@
         <w:ind w:left="851"/>
       </w:pPr>
       <w:r>
+        <w:rPr>
+          <w:noProof/>
+        </w:rPr>
         <w:drawing>
-          <wp:inline distT="0" distB="0" distL="0" distR="0" wp14:anchorId="5C4C7E51" wp14:editId="307E6D1F">
-            <wp:extent cx="4147350" cy="2475062"/>
-            <wp:effectExtent l="190500" t="190500" r="196215" b="192405"/>
+          <wp:inline distT="0" distB="0" distL="0" distR="0" wp14:anchorId="5C4C7E51" wp14:editId="7FC1F953">
+            <wp:extent cx="4076700" cy="2432899"/>
+            <wp:effectExtent l="190500" t="190500" r="190500" b="196215"/>
             <wp:docPr id="12" name="Image 12"/>
             <wp:cNvGraphicFramePr>
               <a:graphicFrameLocks xmlns:a="http://schemas.openxmlformats.org/drawingml/2006/main" noChangeAspect="1"/>
@@ -2761,7 +2935,7 @@
                   <pic:spPr>
                     <a:xfrm>
                       <a:off x="0" y="0"/>
-                      <a:ext cx="4196010" cy="2504101"/>
+                      <a:ext cx="4151040" cy="2477264"/>
                     </a:xfrm>
                     <a:prstGeom prst="rect">
                       <a:avLst/>
@@ -2857,9 +3031,8 @@
           <w:lang w:val="fr-CH" w:eastAsia="en-US"/>
           <w14:ligatures w14:val="standardContextual"/>
         </w:rPr>
-        <w:t xml:space="preserve">es colonnes doivent avoir pour nom « </w:t>
-      </w:r>
-      <w:proofErr w:type="spellStart"/>
+        <w:t>es colonnes doivent avoir pour nom « PrixMaximum », « PrixMinimum » et « PrixMoyen</w:t>
+      </w:r>
       <w:r>
         <w:rPr>
           <w:rFonts w:asciiTheme="minorHAnsi" w:eastAsiaTheme="minorHAnsi" w:hAnsiTheme="minorHAnsi" w:cstheme="minorBidi"/>
@@ -2867,9 +3040,8 @@
           <w:lang w:val="fr-CH" w:eastAsia="en-US"/>
           <w14:ligatures w14:val="standardContextual"/>
         </w:rPr>
-        <w:t>PrixMaximum</w:t>
-      </w:r>
-      <w:proofErr w:type="spellEnd"/>
+        <w:t> »</w:t>
+      </w:r>
       <w:r>
         <w:rPr>
           <w:rFonts w:asciiTheme="minorHAnsi" w:eastAsiaTheme="minorHAnsi" w:hAnsiTheme="minorHAnsi" w:cstheme="minorBidi"/>
@@ -2877,55 +3049,18 @@
           <w:lang w:val="fr-CH" w:eastAsia="en-US"/>
           <w14:ligatures w14:val="standardContextual"/>
         </w:rPr>
-        <w:t xml:space="preserve"> », « </w:t>
-      </w:r>
-      <w:proofErr w:type="spellStart"/>
-      <w:r>
-        <w:rPr>
-          <w:rFonts w:asciiTheme="minorHAnsi" w:eastAsiaTheme="minorHAnsi" w:hAnsiTheme="minorHAnsi" w:cstheme="minorBidi"/>
-          <w:kern w:val="2"/>
-          <w:lang w:val="fr-CH" w:eastAsia="en-US"/>
-          <w14:ligatures w14:val="standardContextual"/>
-        </w:rPr>
-        <w:t>PrixMinimum</w:t>
-      </w:r>
-      <w:proofErr w:type="spellEnd"/>
-      <w:r>
-        <w:rPr>
-          <w:rFonts w:asciiTheme="minorHAnsi" w:eastAsiaTheme="minorHAnsi" w:hAnsiTheme="minorHAnsi" w:cstheme="minorBidi"/>
-          <w:kern w:val="2"/>
-          <w:lang w:val="fr-CH" w:eastAsia="en-US"/>
-          <w14:ligatures w14:val="standardContextual"/>
-        </w:rPr>
-        <w:t xml:space="preserve"> » et « </w:t>
-      </w:r>
-      <w:proofErr w:type="spellStart"/>
-      <w:r>
-        <w:rPr>
-          <w:rFonts w:asciiTheme="minorHAnsi" w:eastAsiaTheme="minorHAnsi" w:hAnsiTheme="minorHAnsi" w:cstheme="minorBidi"/>
-          <w:kern w:val="2"/>
-          <w:lang w:val="fr-CH" w:eastAsia="en-US"/>
-          <w14:ligatures w14:val="standardContextual"/>
-        </w:rPr>
-        <w:t>PrixMoyen</w:t>
-      </w:r>
-      <w:proofErr w:type="spellEnd"/>
-      <w:r>
-        <w:rPr>
-          <w:rFonts w:asciiTheme="minorHAnsi" w:eastAsiaTheme="minorHAnsi" w:hAnsiTheme="minorHAnsi" w:cstheme="minorBidi"/>
-          <w:kern w:val="2"/>
-          <w:lang w:val="fr-CH" w:eastAsia="en-US"/>
-          <w14:ligatures w14:val="standardContextual"/>
-        </w:rPr>
         <w:t>)</w:t>
       </w:r>
     </w:p>
     <w:p>
       <w:r>
+        <w:rPr>
+          <w:noProof/>
+        </w:rPr>
         <w:drawing>
-          <wp:inline distT="0" distB="0" distL="0" distR="0" wp14:anchorId="3F922A11" wp14:editId="5C70D3D2">
-            <wp:extent cx="4683137" cy="2590902"/>
-            <wp:effectExtent l="190500" t="190500" r="193675" b="190500"/>
+          <wp:inline distT="0" distB="0" distL="0" distR="0" wp14:anchorId="3F922A11" wp14:editId="07FF12E4">
+            <wp:extent cx="5423272" cy="3000375"/>
+            <wp:effectExtent l="190500" t="190500" r="196850" b="180975"/>
             <wp:docPr id="13" name="Image 13"/>
             <wp:cNvGraphicFramePr>
               <a:graphicFrameLocks xmlns:a="http://schemas.openxmlformats.org/drawingml/2006/main" noChangeAspect="1"/>
@@ -2946,7 +3081,7 @@
                   <pic:spPr>
                     <a:xfrm>
                       <a:off x="0" y="0"/>
-                      <a:ext cx="4707576" cy="2604423"/>
+                      <a:ext cx="5458086" cy="3019636"/>
                     </a:xfrm>
                     <a:prstGeom prst="rect">
                       <a:avLst/>
@@ -2990,6 +3125,1561 @@
     </w:p>
     <w:p>
       <w:pPr>
+        <w:pStyle w:val="Corpsdetexte"/>
+        <w:rPr>
+          <w:rFonts w:asciiTheme="minorHAnsi" w:eastAsiaTheme="minorHAnsi" w:hAnsiTheme="minorHAnsi" w:cstheme="minorBidi"/>
+          <w:kern w:val="2"/>
+          <w:lang w:val="fr-CH" w:eastAsia="en-US"/>
+          <w14:ligatures w14:val="standardContextual"/>
+        </w:rPr>
+      </w:pPr>
+      <w:r>
+        <w:rPr>
+          <w:rFonts w:asciiTheme="minorHAnsi" w:eastAsiaTheme="minorHAnsi" w:hAnsiTheme="minorHAnsi" w:cstheme="minorBidi"/>
+          <w:kern w:val="2"/>
+          <w:lang w:val="fr-CH" w:eastAsia="en-US"/>
+          <w14:ligatures w14:val="standardContextual"/>
+        </w:rPr>
+        <w:t>Le but de cette requête est de t</w:t>
+      </w:r>
+      <w:r>
+        <w:rPr>
+          <w:rFonts w:asciiTheme="minorHAnsi" w:eastAsiaTheme="minorHAnsi" w:hAnsiTheme="minorHAnsi" w:cstheme="minorBidi"/>
+          <w:kern w:val="2"/>
+          <w:lang w:val="fr-CH" w:eastAsia="en-US"/>
+          <w14:ligatures w14:val="standardContextual"/>
+        </w:rPr>
+        <w:t>rouver le nombre total de commandes par joueur et trier du plus grand nombre au plus petit.</w:t>
+      </w:r>
+    </w:p>
+    <w:p>
+      <w:pPr>
+        <w:ind w:left="-284"/>
+        <w:rPr>
+          <w:noProof/>
+        </w:rPr>
+      </w:pPr>
+      <w:r>
+        <w:rPr>
+          <w:noProof/>
+        </w:rPr>
+        <w:drawing>
+          <wp:inline distT="0" distB="0" distL="0" distR="0" wp14:anchorId="37F723AB" wp14:editId="3976E015">
+            <wp:extent cx="3629025" cy="2180564"/>
+            <wp:effectExtent l="190500" t="190500" r="180975" b="182245"/>
+            <wp:docPr id="19" name="Image 19"/>
+            <wp:cNvGraphicFramePr>
+              <a:graphicFrameLocks xmlns:a="http://schemas.openxmlformats.org/drawingml/2006/main" noChangeAspect="1"/>
+            </wp:cNvGraphicFramePr>
+            <a:graphic xmlns:a="http://schemas.openxmlformats.org/drawingml/2006/main">
+              <a:graphicData uri="http://schemas.openxmlformats.org/drawingml/2006/picture">
+                <pic:pic xmlns:pic="http://schemas.openxmlformats.org/drawingml/2006/picture">
+                  <pic:nvPicPr>
+                    <pic:cNvPr id="1" name=""/>
+                    <pic:cNvPicPr/>
+                  </pic:nvPicPr>
+                  <pic:blipFill>
+                    <a:blip r:embed="rId23"/>
+                    <a:stretch>
+                      <a:fillRect/>
+                    </a:stretch>
+                  </pic:blipFill>
+                  <pic:spPr>
+                    <a:xfrm>
+                      <a:off x="0" y="0"/>
+                      <a:ext cx="3657532" cy="2197693"/>
+                    </a:xfrm>
+                    <a:prstGeom prst="rect">
+                      <a:avLst/>
+                    </a:prstGeom>
+                    <a:ln>
+                      <a:noFill/>
+                    </a:ln>
+                    <a:effectLst>
+                      <a:outerShdw blurRad="190500" algn="tl" rotWithShape="0">
+                        <a:srgbClr val="000000">
+                          <a:alpha val="70000"/>
+                        </a:srgbClr>
+                      </a:outerShdw>
+                    </a:effectLst>
+                  </pic:spPr>
+                </pic:pic>
+              </a:graphicData>
+            </a:graphic>
+          </wp:inline>
+        </w:drawing>
+      </w:r>
+      <w:r>
+        <w:rPr>
+          <w:noProof/>
+        </w:rPr>
+        <w:t xml:space="preserve"> </w:t>
+      </w:r>
+      <w:r>
+        <w:rPr>
+          <w:noProof/>
+        </w:rPr>
+        <w:drawing>
+          <wp:inline distT="0" distB="0" distL="0" distR="0" wp14:anchorId="2318EB80" wp14:editId="1BB5D45F">
+            <wp:extent cx="1495425" cy="3190619"/>
+            <wp:effectExtent l="190500" t="190500" r="180975" b="181610"/>
+            <wp:docPr id="20" name="Image 20"/>
+            <wp:cNvGraphicFramePr>
+              <a:graphicFrameLocks xmlns:a="http://schemas.openxmlformats.org/drawingml/2006/main" noChangeAspect="1"/>
+            </wp:cNvGraphicFramePr>
+            <a:graphic xmlns:a="http://schemas.openxmlformats.org/drawingml/2006/main">
+              <a:graphicData uri="http://schemas.openxmlformats.org/drawingml/2006/picture">
+                <pic:pic xmlns:pic="http://schemas.openxmlformats.org/drawingml/2006/picture">
+                  <pic:nvPicPr>
+                    <pic:cNvPr id="1" name=""/>
+                    <pic:cNvPicPr/>
+                  </pic:nvPicPr>
+                  <pic:blipFill>
+                    <a:blip r:embed="rId24"/>
+                    <a:stretch>
+                      <a:fillRect/>
+                    </a:stretch>
+                  </pic:blipFill>
+                  <pic:spPr>
+                    <a:xfrm>
+                      <a:off x="0" y="0"/>
+                      <a:ext cx="1505229" cy="3211537"/>
+                    </a:xfrm>
+                    <a:prstGeom prst="rect">
+                      <a:avLst/>
+                    </a:prstGeom>
+                    <a:ln>
+                      <a:noFill/>
+                    </a:ln>
+                    <a:effectLst>
+                      <a:outerShdw blurRad="190500" algn="tl" rotWithShape="0">
+                        <a:srgbClr val="000000">
+                          <a:alpha val="70000"/>
+                        </a:srgbClr>
+                      </a:outerShdw>
+                    </a:effectLst>
+                  </pic:spPr>
+                </pic:pic>
+              </a:graphicData>
+            </a:graphic>
+          </wp:inline>
+        </w:drawing>
+      </w:r>
+    </w:p>
+    <w:p>
+      <w:pPr>
+        <w:rPr>
+          <w:b/>
+          <w:bCs/>
+          <w:i/>
+          <w:iCs/>
+          <w:noProof/>
+        </w:rPr>
+      </w:pPr>
+      <w:r>
+        <w:rPr>
+          <w:b/>
+          <w:bCs/>
+          <w:i/>
+          <w:iCs/>
+          <w:noProof/>
+        </w:rPr>
+        <w:br w:type="page"/>
+      </w:r>
+    </w:p>
+    <w:p>
+      <w:pPr>
+        <w:ind w:left="-284"/>
+        <w:rPr>
+          <w:b/>
+          <w:bCs/>
+          <w:i/>
+          <w:iCs/>
+          <w:noProof/>
+        </w:rPr>
+      </w:pPr>
+      <w:r>
+        <w:rPr>
+          <w:b/>
+          <w:bCs/>
+          <w:i/>
+          <w:iCs/>
+          <w:noProof/>
+        </w:rPr>
+        <w:lastRenderedPageBreak/>
+        <w:t>Requête numéro 4 :</w:t>
+      </w:r>
+    </w:p>
+    <w:p>
+      <w:pPr>
+        <w:ind w:left="-284"/>
+      </w:pPr>
+      <w:r>
+        <w:t>Le but de cette requête est de t</w:t>
+      </w:r>
+      <w:r>
+        <w:t>rouver les joueurs qui ont passé plus de 2 commandes</w:t>
+      </w:r>
+      <w:r>
+        <w:t>.</w:t>
+      </w:r>
+    </w:p>
+    <w:p>
+      <w:pPr>
+        <w:ind w:left="-709"/>
+        <w:rPr>
+          <w:noProof/>
+        </w:rPr>
+      </w:pPr>
+      <w:r>
+        <w:rPr>
+          <w:b/>
+          <w:bCs/>
+          <w:i/>
+          <w:iCs/>
+          <w:noProof/>
+        </w:rPr>
+        <w:drawing>
+          <wp:inline distT="0" distB="0" distL="0" distR="0" wp14:anchorId="2F015B20" wp14:editId="05045905">
+            <wp:extent cx="3814579" cy="2264907"/>
+            <wp:effectExtent l="190500" t="190500" r="186055" b="193040"/>
+            <wp:docPr id="21" name="Image 21"/>
+            <wp:cNvGraphicFramePr>
+              <a:graphicFrameLocks xmlns:a="http://schemas.openxmlformats.org/drawingml/2006/main" noChangeAspect="1"/>
+            </wp:cNvGraphicFramePr>
+            <a:graphic xmlns:a="http://schemas.openxmlformats.org/drawingml/2006/main">
+              <a:graphicData uri="http://schemas.openxmlformats.org/drawingml/2006/picture">
+                <pic:pic xmlns:pic="http://schemas.openxmlformats.org/drawingml/2006/picture">
+                  <pic:nvPicPr>
+                    <pic:cNvPr id="1" name=""/>
+                    <pic:cNvPicPr/>
+                  </pic:nvPicPr>
+                  <pic:blipFill>
+                    <a:blip r:embed="rId25"/>
+                    <a:stretch>
+                      <a:fillRect/>
+                    </a:stretch>
+                  </pic:blipFill>
+                  <pic:spPr>
+                    <a:xfrm>
+                      <a:off x="0" y="0"/>
+                      <a:ext cx="3873305" cy="2299776"/>
+                    </a:xfrm>
+                    <a:prstGeom prst="rect">
+                      <a:avLst/>
+                    </a:prstGeom>
+                    <a:ln>
+                      <a:noFill/>
+                    </a:ln>
+                    <a:effectLst>
+                      <a:outerShdw blurRad="190500" algn="tl" rotWithShape="0">
+                        <a:srgbClr val="000000">
+                          <a:alpha val="70000"/>
+                        </a:srgbClr>
+                      </a:outerShdw>
+                    </a:effectLst>
+                  </pic:spPr>
+                </pic:pic>
+              </a:graphicData>
+            </a:graphic>
+          </wp:inline>
+        </w:drawing>
+      </w:r>
+      <w:r>
+        <w:rPr>
+          <w:noProof/>
+        </w:rPr>
+        <w:t xml:space="preserve"> </w:t>
+      </w:r>
+      <w:r>
+        <w:rPr>
+          <w:b/>
+          <w:bCs/>
+          <w:i/>
+          <w:iCs/>
+          <w:noProof/>
+        </w:rPr>
+        <w:drawing>
+          <wp:inline distT="0" distB="0" distL="0" distR="0" wp14:anchorId="35131C59" wp14:editId="51C2F35A">
+            <wp:extent cx="1586230" cy="3361588"/>
+            <wp:effectExtent l="190500" t="190500" r="185420" b="182245"/>
+            <wp:docPr id="22" name="Image 22"/>
+            <wp:cNvGraphicFramePr>
+              <a:graphicFrameLocks xmlns:a="http://schemas.openxmlformats.org/drawingml/2006/main" noChangeAspect="1"/>
+            </wp:cNvGraphicFramePr>
+            <a:graphic xmlns:a="http://schemas.openxmlformats.org/drawingml/2006/main">
+              <a:graphicData uri="http://schemas.openxmlformats.org/drawingml/2006/picture">
+                <pic:pic xmlns:pic="http://schemas.openxmlformats.org/drawingml/2006/picture">
+                  <pic:nvPicPr>
+                    <pic:cNvPr id="1" name=""/>
+                    <pic:cNvPicPr/>
+                  </pic:nvPicPr>
+                  <pic:blipFill>
+                    <a:blip r:embed="rId26"/>
+                    <a:stretch>
+                      <a:fillRect/>
+                    </a:stretch>
+                  </pic:blipFill>
+                  <pic:spPr>
+                    <a:xfrm>
+                      <a:off x="0" y="0"/>
+                      <a:ext cx="1595065" cy="3380311"/>
+                    </a:xfrm>
+                    <a:prstGeom prst="rect">
+                      <a:avLst/>
+                    </a:prstGeom>
+                    <a:ln>
+                      <a:noFill/>
+                    </a:ln>
+                    <a:effectLst>
+                      <a:outerShdw blurRad="190500" algn="tl" rotWithShape="0">
+                        <a:srgbClr val="000000">
+                          <a:alpha val="70000"/>
+                        </a:srgbClr>
+                      </a:outerShdw>
+                    </a:effectLst>
+                  </pic:spPr>
+                </pic:pic>
+              </a:graphicData>
+            </a:graphic>
+          </wp:inline>
+        </w:drawing>
+      </w:r>
+    </w:p>
+    <w:p>
+      <w:pPr>
+        <w:rPr>
+          <w:b/>
+          <w:bCs/>
+          <w:i/>
+          <w:iCs/>
+          <w:noProof/>
+        </w:rPr>
+      </w:pPr>
+      <w:r>
+        <w:rPr>
+          <w:b/>
+          <w:bCs/>
+          <w:i/>
+          <w:iCs/>
+          <w:noProof/>
+        </w:rPr>
+        <w:t>Requête numéro 5 :</w:t>
+      </w:r>
+    </w:p>
+    <w:p>
+      <w:pPr>
+        <w:pStyle w:val="Corpsdetexte"/>
+        <w:rPr>
+          <w:rFonts w:asciiTheme="minorHAnsi" w:eastAsiaTheme="minorHAnsi" w:hAnsiTheme="minorHAnsi" w:cstheme="minorBidi"/>
+          <w:kern w:val="2"/>
+          <w:lang w:val="fr-CH" w:eastAsia="en-US"/>
+          <w14:ligatures w14:val="standardContextual"/>
+        </w:rPr>
+      </w:pPr>
+      <w:r>
+        <w:rPr>
+          <w:rFonts w:asciiTheme="minorHAnsi" w:eastAsiaTheme="minorHAnsi" w:hAnsiTheme="minorHAnsi" w:cstheme="minorBidi"/>
+          <w:kern w:val="2"/>
+          <w:lang w:val="fr-CH" w:eastAsia="en-US"/>
+          <w14:ligatures w14:val="standardContextual"/>
+        </w:rPr>
+        <w:t xml:space="preserve">Le but de cette requête est de </w:t>
+      </w:r>
+      <w:r>
+        <w:rPr>
+          <w:rFonts w:asciiTheme="minorHAnsi" w:eastAsiaTheme="minorHAnsi" w:hAnsiTheme="minorHAnsi" w:cstheme="minorBidi"/>
+          <w:kern w:val="2"/>
+          <w:lang w:val="fr-CH" w:eastAsia="en-US"/>
+          <w14:ligatures w14:val="standardContextual"/>
+        </w:rPr>
+        <w:t>Trouver le pseudo du joueur et le nom de l'arme pour chaque commande.</w:t>
+      </w:r>
+    </w:p>
+    <w:p>
+      <w:pPr>
+        <w:pStyle w:val="Corpsdetexte"/>
+        <w:ind w:left="-567" w:firstLine="567"/>
+        <w:rPr>
+          <w:noProof/>
+        </w:rPr>
+      </w:pPr>
+      <w:r>
+        <w:rPr>
+          <w:noProof/>
+        </w:rPr>
+        <w:drawing>
+          <wp:inline distT="0" distB="0" distL="0" distR="0" wp14:anchorId="1F74FE19" wp14:editId="130B1953">
+            <wp:extent cx="3282095" cy="2007870"/>
+            <wp:effectExtent l="190500" t="190500" r="185420" b="182880"/>
+            <wp:docPr id="23" name="Image 23"/>
+            <wp:cNvGraphicFramePr>
+              <a:graphicFrameLocks xmlns:a="http://schemas.openxmlformats.org/drawingml/2006/main" noChangeAspect="1"/>
+            </wp:cNvGraphicFramePr>
+            <a:graphic xmlns:a="http://schemas.openxmlformats.org/drawingml/2006/main">
+              <a:graphicData uri="http://schemas.openxmlformats.org/drawingml/2006/picture">
+                <pic:pic xmlns:pic="http://schemas.openxmlformats.org/drawingml/2006/picture">
+                  <pic:nvPicPr>
+                    <pic:cNvPr id="1" name=""/>
+                    <pic:cNvPicPr/>
+                  </pic:nvPicPr>
+                  <pic:blipFill>
+                    <a:blip r:embed="rId27"/>
+                    <a:stretch>
+                      <a:fillRect/>
+                    </a:stretch>
+                  </pic:blipFill>
+                  <pic:spPr>
+                    <a:xfrm>
+                      <a:off x="0" y="0"/>
+                      <a:ext cx="3296196" cy="2016496"/>
+                    </a:xfrm>
+                    <a:prstGeom prst="rect">
+                      <a:avLst/>
+                    </a:prstGeom>
+                    <a:ln>
+                      <a:noFill/>
+                    </a:ln>
+                    <a:effectLst>
+                      <a:outerShdw blurRad="190500" algn="tl" rotWithShape="0">
+                        <a:srgbClr val="000000">
+                          <a:alpha val="70000"/>
+                        </a:srgbClr>
+                      </a:outerShdw>
+                    </a:effectLst>
+                  </pic:spPr>
+                </pic:pic>
+              </a:graphicData>
+            </a:graphic>
+          </wp:inline>
+        </w:drawing>
+      </w:r>
+      <w:r>
+        <w:rPr>
+          <w:noProof/>
+        </w:rPr>
+        <w:t xml:space="preserve"> </w:t>
+      </w:r>
+      <w:r>
+        <w:rPr>
+          <w:noProof/>
+        </w:rPr>
+        <w:drawing>
+          <wp:inline distT="0" distB="0" distL="0" distR="0" wp14:anchorId="17E53D1F" wp14:editId="4B7BC003">
+            <wp:extent cx="1294974" cy="3275965"/>
+            <wp:effectExtent l="190500" t="190500" r="191135" b="191135"/>
+            <wp:docPr id="24" name="Image 24"/>
+            <wp:cNvGraphicFramePr>
+              <a:graphicFrameLocks xmlns:a="http://schemas.openxmlformats.org/drawingml/2006/main" noChangeAspect="1"/>
+            </wp:cNvGraphicFramePr>
+            <a:graphic xmlns:a="http://schemas.openxmlformats.org/drawingml/2006/main">
+              <a:graphicData uri="http://schemas.openxmlformats.org/drawingml/2006/picture">
+                <pic:pic xmlns:pic="http://schemas.openxmlformats.org/drawingml/2006/picture">
+                  <pic:nvPicPr>
+                    <pic:cNvPr id="1" name=""/>
+                    <pic:cNvPicPr/>
+                  </pic:nvPicPr>
+                  <pic:blipFill>
+                    <a:blip r:embed="rId28"/>
+                    <a:stretch>
+                      <a:fillRect/>
+                    </a:stretch>
+                  </pic:blipFill>
+                  <pic:spPr>
+                    <a:xfrm>
+                      <a:off x="0" y="0"/>
+                      <a:ext cx="1306989" cy="3306360"/>
+                    </a:xfrm>
+                    <a:prstGeom prst="rect">
+                      <a:avLst/>
+                    </a:prstGeom>
+                    <a:ln>
+                      <a:noFill/>
+                    </a:ln>
+                    <a:effectLst>
+                      <a:outerShdw blurRad="190500" algn="tl" rotWithShape="0">
+                        <a:srgbClr val="000000">
+                          <a:alpha val="70000"/>
+                        </a:srgbClr>
+                      </a:outerShdw>
+                    </a:effectLst>
+                  </pic:spPr>
+                </pic:pic>
+              </a:graphicData>
+            </a:graphic>
+          </wp:inline>
+        </w:drawing>
+      </w:r>
+    </w:p>
+    <w:p>
+      <w:pPr>
+        <w:pStyle w:val="Corpsdetexte"/>
+        <w:rPr>
+          <w:rFonts w:asciiTheme="minorHAnsi" w:eastAsiaTheme="minorHAnsi" w:hAnsiTheme="minorHAnsi" w:cstheme="minorBidi"/>
+          <w:b/>
+          <w:bCs/>
+          <w:i/>
+          <w:iCs/>
+          <w:kern w:val="2"/>
+          <w:lang w:val="fr-CH" w:eastAsia="en-US"/>
+          <w14:ligatures w14:val="standardContextual"/>
+        </w:rPr>
+      </w:pPr>
+      <w:r>
+        <w:rPr>
+          <w:rFonts w:asciiTheme="minorHAnsi" w:eastAsiaTheme="minorHAnsi" w:hAnsiTheme="minorHAnsi" w:cstheme="minorBidi"/>
+          <w:b/>
+          <w:bCs/>
+          <w:i/>
+          <w:iCs/>
+          <w:kern w:val="2"/>
+          <w:lang w:val="fr-CH" w:eastAsia="en-US"/>
+          <w14:ligatures w14:val="standardContextual"/>
+        </w:rPr>
+        <w:lastRenderedPageBreak/>
+        <w:t>Requête numéro 6 :</w:t>
+      </w:r>
+    </w:p>
+    <w:p>
+      <w:pPr>
+        <w:pStyle w:val="Corpsdetexte"/>
+        <w:rPr>
+          <w:rFonts w:asciiTheme="minorHAnsi" w:eastAsiaTheme="minorHAnsi" w:hAnsiTheme="minorHAnsi" w:cstheme="minorBidi"/>
+          <w:kern w:val="2"/>
+          <w:lang w:val="fr-CH" w:eastAsia="en-US"/>
+          <w14:ligatures w14:val="standardContextual"/>
+        </w:rPr>
+      </w:pPr>
+      <w:r>
+        <w:rPr>
+          <w:rFonts w:asciiTheme="minorHAnsi" w:eastAsiaTheme="minorHAnsi" w:hAnsiTheme="minorHAnsi" w:cstheme="minorBidi"/>
+          <w:kern w:val="2"/>
+          <w:lang w:val="fr-CH" w:eastAsia="en-US"/>
+          <w14:ligatures w14:val="standardContextual"/>
+        </w:rPr>
+        <w:t>Le but de cette requête est de</w:t>
+      </w:r>
+      <w:r>
+        <w:rPr>
+          <w:rFonts w:asciiTheme="minorHAnsi" w:eastAsiaTheme="minorHAnsi" w:hAnsiTheme="minorHAnsi" w:cstheme="minorBidi"/>
+          <w:kern w:val="2"/>
+          <w:lang w:val="fr-CH" w:eastAsia="en-US"/>
+          <w14:ligatures w14:val="standardContextual"/>
+        </w:rPr>
+        <w:t xml:space="preserve"> t</w:t>
+      </w:r>
+      <w:r>
+        <w:rPr>
+          <w:rFonts w:asciiTheme="minorHAnsi" w:eastAsiaTheme="minorHAnsi" w:hAnsiTheme="minorHAnsi" w:cstheme="minorBidi"/>
+          <w:kern w:val="2"/>
+          <w:lang w:val="fr-CH" w:eastAsia="en-US"/>
+          <w14:ligatures w14:val="standardContextual"/>
+        </w:rPr>
+        <w:t>rouver le total dépensé par chaque joueur en ordonnant par le</w:t>
+      </w:r>
+      <w:r>
+        <w:rPr>
+          <w:rFonts w:asciiTheme="minorHAnsi" w:eastAsiaTheme="minorHAnsi" w:hAnsiTheme="minorHAnsi" w:cstheme="minorBidi"/>
+          <w:kern w:val="2"/>
+          <w:lang w:val="fr-CH" w:eastAsia="en-US"/>
+          <w14:ligatures w14:val="standardContextual"/>
+        </w:rPr>
+        <w:t xml:space="preserve"> </w:t>
+      </w:r>
+      <w:r>
+        <w:rPr>
+          <w:rFonts w:asciiTheme="minorHAnsi" w:eastAsiaTheme="minorHAnsi" w:hAnsiTheme="minorHAnsi" w:cstheme="minorBidi"/>
+          <w:kern w:val="2"/>
+          <w:lang w:val="fr-CH" w:eastAsia="en-US"/>
+          <w14:ligatures w14:val="standardContextual"/>
+        </w:rPr>
+        <w:t>montant le plus élevé en premier, et limiter aux 10 premiers joueurs.</w:t>
+      </w:r>
+    </w:p>
+    <w:p>
+      <w:pPr>
+        <w:pStyle w:val="Corpsdetexte"/>
+        <w:ind w:left="-142"/>
+        <w:rPr>
+          <w:noProof/>
+        </w:rPr>
+      </w:pPr>
+      <w:r>
+        <w:rPr>
+          <w:rFonts w:asciiTheme="minorHAnsi" w:eastAsiaTheme="minorHAnsi" w:hAnsiTheme="minorHAnsi" w:cstheme="minorBidi"/>
+          <w:kern w:val="2"/>
+          <w:lang w:val="fr-CH" w:eastAsia="en-US"/>
+          <w14:ligatures w14:val="standardContextual"/>
+        </w:rPr>
+        <w:drawing>
+          <wp:inline distT="0" distB="0" distL="0" distR="0" wp14:anchorId="3026D7C5" wp14:editId="146EFA37">
+            <wp:extent cx="3237618" cy="2324625"/>
+            <wp:effectExtent l="190500" t="190500" r="191770" b="190500"/>
+            <wp:docPr id="25" name="Image 25"/>
+            <wp:cNvGraphicFramePr>
+              <a:graphicFrameLocks xmlns:a="http://schemas.openxmlformats.org/drawingml/2006/main" noChangeAspect="1"/>
+            </wp:cNvGraphicFramePr>
+            <a:graphic xmlns:a="http://schemas.openxmlformats.org/drawingml/2006/main">
+              <a:graphicData uri="http://schemas.openxmlformats.org/drawingml/2006/picture">
+                <pic:pic xmlns:pic="http://schemas.openxmlformats.org/drawingml/2006/picture">
+                  <pic:nvPicPr>
+                    <pic:cNvPr id="1" name=""/>
+                    <pic:cNvPicPr/>
+                  </pic:nvPicPr>
+                  <pic:blipFill>
+                    <a:blip r:embed="rId29"/>
+                    <a:stretch>
+                      <a:fillRect/>
+                    </a:stretch>
+                  </pic:blipFill>
+                  <pic:spPr>
+                    <a:xfrm>
+                      <a:off x="0" y="0"/>
+                      <a:ext cx="3272064" cy="2349358"/>
+                    </a:xfrm>
+                    <a:prstGeom prst="rect">
+                      <a:avLst/>
+                    </a:prstGeom>
+                    <a:ln>
+                      <a:noFill/>
+                    </a:ln>
+                    <a:effectLst>
+                      <a:outerShdw blurRad="190500" algn="tl" rotWithShape="0">
+                        <a:srgbClr val="000000">
+                          <a:alpha val="70000"/>
+                        </a:srgbClr>
+                      </a:outerShdw>
+                    </a:effectLst>
+                  </pic:spPr>
+                </pic:pic>
+              </a:graphicData>
+            </a:graphic>
+          </wp:inline>
+        </w:drawing>
+      </w:r>
+      <w:r>
+        <w:rPr>
+          <w:noProof/>
+        </w:rPr>
+        <w:t xml:space="preserve"> </w:t>
+      </w:r>
+      <w:r>
+        <w:rPr>
+          <w:rFonts w:asciiTheme="minorHAnsi" w:eastAsiaTheme="minorHAnsi" w:hAnsiTheme="minorHAnsi" w:cstheme="minorBidi"/>
+          <w:kern w:val="2"/>
+          <w:lang w:val="fr-CH" w:eastAsia="en-US"/>
+          <w14:ligatures w14:val="standardContextual"/>
+        </w:rPr>
+        <w:drawing>
+          <wp:inline distT="0" distB="0" distL="0" distR="0" wp14:anchorId="75A504F7" wp14:editId="12D54E4D">
+            <wp:extent cx="1752132" cy="2536190"/>
+            <wp:effectExtent l="190500" t="190500" r="191135" b="187960"/>
+            <wp:docPr id="26" name="Image 26"/>
+            <wp:cNvGraphicFramePr>
+              <a:graphicFrameLocks xmlns:a="http://schemas.openxmlformats.org/drawingml/2006/main" noChangeAspect="1"/>
+            </wp:cNvGraphicFramePr>
+            <a:graphic xmlns:a="http://schemas.openxmlformats.org/drawingml/2006/main">
+              <a:graphicData uri="http://schemas.openxmlformats.org/drawingml/2006/picture">
+                <pic:pic xmlns:pic="http://schemas.openxmlformats.org/drawingml/2006/picture">
+                  <pic:nvPicPr>
+                    <pic:cNvPr id="1" name=""/>
+                    <pic:cNvPicPr/>
+                  </pic:nvPicPr>
+                  <pic:blipFill>
+                    <a:blip r:embed="rId30"/>
+                    <a:stretch>
+                      <a:fillRect/>
+                    </a:stretch>
+                  </pic:blipFill>
+                  <pic:spPr>
+                    <a:xfrm>
+                      <a:off x="0" y="0"/>
+                      <a:ext cx="1758441" cy="2545322"/>
+                    </a:xfrm>
+                    <a:prstGeom prst="rect">
+                      <a:avLst/>
+                    </a:prstGeom>
+                    <a:ln>
+                      <a:noFill/>
+                    </a:ln>
+                    <a:effectLst>
+                      <a:outerShdw blurRad="190500" algn="tl" rotWithShape="0">
+                        <a:srgbClr val="000000">
+                          <a:alpha val="70000"/>
+                        </a:srgbClr>
+                      </a:outerShdw>
+                    </a:effectLst>
+                  </pic:spPr>
+                </pic:pic>
+              </a:graphicData>
+            </a:graphic>
+          </wp:inline>
+        </w:drawing>
+      </w:r>
+    </w:p>
+    <w:p>
+      <w:pPr>
+        <w:pStyle w:val="Corpsdetexte"/>
+        <w:rPr>
+          <w:rFonts w:asciiTheme="minorHAnsi" w:eastAsiaTheme="minorHAnsi" w:hAnsiTheme="minorHAnsi" w:cstheme="minorBidi"/>
+          <w:b/>
+          <w:bCs/>
+          <w:i/>
+          <w:iCs/>
+          <w:kern w:val="2"/>
+          <w:lang w:val="fr-CH" w:eastAsia="en-US"/>
+          <w14:ligatures w14:val="standardContextual"/>
+        </w:rPr>
+      </w:pPr>
+      <w:r>
+        <w:rPr>
+          <w:rFonts w:asciiTheme="minorHAnsi" w:eastAsiaTheme="minorHAnsi" w:hAnsiTheme="minorHAnsi" w:cstheme="minorBidi"/>
+          <w:b/>
+          <w:bCs/>
+          <w:i/>
+          <w:iCs/>
+          <w:kern w:val="2"/>
+          <w:lang w:val="fr-CH" w:eastAsia="en-US"/>
+          <w14:ligatures w14:val="standardContextual"/>
+        </w:rPr>
+        <w:t>Requête numéro 7 :</w:t>
+      </w:r>
+    </w:p>
+    <w:p>
+      <w:pPr>
+        <w:pStyle w:val="Corpsdetexte"/>
+        <w:rPr>
+          <w:rFonts w:asciiTheme="minorHAnsi" w:eastAsiaTheme="minorHAnsi" w:hAnsiTheme="minorHAnsi" w:cstheme="minorBidi"/>
+          <w:kern w:val="2"/>
+          <w:lang w:val="fr-CH" w:eastAsia="en-US"/>
+          <w14:ligatures w14:val="standardContextual"/>
+        </w:rPr>
+      </w:pPr>
+      <w:r>
+        <w:rPr>
+          <w:rFonts w:asciiTheme="minorHAnsi" w:eastAsiaTheme="minorHAnsi" w:hAnsiTheme="minorHAnsi" w:cstheme="minorBidi"/>
+          <w:kern w:val="2"/>
+          <w:lang w:val="fr-CH" w:eastAsia="en-US"/>
+          <w14:ligatures w14:val="standardContextual"/>
+        </w:rPr>
+        <w:t>Le but de cette requête est de r</w:t>
+      </w:r>
+      <w:r>
+        <w:rPr>
+          <w:rFonts w:asciiTheme="minorHAnsi" w:eastAsiaTheme="minorHAnsi" w:hAnsiTheme="minorHAnsi" w:cstheme="minorBidi"/>
+          <w:kern w:val="2"/>
+          <w:lang w:val="fr-CH" w:eastAsia="en-US"/>
+          <w14:ligatures w14:val="standardContextual"/>
+        </w:rPr>
+        <w:t>écupérer</w:t>
+      </w:r>
+      <w:r>
+        <w:rPr>
+          <w:rFonts w:asciiTheme="minorHAnsi" w:eastAsiaTheme="minorHAnsi" w:hAnsiTheme="minorHAnsi" w:cstheme="minorBidi"/>
+          <w:kern w:val="2"/>
+          <w:lang w:val="fr-CH" w:eastAsia="en-US"/>
+          <w14:ligatures w14:val="standardContextual"/>
+        </w:rPr>
+        <w:t xml:space="preserve"> tous les joueurs et leurs commandes, même s'ils n'ont pas passé de commande.</w:t>
+      </w:r>
+    </w:p>
+    <w:p>
+      <w:pPr>
+        <w:pStyle w:val="Corpsdetexte"/>
+        <w:ind w:left="-851"/>
+        <w:rPr>
+          <w:noProof/>
+        </w:rPr>
+      </w:pPr>
+      <w:r>
+        <w:rPr>
+          <w:rFonts w:asciiTheme="minorHAnsi" w:eastAsiaTheme="minorHAnsi" w:hAnsiTheme="minorHAnsi" w:cstheme="minorBidi"/>
+          <w:kern w:val="2"/>
+          <w:lang w:val="fr-CH" w:eastAsia="en-US"/>
+          <w14:ligatures w14:val="standardContextual"/>
+        </w:rPr>
+        <w:drawing>
+          <wp:inline distT="0" distB="0" distL="0" distR="0" wp14:anchorId="41644EE9" wp14:editId="1D13EF24">
+            <wp:extent cx="2752889" cy="1656715"/>
+            <wp:effectExtent l="190500" t="190500" r="200025" b="191135"/>
+            <wp:docPr id="27" name="Image 27"/>
+            <wp:cNvGraphicFramePr>
+              <a:graphicFrameLocks xmlns:a="http://schemas.openxmlformats.org/drawingml/2006/main" noChangeAspect="1"/>
+            </wp:cNvGraphicFramePr>
+            <a:graphic xmlns:a="http://schemas.openxmlformats.org/drawingml/2006/main">
+              <a:graphicData uri="http://schemas.openxmlformats.org/drawingml/2006/picture">
+                <pic:pic xmlns:pic="http://schemas.openxmlformats.org/drawingml/2006/picture">
+                  <pic:nvPicPr>
+                    <pic:cNvPr id="1" name=""/>
+                    <pic:cNvPicPr/>
+                  </pic:nvPicPr>
+                  <pic:blipFill>
+                    <a:blip r:embed="rId31"/>
+                    <a:stretch>
+                      <a:fillRect/>
+                    </a:stretch>
+                  </pic:blipFill>
+                  <pic:spPr>
+                    <a:xfrm>
+                      <a:off x="0" y="0"/>
+                      <a:ext cx="2774209" cy="1669546"/>
+                    </a:xfrm>
+                    <a:prstGeom prst="rect">
+                      <a:avLst/>
+                    </a:prstGeom>
+                    <a:ln>
+                      <a:noFill/>
+                    </a:ln>
+                    <a:effectLst>
+                      <a:outerShdw blurRad="190500" algn="tl" rotWithShape="0">
+                        <a:srgbClr val="000000">
+                          <a:alpha val="70000"/>
+                        </a:srgbClr>
+                      </a:outerShdw>
+                    </a:effectLst>
+                  </pic:spPr>
+                </pic:pic>
+              </a:graphicData>
+            </a:graphic>
+          </wp:inline>
+        </w:drawing>
+      </w:r>
+      <w:r>
+        <w:rPr>
+          <w:noProof/>
+        </w:rPr>
+        <w:t xml:space="preserve"> </w:t>
+      </w:r>
+      <w:r>
+        <w:rPr>
+          <w:noProof/>
+        </w:rPr>
+        <w:t xml:space="preserve"> </w:t>
+      </w:r>
+      <w:r>
+        <w:rPr>
+          <w:rFonts w:asciiTheme="minorHAnsi" w:eastAsiaTheme="minorHAnsi" w:hAnsiTheme="minorHAnsi" w:cstheme="minorBidi"/>
+          <w:kern w:val="2"/>
+          <w:lang w:val="fr-CH" w:eastAsia="en-US"/>
+          <w14:ligatures w14:val="standardContextual"/>
+        </w:rPr>
+        <w:drawing>
+          <wp:inline distT="0" distB="0" distL="0" distR="0" wp14:anchorId="4951B005" wp14:editId="2EDB0588">
+            <wp:extent cx="2694747" cy="1369695"/>
+            <wp:effectExtent l="190500" t="190500" r="182245" b="192405"/>
+            <wp:docPr id="28" name="Image 28"/>
+            <wp:cNvGraphicFramePr>
+              <a:graphicFrameLocks xmlns:a="http://schemas.openxmlformats.org/drawingml/2006/main" noChangeAspect="1"/>
+            </wp:cNvGraphicFramePr>
+            <a:graphic xmlns:a="http://schemas.openxmlformats.org/drawingml/2006/main">
+              <a:graphicData uri="http://schemas.openxmlformats.org/drawingml/2006/picture">
+                <pic:pic xmlns:pic="http://schemas.openxmlformats.org/drawingml/2006/picture">
+                  <pic:nvPicPr>
+                    <pic:cNvPr id="1" name=""/>
+                    <pic:cNvPicPr/>
+                  </pic:nvPicPr>
+                  <pic:blipFill>
+                    <a:blip r:embed="rId32"/>
+                    <a:stretch>
+                      <a:fillRect/>
+                    </a:stretch>
+                  </pic:blipFill>
+                  <pic:spPr>
+                    <a:xfrm>
+                      <a:off x="0" y="0"/>
+                      <a:ext cx="2787442" cy="1416810"/>
+                    </a:xfrm>
+                    <a:prstGeom prst="rect">
+                      <a:avLst/>
+                    </a:prstGeom>
+                    <a:ln>
+                      <a:noFill/>
+                    </a:ln>
+                    <a:effectLst>
+                      <a:outerShdw blurRad="190500" algn="tl" rotWithShape="0">
+                        <a:srgbClr val="000000">
+                          <a:alpha val="70000"/>
+                        </a:srgbClr>
+                      </a:outerShdw>
+                    </a:effectLst>
+                  </pic:spPr>
+                </pic:pic>
+              </a:graphicData>
+            </a:graphic>
+          </wp:inline>
+        </w:drawing>
+      </w:r>
+    </w:p>
+    <w:p>
+      <w:pPr>
+        <w:rPr>
+          <w:rFonts w:ascii="Arial" w:eastAsia="Times New Roman" w:hAnsi="Arial" w:cs="Times New Roman"/>
+          <w:noProof/>
+          <w:kern w:val="0"/>
+          <w:lang w:val="fr-FR" w:eastAsia="fr-FR"/>
+          <w14:ligatures w14:val="none"/>
+        </w:rPr>
+      </w:pPr>
+      <w:r>
+        <w:rPr>
+          <w:noProof/>
+        </w:rPr>
+        <w:br w:type="page"/>
+      </w:r>
+    </w:p>
+    <w:p>
+      <w:pPr>
+        <w:pStyle w:val="Corpsdetexte"/>
+        <w:rPr>
+          <w:rFonts w:asciiTheme="minorHAnsi" w:eastAsiaTheme="minorHAnsi" w:hAnsiTheme="minorHAnsi" w:cstheme="minorBidi"/>
+          <w:b/>
+          <w:bCs/>
+          <w:i/>
+          <w:iCs/>
+          <w:kern w:val="2"/>
+          <w:lang w:val="fr-CH" w:eastAsia="en-US"/>
+          <w14:ligatures w14:val="standardContextual"/>
+        </w:rPr>
+      </w:pPr>
+      <w:r>
+        <w:rPr>
+          <w:rFonts w:asciiTheme="minorHAnsi" w:eastAsiaTheme="minorHAnsi" w:hAnsiTheme="minorHAnsi" w:cstheme="minorBidi"/>
+          <w:b/>
+          <w:bCs/>
+          <w:i/>
+          <w:iCs/>
+          <w:kern w:val="2"/>
+          <w:lang w:val="fr-CH" w:eastAsia="en-US"/>
+          <w14:ligatures w14:val="standardContextual"/>
+        </w:rPr>
+        <w:lastRenderedPageBreak/>
+        <w:t>Requête numéro 8 :</w:t>
+      </w:r>
+    </w:p>
+    <w:p>
+      <w:pPr>
+        <w:pStyle w:val="Corpsdetexte"/>
+        <w:rPr>
+          <w:rFonts w:asciiTheme="minorHAnsi" w:eastAsiaTheme="minorHAnsi" w:hAnsiTheme="minorHAnsi" w:cstheme="minorBidi"/>
+          <w:kern w:val="2"/>
+          <w:lang w:val="fr-CH" w:eastAsia="en-US"/>
+          <w14:ligatures w14:val="standardContextual"/>
+        </w:rPr>
+      </w:pPr>
+      <w:r>
+        <w:rPr>
+          <w:rFonts w:asciiTheme="minorHAnsi" w:eastAsiaTheme="minorHAnsi" w:hAnsiTheme="minorHAnsi" w:cstheme="minorBidi"/>
+          <w:kern w:val="2"/>
+          <w:lang w:val="fr-CH" w:eastAsia="en-US"/>
+          <w14:ligatures w14:val="standardContextual"/>
+        </w:rPr>
+        <w:t>Le but de cette requête est de r</w:t>
+      </w:r>
+      <w:r>
+        <w:rPr>
+          <w:rFonts w:asciiTheme="minorHAnsi" w:eastAsiaTheme="minorHAnsi" w:hAnsiTheme="minorHAnsi" w:cstheme="minorBidi"/>
+          <w:kern w:val="2"/>
+          <w:lang w:val="fr-CH" w:eastAsia="en-US"/>
+          <w14:ligatures w14:val="standardContextual"/>
+        </w:rPr>
+        <w:t>écupérer toutes les commandes et afficher le pseudo du joueur s’il existe, sinon montrer `NULL` pour le pseudo.</w:t>
+      </w:r>
+    </w:p>
+    <w:p>
+      <w:pPr>
+        <w:pStyle w:val="Corpsdetexte"/>
+        <w:ind w:left="-709"/>
+        <w:rPr>
+          <w:noProof/>
+        </w:rPr>
+      </w:pPr>
+      <w:r>
+        <w:rPr>
+          <w:rFonts w:asciiTheme="minorHAnsi" w:eastAsiaTheme="minorHAnsi" w:hAnsiTheme="minorHAnsi" w:cstheme="minorBidi"/>
+          <w:kern w:val="2"/>
+          <w:lang w:val="fr-CH" w:eastAsia="en-US"/>
+          <w14:ligatures w14:val="standardContextual"/>
+        </w:rPr>
+        <w:drawing>
+          <wp:inline distT="0" distB="0" distL="0" distR="0" wp14:anchorId="7B3C3F3F" wp14:editId="3589DDE3">
+            <wp:extent cx="2924175" cy="1780889"/>
+            <wp:effectExtent l="190500" t="190500" r="180975" b="181610"/>
+            <wp:docPr id="29" name="Image 29"/>
+            <wp:cNvGraphicFramePr>
+              <a:graphicFrameLocks xmlns:a="http://schemas.openxmlformats.org/drawingml/2006/main" noChangeAspect="1"/>
+            </wp:cNvGraphicFramePr>
+            <a:graphic xmlns:a="http://schemas.openxmlformats.org/drawingml/2006/main">
+              <a:graphicData uri="http://schemas.openxmlformats.org/drawingml/2006/picture">
+                <pic:pic xmlns:pic="http://schemas.openxmlformats.org/drawingml/2006/picture">
+                  <pic:nvPicPr>
+                    <pic:cNvPr id="1" name=""/>
+                    <pic:cNvPicPr/>
+                  </pic:nvPicPr>
+                  <pic:blipFill>
+                    <a:blip r:embed="rId33"/>
+                    <a:stretch>
+                      <a:fillRect/>
+                    </a:stretch>
+                  </pic:blipFill>
+                  <pic:spPr>
+                    <a:xfrm>
+                      <a:off x="0" y="0"/>
+                      <a:ext cx="2977789" cy="1813541"/>
+                    </a:xfrm>
+                    <a:prstGeom prst="rect">
+                      <a:avLst/>
+                    </a:prstGeom>
+                    <a:ln>
+                      <a:noFill/>
+                    </a:ln>
+                    <a:effectLst>
+                      <a:outerShdw blurRad="190500" algn="tl" rotWithShape="0">
+                        <a:srgbClr val="000000">
+                          <a:alpha val="70000"/>
+                        </a:srgbClr>
+                      </a:outerShdw>
+                    </a:effectLst>
+                  </pic:spPr>
+                </pic:pic>
+              </a:graphicData>
+            </a:graphic>
+          </wp:inline>
+        </w:drawing>
+      </w:r>
+      <w:r>
+        <w:rPr>
+          <w:noProof/>
+        </w:rPr>
+        <w:t xml:space="preserve"> </w:t>
+      </w:r>
+      <w:r>
+        <w:rPr>
+          <w:rFonts w:asciiTheme="minorHAnsi" w:eastAsiaTheme="minorHAnsi" w:hAnsiTheme="minorHAnsi" w:cstheme="minorBidi"/>
+          <w:kern w:val="2"/>
+          <w:lang w:val="fr-CH" w:eastAsia="en-US"/>
+          <w14:ligatures w14:val="standardContextual"/>
+        </w:rPr>
+        <w:drawing>
+          <wp:inline distT="0" distB="0" distL="0" distR="0" wp14:anchorId="7F3C28F9" wp14:editId="43E2F42D">
+            <wp:extent cx="2457348" cy="2177399"/>
+            <wp:effectExtent l="190500" t="190500" r="191135" b="185420"/>
+            <wp:docPr id="30" name="Image 30"/>
+            <wp:cNvGraphicFramePr>
+              <a:graphicFrameLocks xmlns:a="http://schemas.openxmlformats.org/drawingml/2006/main" noChangeAspect="1"/>
+            </wp:cNvGraphicFramePr>
+            <a:graphic xmlns:a="http://schemas.openxmlformats.org/drawingml/2006/main">
+              <a:graphicData uri="http://schemas.openxmlformats.org/drawingml/2006/picture">
+                <pic:pic xmlns:pic="http://schemas.openxmlformats.org/drawingml/2006/picture">
+                  <pic:nvPicPr>
+                    <pic:cNvPr id="1" name=""/>
+                    <pic:cNvPicPr/>
+                  </pic:nvPicPr>
+                  <pic:blipFill>
+                    <a:blip r:embed="rId34"/>
+                    <a:stretch>
+                      <a:fillRect/>
+                    </a:stretch>
+                  </pic:blipFill>
+                  <pic:spPr>
+                    <a:xfrm>
+                      <a:off x="0" y="0"/>
+                      <a:ext cx="2484516" cy="2201472"/>
+                    </a:xfrm>
+                    <a:prstGeom prst="rect">
+                      <a:avLst/>
+                    </a:prstGeom>
+                    <a:ln>
+                      <a:noFill/>
+                    </a:ln>
+                    <a:effectLst>
+                      <a:outerShdw blurRad="190500" algn="tl" rotWithShape="0">
+                        <a:srgbClr val="000000">
+                          <a:alpha val="70000"/>
+                        </a:srgbClr>
+                      </a:outerShdw>
+                    </a:effectLst>
+                  </pic:spPr>
+                </pic:pic>
+              </a:graphicData>
+            </a:graphic>
+          </wp:inline>
+        </w:drawing>
+      </w:r>
+    </w:p>
+    <w:p>
+      <w:pPr>
+        <w:pStyle w:val="Corpsdetexte"/>
+        <w:rPr>
+          <w:rFonts w:asciiTheme="minorHAnsi" w:eastAsiaTheme="minorHAnsi" w:hAnsiTheme="minorHAnsi" w:cstheme="minorBidi"/>
+          <w:b/>
+          <w:bCs/>
+          <w:i/>
+          <w:iCs/>
+          <w:kern w:val="2"/>
+          <w:lang w:val="fr-CH" w:eastAsia="en-US"/>
+          <w14:ligatures w14:val="standardContextual"/>
+        </w:rPr>
+      </w:pPr>
+      <w:r>
+        <w:rPr>
+          <w:rFonts w:asciiTheme="minorHAnsi" w:eastAsiaTheme="minorHAnsi" w:hAnsiTheme="minorHAnsi" w:cstheme="minorBidi"/>
+          <w:b/>
+          <w:bCs/>
+          <w:i/>
+          <w:iCs/>
+          <w:kern w:val="2"/>
+          <w:lang w:val="fr-CH" w:eastAsia="en-US"/>
+          <w14:ligatures w14:val="standardContextual"/>
+        </w:rPr>
+        <w:t>Requête numéro 9 :</w:t>
+      </w:r>
+    </w:p>
+    <w:p>
+      <w:pPr>
+        <w:pStyle w:val="Corpsdetexte"/>
+        <w:rPr>
+          <w:rFonts w:asciiTheme="minorHAnsi" w:eastAsiaTheme="minorHAnsi" w:hAnsiTheme="minorHAnsi" w:cstheme="minorBidi"/>
+          <w:kern w:val="2"/>
+          <w:lang w:eastAsia="en-US"/>
+          <w14:ligatures w14:val="standardContextual"/>
+        </w:rPr>
+      </w:pPr>
+      <w:r>
+        <w:rPr>
+          <w:rFonts w:asciiTheme="minorHAnsi" w:eastAsiaTheme="minorHAnsi" w:hAnsiTheme="minorHAnsi" w:cstheme="minorBidi"/>
+          <w:kern w:val="2"/>
+          <w:lang w:val="fr-CH" w:eastAsia="en-US"/>
+          <w14:ligatures w14:val="standardContextual"/>
+        </w:rPr>
+        <w:t xml:space="preserve">Le but de cette requête est de </w:t>
+      </w:r>
+      <w:r>
+        <w:rPr>
+          <w:rFonts w:asciiTheme="minorHAnsi" w:eastAsiaTheme="minorHAnsi" w:hAnsiTheme="minorHAnsi" w:cstheme="minorBidi"/>
+          <w:kern w:val="2"/>
+          <w:lang w:eastAsia="en-US"/>
+          <w14:ligatures w14:val="standardContextual"/>
+        </w:rPr>
+        <w:t>t</w:t>
+      </w:r>
+      <w:r>
+        <w:rPr>
+          <w:rFonts w:asciiTheme="minorHAnsi" w:eastAsiaTheme="minorHAnsi" w:hAnsiTheme="minorHAnsi" w:cstheme="minorBidi"/>
+          <w:kern w:val="2"/>
+          <w:lang w:eastAsia="en-US"/>
+          <w14:ligatures w14:val="standardContextual"/>
+        </w:rPr>
+        <w:t>rouver le nombre total d'armes achetées par chaque joueur (même si ce joueur n'a acheté aucune Arme).</w:t>
+      </w:r>
+    </w:p>
+    <w:p>
+      <w:pPr>
+        <w:pStyle w:val="Corpsdetexte"/>
+        <w:ind w:left="-851"/>
+        <w:rPr>
+          <w:noProof/>
+        </w:rPr>
+      </w:pPr>
+      <w:r>
+        <w:rPr>
+          <w:rFonts w:asciiTheme="minorHAnsi" w:eastAsiaTheme="minorHAnsi" w:hAnsiTheme="minorHAnsi" w:cstheme="minorBidi"/>
+          <w:kern w:val="2"/>
+          <w:lang w:eastAsia="en-US"/>
+          <w14:ligatures w14:val="standardContextual"/>
+        </w:rPr>
+        <w:drawing>
+          <wp:inline distT="0" distB="0" distL="0" distR="0" wp14:anchorId="19D654C5" wp14:editId="7AFC24E1">
+            <wp:extent cx="3297491" cy="1781175"/>
+            <wp:effectExtent l="190500" t="190500" r="189230" b="180975"/>
+            <wp:docPr id="31" name="Image 31"/>
+            <wp:cNvGraphicFramePr>
+              <a:graphicFrameLocks xmlns:a="http://schemas.openxmlformats.org/drawingml/2006/main" noChangeAspect="1"/>
+            </wp:cNvGraphicFramePr>
+            <a:graphic xmlns:a="http://schemas.openxmlformats.org/drawingml/2006/main">
+              <a:graphicData uri="http://schemas.openxmlformats.org/drawingml/2006/picture">
+                <pic:pic xmlns:pic="http://schemas.openxmlformats.org/drawingml/2006/picture">
+                  <pic:nvPicPr>
+                    <pic:cNvPr id="1" name=""/>
+                    <pic:cNvPicPr/>
+                  </pic:nvPicPr>
+                  <pic:blipFill>
+                    <a:blip r:embed="rId35"/>
+                    <a:stretch>
+                      <a:fillRect/>
+                    </a:stretch>
+                  </pic:blipFill>
+                  <pic:spPr>
+                    <a:xfrm>
+                      <a:off x="0" y="0"/>
+                      <a:ext cx="3309869" cy="1787861"/>
+                    </a:xfrm>
+                    <a:prstGeom prst="rect">
+                      <a:avLst/>
+                    </a:prstGeom>
+                    <a:ln>
+                      <a:noFill/>
+                    </a:ln>
+                    <a:effectLst>
+                      <a:outerShdw blurRad="190500" algn="tl" rotWithShape="0">
+                        <a:srgbClr val="000000">
+                          <a:alpha val="70000"/>
+                        </a:srgbClr>
+                      </a:outerShdw>
+                    </a:effectLst>
+                  </pic:spPr>
+                </pic:pic>
+              </a:graphicData>
+            </a:graphic>
+          </wp:inline>
+        </w:drawing>
+      </w:r>
+      <w:r>
+        <w:rPr>
+          <w:noProof/>
+        </w:rPr>
+        <w:t xml:space="preserve"> </w:t>
+      </w:r>
+      <w:r>
+        <w:rPr>
+          <w:noProof/>
+        </w:rPr>
+        <w:t xml:space="preserve">     </w:t>
+      </w:r>
+      <w:r>
+        <w:rPr>
+          <w:rFonts w:asciiTheme="minorHAnsi" w:eastAsiaTheme="minorHAnsi" w:hAnsiTheme="minorHAnsi" w:cstheme="minorBidi"/>
+          <w:kern w:val="2"/>
+          <w:lang w:eastAsia="en-US"/>
+          <w14:ligatures w14:val="standardContextual"/>
+        </w:rPr>
+        <w:drawing>
+          <wp:inline distT="0" distB="0" distL="0" distR="0" wp14:anchorId="0401F05D" wp14:editId="1A67E71C">
+            <wp:extent cx="1895475" cy="3073742"/>
+            <wp:effectExtent l="190500" t="190500" r="180975" b="184150"/>
+            <wp:docPr id="32" name="Image 32"/>
+            <wp:cNvGraphicFramePr>
+              <a:graphicFrameLocks xmlns:a="http://schemas.openxmlformats.org/drawingml/2006/main" noChangeAspect="1"/>
+            </wp:cNvGraphicFramePr>
+            <a:graphic xmlns:a="http://schemas.openxmlformats.org/drawingml/2006/main">
+              <a:graphicData uri="http://schemas.openxmlformats.org/drawingml/2006/picture">
+                <pic:pic xmlns:pic="http://schemas.openxmlformats.org/drawingml/2006/picture">
+                  <pic:nvPicPr>
+                    <pic:cNvPr id="1" name=""/>
+                    <pic:cNvPicPr/>
+                  </pic:nvPicPr>
+                  <pic:blipFill>
+                    <a:blip r:embed="rId36"/>
+                    <a:stretch>
+                      <a:fillRect/>
+                    </a:stretch>
+                  </pic:blipFill>
+                  <pic:spPr>
+                    <a:xfrm>
+                      <a:off x="0" y="0"/>
+                      <a:ext cx="1910599" cy="3098267"/>
+                    </a:xfrm>
+                    <a:prstGeom prst="rect">
+                      <a:avLst/>
+                    </a:prstGeom>
+                    <a:ln>
+                      <a:noFill/>
+                    </a:ln>
+                    <a:effectLst>
+                      <a:outerShdw blurRad="190500" algn="tl" rotWithShape="0">
+                        <a:srgbClr val="000000">
+                          <a:alpha val="70000"/>
+                        </a:srgbClr>
+                      </a:outerShdw>
+                    </a:effectLst>
+                  </pic:spPr>
+                </pic:pic>
+              </a:graphicData>
+            </a:graphic>
+          </wp:inline>
+        </w:drawing>
+      </w:r>
+    </w:p>
+    <w:p>
+      <w:pPr>
+        <w:rPr>
+          <w:rFonts w:ascii="Arial" w:eastAsia="Times New Roman" w:hAnsi="Arial" w:cs="Times New Roman"/>
+          <w:noProof/>
+          <w:kern w:val="0"/>
+          <w:lang w:val="fr-FR" w:eastAsia="fr-FR"/>
+          <w14:ligatures w14:val="none"/>
+        </w:rPr>
+      </w:pPr>
+      <w:r>
+        <w:rPr>
+          <w:noProof/>
+        </w:rPr>
+        <w:br w:type="page"/>
+      </w:r>
+    </w:p>
+    <w:p>
+      <w:pPr>
+        <w:pStyle w:val="Corpsdetexte"/>
+        <w:rPr>
+          <w:rFonts w:asciiTheme="minorHAnsi" w:eastAsiaTheme="minorHAnsi" w:hAnsiTheme="minorHAnsi" w:cstheme="minorBidi"/>
+          <w:b/>
+          <w:bCs/>
+          <w:i/>
+          <w:iCs/>
+          <w:kern w:val="2"/>
+          <w:lang w:val="fr-CH" w:eastAsia="en-US"/>
+          <w14:ligatures w14:val="standardContextual"/>
+        </w:rPr>
+      </w:pPr>
+      <w:r>
+        <w:rPr>
+          <w:rFonts w:asciiTheme="minorHAnsi" w:eastAsiaTheme="minorHAnsi" w:hAnsiTheme="minorHAnsi" w:cstheme="minorBidi"/>
+          <w:b/>
+          <w:bCs/>
+          <w:i/>
+          <w:iCs/>
+          <w:kern w:val="2"/>
+          <w:lang w:val="fr-CH" w:eastAsia="en-US"/>
+          <w14:ligatures w14:val="standardContextual"/>
+        </w:rPr>
+        <w:lastRenderedPageBreak/>
+        <w:t>Requête numéro 10 :</w:t>
+      </w:r>
+    </w:p>
+    <w:p>
+      <w:pPr>
+        <w:pStyle w:val="Corpsdetexte"/>
+        <w:rPr>
+          <w:rFonts w:asciiTheme="minorHAnsi" w:eastAsiaTheme="minorHAnsi" w:hAnsiTheme="minorHAnsi" w:cstheme="minorBidi"/>
+          <w:kern w:val="2"/>
+          <w:lang w:eastAsia="en-US"/>
+          <w14:ligatures w14:val="standardContextual"/>
+        </w:rPr>
+      </w:pPr>
+      <w:r>
+        <w:rPr>
+          <w:rFonts w:asciiTheme="minorHAnsi" w:eastAsiaTheme="minorHAnsi" w:hAnsiTheme="minorHAnsi" w:cstheme="minorBidi"/>
+          <w:kern w:val="2"/>
+          <w:lang w:val="fr-CH" w:eastAsia="en-US"/>
+          <w14:ligatures w14:val="standardContextual"/>
+        </w:rPr>
+        <w:t>Le but de la requête est de</w:t>
+      </w:r>
+      <w:r>
+        <w:rPr>
+          <w:rFonts w:asciiTheme="minorHAnsi" w:eastAsiaTheme="minorHAnsi" w:hAnsiTheme="minorHAnsi" w:cstheme="minorBidi"/>
+          <w:kern w:val="2"/>
+          <w:lang w:val="fr-CH" w:eastAsia="en-US"/>
+          <w14:ligatures w14:val="standardContextual"/>
+        </w:rPr>
+        <w:t xml:space="preserve"> </w:t>
+      </w:r>
+      <w:r>
+        <w:rPr>
+          <w:rFonts w:asciiTheme="minorHAnsi" w:eastAsiaTheme="minorHAnsi" w:hAnsiTheme="minorHAnsi" w:cstheme="minorBidi"/>
+          <w:kern w:val="2"/>
+          <w:lang w:eastAsia="en-US"/>
+          <w14:ligatures w14:val="standardContextual"/>
+        </w:rPr>
+        <w:t>t</w:t>
+      </w:r>
+      <w:r>
+        <w:rPr>
+          <w:rFonts w:asciiTheme="minorHAnsi" w:eastAsiaTheme="minorHAnsi" w:hAnsiTheme="minorHAnsi" w:cstheme="minorBidi"/>
+          <w:kern w:val="2"/>
+          <w:lang w:eastAsia="en-US"/>
+          <w14:ligatures w14:val="standardContextual"/>
+        </w:rPr>
+        <w:t>rouver les joueurs qui ont acheté plus de 3 types d'armes différentes</w:t>
+      </w:r>
+    </w:p>
+    <w:p>
+      <w:pPr>
+        <w:pStyle w:val="Corpsdetexte"/>
+        <w:ind w:left="-1134"/>
+        <w:rPr>
+          <w:noProof/>
+        </w:rPr>
+      </w:pPr>
+      <w:r>
+        <w:rPr>
+          <w:rFonts w:asciiTheme="minorHAnsi" w:eastAsiaTheme="minorHAnsi" w:hAnsiTheme="minorHAnsi" w:cstheme="minorBidi"/>
+          <w:kern w:val="2"/>
+          <w:lang w:eastAsia="en-US"/>
+          <w14:ligatures w14:val="standardContextual"/>
+        </w:rPr>
+        <w:drawing>
+          <wp:inline distT="0" distB="0" distL="0" distR="0" wp14:anchorId="1DB4A026" wp14:editId="0E53A0F9">
+            <wp:extent cx="3594853" cy="1209675"/>
+            <wp:effectExtent l="190500" t="190500" r="196215" b="180975"/>
+            <wp:docPr id="33" name="Image 33"/>
+            <wp:cNvGraphicFramePr>
+              <a:graphicFrameLocks xmlns:a="http://schemas.openxmlformats.org/drawingml/2006/main" noChangeAspect="1"/>
+            </wp:cNvGraphicFramePr>
+            <a:graphic xmlns:a="http://schemas.openxmlformats.org/drawingml/2006/main">
+              <a:graphicData uri="http://schemas.openxmlformats.org/drawingml/2006/picture">
+                <pic:pic xmlns:pic="http://schemas.openxmlformats.org/drawingml/2006/picture">
+                  <pic:nvPicPr>
+                    <pic:cNvPr id="1" name=""/>
+                    <pic:cNvPicPr/>
+                  </pic:nvPicPr>
+                  <pic:blipFill>
+                    <a:blip r:embed="rId37"/>
+                    <a:stretch>
+                      <a:fillRect/>
+                    </a:stretch>
+                  </pic:blipFill>
+                  <pic:spPr>
+                    <a:xfrm>
+                      <a:off x="0" y="0"/>
+                      <a:ext cx="3626663" cy="1220379"/>
+                    </a:xfrm>
+                    <a:prstGeom prst="rect">
+                      <a:avLst/>
+                    </a:prstGeom>
+                    <a:ln>
+                      <a:noFill/>
+                    </a:ln>
+                    <a:effectLst>
+                      <a:outerShdw blurRad="190500" algn="tl" rotWithShape="0">
+                        <a:srgbClr val="000000">
+                          <a:alpha val="70000"/>
+                        </a:srgbClr>
+                      </a:outerShdw>
+                    </a:effectLst>
+                  </pic:spPr>
+                </pic:pic>
+              </a:graphicData>
+            </a:graphic>
+          </wp:inline>
+        </w:drawing>
+      </w:r>
+      <w:r>
+        <w:rPr>
+          <w:noProof/>
+        </w:rPr>
+        <w:t xml:space="preserve"> </w:t>
+      </w:r>
+      <w:r>
+        <w:rPr>
+          <w:rFonts w:asciiTheme="minorHAnsi" w:eastAsiaTheme="minorHAnsi" w:hAnsiTheme="minorHAnsi" w:cstheme="minorBidi"/>
+          <w:kern w:val="2"/>
+          <w:lang w:eastAsia="en-US"/>
+          <w14:ligatures w14:val="standardContextual"/>
+        </w:rPr>
+        <w:drawing>
+          <wp:inline distT="0" distB="0" distL="0" distR="0" wp14:anchorId="397D8121" wp14:editId="53E74241">
+            <wp:extent cx="2053401" cy="939800"/>
+            <wp:effectExtent l="190500" t="190500" r="194945" b="184150"/>
+            <wp:docPr id="34" name="Image 34"/>
+            <wp:cNvGraphicFramePr>
+              <a:graphicFrameLocks xmlns:a="http://schemas.openxmlformats.org/drawingml/2006/main" noChangeAspect="1"/>
+            </wp:cNvGraphicFramePr>
+            <a:graphic xmlns:a="http://schemas.openxmlformats.org/drawingml/2006/main">
+              <a:graphicData uri="http://schemas.openxmlformats.org/drawingml/2006/picture">
+                <pic:pic xmlns:pic="http://schemas.openxmlformats.org/drawingml/2006/picture">
+                  <pic:nvPicPr>
+                    <pic:cNvPr id="1" name=""/>
+                    <pic:cNvPicPr/>
+                  </pic:nvPicPr>
+                  <pic:blipFill>
+                    <a:blip r:embed="rId38"/>
+                    <a:stretch>
+                      <a:fillRect/>
+                    </a:stretch>
+                  </pic:blipFill>
+                  <pic:spPr>
+                    <a:xfrm>
+                      <a:off x="0" y="0"/>
+                      <a:ext cx="2069621" cy="947223"/>
+                    </a:xfrm>
+                    <a:prstGeom prst="rect">
+                      <a:avLst/>
+                    </a:prstGeom>
+                    <a:ln>
+                      <a:noFill/>
+                    </a:ln>
+                    <a:effectLst>
+                      <a:outerShdw blurRad="190500" algn="tl" rotWithShape="0">
+                        <a:srgbClr val="000000">
+                          <a:alpha val="70000"/>
+                        </a:srgbClr>
+                      </a:outerShdw>
+                    </a:effectLst>
+                  </pic:spPr>
+                </pic:pic>
+              </a:graphicData>
+            </a:graphic>
+          </wp:inline>
+        </w:drawing>
+      </w:r>
+    </w:p>
+    <w:p>
+      <w:pPr>
+        <w:pStyle w:val="Corpsdetexte"/>
+        <w:rPr>
+          <w:rFonts w:asciiTheme="minorHAnsi" w:eastAsiaTheme="minorHAnsi" w:hAnsiTheme="minorHAnsi" w:cstheme="minorBidi"/>
+          <w:kern w:val="2"/>
+          <w:lang w:eastAsia="en-US"/>
+          <w14:ligatures w14:val="standardContextual"/>
+        </w:rPr>
+      </w:pPr>
+      <w:r>
+        <w:rPr>
+          <w:rFonts w:asciiTheme="minorHAnsi" w:eastAsiaTheme="minorHAnsi" w:hAnsiTheme="minorHAnsi" w:cstheme="minorBidi"/>
+          <w:kern w:val="2"/>
+          <w:lang w:eastAsia="en-US"/>
+          <w14:ligatures w14:val="standardContextual"/>
+        </w:rPr>
+        <w:t xml:space="preserve">Malheureusement aucun joueur n’a acheté plus de 3 types d’armes différentes, même si certain joueur a passé </w:t>
+      </w:r>
+      <w:r>
+        <w:rPr>
+          <w:rFonts w:asciiTheme="minorHAnsi" w:eastAsiaTheme="minorHAnsi" w:hAnsiTheme="minorHAnsi" w:cstheme="minorBidi"/>
+          <w:kern w:val="2"/>
+          <w:lang w:eastAsia="en-US"/>
+          <w14:ligatures w14:val="standardContextual"/>
+        </w:rPr>
+        <w:t>plusieurs commandes</w:t>
+      </w:r>
+      <w:r>
+        <w:rPr>
+          <w:rFonts w:asciiTheme="minorHAnsi" w:eastAsiaTheme="minorHAnsi" w:hAnsiTheme="minorHAnsi" w:cstheme="minorBidi"/>
+          <w:kern w:val="2"/>
+          <w:lang w:eastAsia="en-US"/>
+          <w14:ligatures w14:val="standardContextual"/>
+        </w:rPr>
+        <w:t>.</w:t>
+      </w:r>
+    </w:p>
+    <w:p>
+      <w:pPr>
+        <w:pStyle w:val="Corpsdetexte"/>
+        <w:rPr>
+          <w:rFonts w:asciiTheme="minorHAnsi" w:eastAsiaTheme="minorHAnsi" w:hAnsiTheme="minorHAnsi" w:cstheme="minorBidi"/>
+          <w:kern w:val="2"/>
+          <w:lang w:eastAsia="en-US"/>
+          <w14:ligatures w14:val="standardContextual"/>
+        </w:rPr>
+      </w:pPr>
+    </w:p>
+    <w:p>
+      <w:pPr>
+        <w:pStyle w:val="Titre2"/>
+        <w:rPr>
+          <w:rFonts w:eastAsiaTheme="minorHAnsi"/>
+        </w:rPr>
+      </w:pPr>
+      <w:bookmarkStart w:id="9" w:name="_Toc185412041"/>
+      <w:r>
+        <w:rPr>
+          <w:rFonts w:eastAsiaTheme="minorHAnsi"/>
+        </w:rPr>
+        <w:t>Index</w:t>
+      </w:r>
+      <w:bookmarkEnd w:id="9"/>
+    </w:p>
+    <w:p>
+      <w:pPr>
         <w:pStyle w:val="Titre1"/>
         <w:rPr>
           <w:rFonts w:eastAsia="Times New Roman"/>
@@ -2998,7 +4688,7 @@
           <w:lang w:eastAsia="fr-CH"/>
         </w:rPr>
       </w:pPr>
-      <w:bookmarkStart w:id="8" w:name="_Toc184825024"/>
+      <w:bookmarkStart w:id="10" w:name="_Toc185412042"/>
       <w:r>
         <w:rPr>
           <w:rFonts w:eastAsia="Times New Roman"/>
@@ -3008,12 +4698,16 @@
         </w:rPr>
         <w:t>Conclusion</w:t>
       </w:r>
-      <w:bookmarkEnd w:id="8"/>
-    </w:p>
-    <w:p/>
+      <w:bookmarkEnd w:id="10"/>
+    </w:p>
+    <w:p>
+      <w:pPr>
+        <w:ind w:left="-284"/>
+      </w:pPr>
+    </w:p>
     <w:sectPr>
-      <w:headerReference w:type="default" r:id="rId23"/>
-      <w:footerReference w:type="default" r:id="rId24"/>
+      <w:headerReference w:type="default" r:id="rId39"/>
+      <w:footerReference w:type="default" r:id="rId40"/>
       <w:pgSz w:w="11906" w:h="16838"/>
       <w:pgMar w:top="1417" w:right="1417" w:bottom="1417" w:left="1417" w:header="708" w:footer="708" w:gutter="0"/>
       <w:pgNumType w:start="0"/>
@@ -3177,12 +4871,8 @@
     </w:r>
     <w:r>
       <w:tab/>
-    </w:r>
-    <w:proofErr w:type="spellStart"/>
-    <w:r>
       <w:t>SpicyInvader</w:t>
     </w:r>
-    <w:proofErr w:type="spellEnd"/>
     <w:r>
       <w:ptab w:relativeTo="margin" w:alignment="right" w:leader="none"/>
     </w:r>
@@ -4326,7 +6016,6 @@
   <w:style w:type="character" w:default="1" w:styleId="Policepardfaut">
     <w:name w:val="Default Paragraph Font"/>
     <w:uiPriority w:val="1"/>
-    <w:semiHidden/>
     <w:unhideWhenUsed/>
   </w:style>
   <w:style w:type="table" w:default="1" w:styleId="TableauNormal">
@@ -4799,13 +6488,6 @@
     <w:pitch w:val="variable"/>
     <w:sig w:usb0="E0002EFF" w:usb1="C000785B" w:usb2="00000009" w:usb3="00000000" w:csb0="000001FF" w:csb1="00000000"/>
   </w:font>
-  <w:font w:name="Century Gothic">
-    <w:panose1 w:val="020B0502020202020204"/>
-    <w:charset w:val="00"/>
-    <w:family w:val="swiss"/>
-    <w:pitch w:val="variable"/>
-    <w:sig w:usb0="00000287" w:usb1="00000000" w:usb2="00000000" w:usb3="00000000" w:csb0="0000009F" w:csb1="00000000"/>
-  </w:font>
   <w:font w:name="ETML">
     <w:altName w:val="Gentium Basic"/>
     <w:panose1 w:val="020B0603050302020204"/>
@@ -4839,6 +6521,7 @@
     <w:rsid w:val="00CF1210"/>
     <w:rsid w:val="00D93A3D"/>
     <w:rsid w:val="00DD5D45"/>
+    <w:rsid w:val="00EF655E"/>
     <w:rsid w:val="00F37487"/>
   </w:rsids>
   <m:mathPr>

--- a/Document/Rapport_de_projet_C106.docx
+++ b/Document/Rapport_de_projet_C106.docx
@@ -2027,23 +2027,7 @@
           <w:sz w:val="24"/>
           <w:szCs w:val="24"/>
         </w:rPr>
-        <w:t xml:space="preserve"> ma base de données avec le nom demandé, j’ai grâce </w:t>
-      </w:r>
-      <w:proofErr w:type="spellStart"/>
-      <w:r>
-        <w:rPr>
-          <w:sz w:val="24"/>
-          <w:szCs w:val="24"/>
-        </w:rPr>
-        <w:t>a</w:t>
-      </w:r>
-      <w:proofErr w:type="spellEnd"/>
-      <w:r>
-        <w:rPr>
-          <w:sz w:val="24"/>
-          <w:szCs w:val="24"/>
-        </w:rPr>
-        <w:t xml:space="preserve"> mon mcd intégrer toutes les données à l’intérieur de ma base de données</w:t>
+        <w:t xml:space="preserve"> ma base de données avec le nom demandé, j’ai grâce a mon mcd intégrer toutes les données à l’intérieur de ma base de données</w:t>
       </w:r>
     </w:p>
     <w:p>
@@ -2228,7 +2212,6 @@
         </w:rPr>
         <w:t xml:space="preserve">Table </w:t>
       </w:r>
-      <w:proofErr w:type="spellStart"/>
       <w:r>
         <w:rPr>
           <w:b/>
@@ -2240,7 +2223,6 @@
         </w:rPr>
         <w:t>t_joueur</w:t>
       </w:r>
-      <w:proofErr w:type="spellEnd"/>
       <w:r>
         <w:rPr>
           <w:sz w:val="24"/>
@@ -3140,16 +3122,7 @@
           <w:lang w:val="fr-CH" w:eastAsia="en-US"/>
           <w14:ligatures w14:val="standardContextual"/>
         </w:rPr>
-        <w:t>Le but de cette requête est de t</w:t>
-      </w:r>
-      <w:r>
-        <w:rPr>
-          <w:rFonts w:asciiTheme="minorHAnsi" w:eastAsiaTheme="minorHAnsi" w:hAnsiTheme="minorHAnsi" w:cstheme="minorBidi"/>
-          <w:kern w:val="2"/>
-          <w:lang w:val="fr-CH" w:eastAsia="en-US"/>
-          <w14:ligatures w14:val="standardContextual"/>
-        </w:rPr>
-        <w:t>rouver le nombre total de commandes par joueur et trier du plus grand nombre au plus petit.</w:t>
+        <w:t>Le but de cette requête est de trouver le nombre total de commandes par joueur et trier du plus grand nombre au plus petit.</w:t>
       </w:r>
     </w:p>
     <w:p>
@@ -3315,13 +3288,7 @@
         <w:ind w:left="-284"/>
       </w:pPr>
       <w:r>
-        <w:t>Le but de cette requête est de t</w:t>
-      </w:r>
-      <w:r>
-        <w:t>rouver les joueurs qui ont passé plus de 2 commandes</w:t>
-      </w:r>
-      <w:r>
-        <w:t>.</w:t>
+        <w:t>Le but de cette requête est de trouver les joueurs qui ont passé plus de 2 commandes.</w:t>
       </w:r>
     </w:p>
     <w:p>
@@ -3484,16 +3451,7 @@
           <w:lang w:val="fr-CH" w:eastAsia="en-US"/>
           <w14:ligatures w14:val="standardContextual"/>
         </w:rPr>
-        <w:t xml:space="preserve">Le but de cette requête est de </w:t>
-      </w:r>
-      <w:r>
-        <w:rPr>
-          <w:rFonts w:asciiTheme="minorHAnsi" w:eastAsiaTheme="minorHAnsi" w:hAnsiTheme="minorHAnsi" w:cstheme="minorBidi"/>
-          <w:kern w:val="2"/>
-          <w:lang w:val="fr-CH" w:eastAsia="en-US"/>
-          <w14:ligatures w14:val="standardContextual"/>
-        </w:rPr>
-        <w:t>Trouver le pseudo du joueur et le nom de l'arme pour chaque commande.</w:t>
+        <w:t>Le but de cette requête est de Trouver le pseudo du joueur et le nom de l'arme pour chaque commande.</w:t>
       </w:r>
     </w:p>
     <w:p>
@@ -3707,6 +3665,7 @@
       <w:r>
         <w:rPr>
           <w:rFonts w:asciiTheme="minorHAnsi" w:eastAsiaTheme="minorHAnsi" w:hAnsiTheme="minorHAnsi" w:cstheme="minorBidi"/>
+          <w:noProof/>
           <w:kern w:val="2"/>
           <w:lang w:val="fr-CH" w:eastAsia="en-US"/>
           <w14:ligatures w14:val="standardContextual"/>
@@ -3766,6 +3725,7 @@
       <w:r>
         <w:rPr>
           <w:rFonts w:asciiTheme="minorHAnsi" w:eastAsiaTheme="minorHAnsi" w:hAnsiTheme="minorHAnsi" w:cstheme="minorBidi"/>
+          <w:noProof/>
           <w:kern w:val="2"/>
           <w:lang w:val="fr-CH" w:eastAsia="en-US"/>
           <w14:ligatures w14:val="standardContextual"/>
@@ -3871,16 +3831,7 @@
           <w:lang w:val="fr-CH" w:eastAsia="en-US"/>
           <w14:ligatures w14:val="standardContextual"/>
         </w:rPr>
-        <w:t>écupérer</w:t>
-      </w:r>
-      <w:r>
-        <w:rPr>
-          <w:rFonts w:asciiTheme="minorHAnsi" w:eastAsiaTheme="minorHAnsi" w:hAnsiTheme="minorHAnsi" w:cstheme="minorBidi"/>
-          <w:kern w:val="2"/>
-          <w:lang w:val="fr-CH" w:eastAsia="en-US"/>
-          <w14:ligatures w14:val="standardContextual"/>
-        </w:rPr>
-        <w:t xml:space="preserve"> tous les joueurs et leurs commandes, même s'ils n'ont pas passé de commande.</w:t>
+        <w:t>écupérer tous les joueurs et leurs commandes, même s'ils n'ont pas passé de commande.</w:t>
       </w:r>
     </w:p>
     <w:p>
@@ -3894,6 +3845,7 @@
       <w:r>
         <w:rPr>
           <w:rFonts w:asciiTheme="minorHAnsi" w:eastAsiaTheme="minorHAnsi" w:hAnsiTheme="minorHAnsi" w:cstheme="minorBidi"/>
+          <w:noProof/>
           <w:kern w:val="2"/>
           <w:lang w:val="fr-CH" w:eastAsia="en-US"/>
           <w14:ligatures w14:val="standardContextual"/>
@@ -3959,6 +3911,7 @@
       <w:r>
         <w:rPr>
           <w:rFonts w:asciiTheme="minorHAnsi" w:eastAsiaTheme="minorHAnsi" w:hAnsiTheme="minorHAnsi" w:cstheme="minorBidi"/>
+          <w:noProof/>
           <w:kern w:val="2"/>
           <w:lang w:val="fr-CH" w:eastAsia="en-US"/>
           <w14:ligatures w14:val="standardContextual"/>
@@ -4096,6 +4049,7 @@
       <w:r>
         <w:rPr>
           <w:rFonts w:asciiTheme="minorHAnsi" w:eastAsiaTheme="minorHAnsi" w:hAnsiTheme="minorHAnsi" w:cstheme="minorBidi"/>
+          <w:noProof/>
           <w:kern w:val="2"/>
           <w:lang w:val="fr-CH" w:eastAsia="en-US"/>
           <w14:ligatures w14:val="standardContextual"/>
@@ -4155,6 +4109,7 @@
       <w:r>
         <w:rPr>
           <w:rFonts w:asciiTheme="minorHAnsi" w:eastAsiaTheme="minorHAnsi" w:hAnsiTheme="minorHAnsi" w:cstheme="minorBidi"/>
+          <w:noProof/>
           <w:kern w:val="2"/>
           <w:lang w:val="fr-CH" w:eastAsia="en-US"/>
           <w14:ligatures w14:val="standardContextual"/>
@@ -4283,6 +4238,7 @@
       <w:r>
         <w:rPr>
           <w:rFonts w:asciiTheme="minorHAnsi" w:eastAsiaTheme="minorHAnsi" w:hAnsiTheme="minorHAnsi" w:cstheme="minorBidi"/>
+          <w:noProof/>
           <w:kern w:val="2"/>
           <w:lang w:eastAsia="en-US"/>
           <w14:ligatures w14:val="standardContextual"/>
@@ -4348,6 +4304,7 @@
       <w:r>
         <w:rPr>
           <w:rFonts w:asciiTheme="minorHAnsi" w:eastAsiaTheme="minorHAnsi" w:hAnsiTheme="minorHAnsi" w:cstheme="minorBidi"/>
+          <w:noProof/>
           <w:kern w:val="2"/>
           <w:lang w:eastAsia="en-US"/>
           <w14:ligatures w14:val="standardContextual"/>
@@ -4503,6 +4460,7 @@
       <w:r>
         <w:rPr>
           <w:rFonts w:asciiTheme="minorHAnsi" w:eastAsiaTheme="minorHAnsi" w:hAnsiTheme="minorHAnsi" w:cstheme="minorBidi"/>
+          <w:noProof/>
           <w:kern w:val="2"/>
           <w:lang w:eastAsia="en-US"/>
           <w14:ligatures w14:val="standardContextual"/>
@@ -4562,6 +4520,7 @@
       <w:r>
         <w:rPr>
           <w:rFonts w:asciiTheme="minorHAnsi" w:eastAsiaTheme="minorHAnsi" w:hAnsiTheme="minorHAnsi" w:cstheme="minorBidi"/>
+          <w:noProof/>
           <w:kern w:val="2"/>
           <w:lang w:eastAsia="en-US"/>
           <w14:ligatures w14:val="standardContextual"/>
@@ -4630,30 +4589,1499 @@
           <w:lang w:eastAsia="en-US"/>
           <w14:ligatures w14:val="standardContextual"/>
         </w:rPr>
-        <w:t xml:space="preserve">Malheureusement aucun joueur n’a acheté plus de 3 types d’armes différentes, même si certain joueur a passé </w:t>
-      </w:r>
-      <w:r>
+        <w:t>Malheureusement aucun joueur n’a acheté plus de 3 types d’armes différentes, même si certain joueur a passé plusieurs commandes.</w:t>
+      </w:r>
+    </w:p>
+    <w:p>
+      <w:pPr>
+        <w:pStyle w:val="Corpsdetexte"/>
         <w:rPr>
           <w:rFonts w:asciiTheme="minorHAnsi" w:eastAsiaTheme="minorHAnsi" w:hAnsiTheme="minorHAnsi" w:cstheme="minorBidi"/>
           <w:kern w:val="2"/>
           <w:lang w:eastAsia="en-US"/>
           <w14:ligatures w14:val="standardContextual"/>
         </w:rPr>
-        <w:t>plusieurs commandes</w:t>
-      </w:r>
-      <w:r>
+      </w:pPr>
+    </w:p>
+    <w:p>
+      <w:pPr>
+        <w:pStyle w:val="Titre2"/>
+        <w:rPr>
+          <w:rFonts w:eastAsiaTheme="minorHAnsi"/>
+        </w:rPr>
+      </w:pPr>
+      <w:bookmarkStart w:id="9" w:name="_Toc185412041"/>
+      <w:r>
+        <w:rPr>
+          <w:rFonts w:eastAsiaTheme="minorHAnsi"/>
+        </w:rPr>
+        <w:t>Index</w:t>
+      </w:r>
+      <w:bookmarkEnd w:id="9"/>
+    </w:p>
+    <w:p>
+      <w:pPr>
+        <w:pStyle w:val="Corpsdetexte"/>
+        <w:ind w:left="360"/>
         <w:rPr>
           <w:rFonts w:asciiTheme="minorHAnsi" w:eastAsiaTheme="minorHAnsi" w:hAnsiTheme="minorHAnsi" w:cstheme="minorBidi"/>
           <w:kern w:val="2"/>
           <w:lang w:eastAsia="en-US"/>
           <w14:ligatures w14:val="standardContextual"/>
         </w:rPr>
+      </w:pPr>
+      <w:r>
+        <w:rPr>
+          <w:rFonts w:asciiTheme="minorHAnsi" w:eastAsiaTheme="minorHAnsi" w:hAnsiTheme="minorHAnsi" w:cstheme="minorBidi"/>
+          <w:kern w:val="2"/>
+          <w:lang w:eastAsia="en-US"/>
+          <w14:ligatures w14:val="standardContextual"/>
+        </w:rPr>
+        <w:t>En étudiant le dump MySQL db_space_invaders.sql vous constaterez que vous ne trouvez pas le mot clé INDEX.</w:t>
+      </w:r>
+    </w:p>
+    <w:p>
+      <w:pPr>
+        <w:pStyle w:val="Corpsdetexte"/>
+        <w:numPr>
+          <w:ilvl w:val="0"/>
+          <w:numId w:val="5"/>
+        </w:numPr>
+        <w:rPr>
+          <w:rFonts w:asciiTheme="minorHAnsi" w:eastAsiaTheme="minorHAnsi" w:hAnsiTheme="minorHAnsi" w:cstheme="minorBidi"/>
+          <w:kern w:val="2"/>
+          <w:lang w:eastAsia="en-US"/>
+          <w14:ligatures w14:val="standardContextual"/>
+        </w:rPr>
+      </w:pPr>
+      <w:r>
+        <w:rPr>
+          <w:rFonts w:asciiTheme="minorHAnsi" w:eastAsiaTheme="minorHAnsi" w:hAnsiTheme="minorHAnsi" w:cstheme="minorBidi"/>
+          <w:kern w:val="2"/>
+          <w:lang w:eastAsia="en-US"/>
+          <w14:ligatures w14:val="standardContextual"/>
+        </w:rPr>
+        <w:t>Pourtant certains index existent déjà. Pourquoi ?</w:t>
+      </w:r>
+    </w:p>
+    <w:p>
+      <w:pPr>
+        <w:pStyle w:val="Corpsdetexte"/>
+        <w:numPr>
+          <w:ilvl w:val="0"/>
+          <w:numId w:val="10"/>
+        </w:numPr>
+        <w:rPr>
+          <w:rFonts w:asciiTheme="minorHAnsi" w:eastAsiaTheme="minorHAnsi" w:hAnsiTheme="minorHAnsi" w:cstheme="minorBidi"/>
+          <w:kern w:val="2"/>
+          <w:lang w:eastAsia="en-US"/>
+          <w14:ligatures w14:val="standardContextual"/>
+        </w:rPr>
+      </w:pPr>
+      <w:r>
+        <w:rPr>
+          <w:rFonts w:asciiTheme="minorHAnsi" w:eastAsiaTheme="minorHAnsi" w:hAnsiTheme="minorHAnsi" w:cstheme="minorBidi"/>
+          <w:kern w:val="2"/>
+          <w:lang w:eastAsia="en-US"/>
+          <w14:ligatures w14:val="standardContextual"/>
+        </w:rPr>
+        <w:t>Il peut y avoir plusieurs facteurs</w:t>
+      </w:r>
+    </w:p>
+    <w:p>
+      <w:pPr>
+        <w:pStyle w:val="NormalWeb"/>
+        <w:ind w:left="1080"/>
+        <w:rPr>
+          <w:rFonts w:asciiTheme="minorHAnsi" w:eastAsiaTheme="minorHAnsi" w:hAnsiTheme="minorHAnsi" w:cstheme="minorBidi"/>
+          <w:kern w:val="2"/>
+          <w:sz w:val="22"/>
+          <w:szCs w:val="22"/>
+          <w:lang w:val="fr-FR" w:eastAsia="en-US"/>
+          <w14:ligatures w14:val="standardContextual"/>
+        </w:rPr>
+      </w:pPr>
+      <w:r>
+        <w:rPr>
+          <w:rFonts w:asciiTheme="minorHAnsi" w:eastAsiaTheme="minorHAnsi" w:hAnsiTheme="minorHAnsi" w:cstheme="minorBidi"/>
+          <w:b/>
+          <w:bCs/>
+          <w:kern w:val="2"/>
+          <w:sz w:val="22"/>
+          <w:szCs w:val="22"/>
+          <w:lang w:val="fr-FR" w:eastAsia="en-US"/>
+          <w14:ligatures w14:val="standardContextual"/>
+        </w:rPr>
+        <w:t>Primary KEY</w:t>
+      </w:r>
+      <w:r>
+        <w:rPr>
+          <w:rFonts w:asciiTheme="minorHAnsi" w:eastAsiaTheme="minorHAnsi" w:hAnsiTheme="minorHAnsi" w:cstheme="minorBidi"/>
+          <w:kern w:val="2"/>
+          <w:sz w:val="22"/>
+          <w:szCs w:val="22"/>
+          <w:lang w:val="fr-FR" w:eastAsia="en-US"/>
+          <w14:ligatures w14:val="standardContextual"/>
+        </w:rPr>
+        <w:t xml:space="preserve"> :</w:t>
+      </w:r>
+      <w:r>
+        <w:rPr>
+          <w:rFonts w:asciiTheme="minorHAnsi" w:eastAsiaTheme="minorHAnsi" w:hAnsiTheme="minorHAnsi" w:cstheme="minorBidi"/>
+          <w:kern w:val="2"/>
+          <w:sz w:val="22"/>
+          <w:szCs w:val="22"/>
+          <w:lang w:val="fr-FR" w:eastAsia="en-US"/>
+          <w14:ligatures w14:val="standardContextual"/>
+        </w:rPr>
+        <w:t xml:space="preserve"> </w:t>
+      </w:r>
+      <w:r>
+        <w:rPr>
+          <w:rFonts w:asciiTheme="minorHAnsi" w:eastAsiaTheme="minorHAnsi" w:hAnsiTheme="minorHAnsi" w:cstheme="minorBidi"/>
+          <w:kern w:val="2"/>
+          <w:sz w:val="22"/>
+          <w:szCs w:val="22"/>
+          <w:lang w:val="fr-FR" w:eastAsia="en-US"/>
+          <w14:ligatures w14:val="standardContextual"/>
+        </w:rPr>
+        <w:t xml:space="preserve">Quand on crée une crée une clé primaire, MySQL va </w:t>
+      </w:r>
+      <w:r>
+        <w:rPr>
+          <w:rFonts w:asciiTheme="minorHAnsi" w:eastAsiaTheme="minorHAnsi" w:hAnsiTheme="minorHAnsi" w:cstheme="minorBidi"/>
+          <w:kern w:val="2"/>
+          <w:sz w:val="22"/>
+          <w:szCs w:val="22"/>
+          <w:lang w:val="fr-FR" w:eastAsia="en-US"/>
+          <w14:ligatures w14:val="standardContextual"/>
+        </w:rPr>
+        <w:t>créer</w:t>
+      </w:r>
+      <w:r>
+        <w:rPr>
+          <w:rFonts w:asciiTheme="minorHAnsi" w:eastAsiaTheme="minorHAnsi" w:hAnsiTheme="minorHAnsi" w:cstheme="minorBidi"/>
+          <w:kern w:val="2"/>
+          <w:sz w:val="22"/>
+          <w:szCs w:val="22"/>
+          <w:lang w:val="fr-FR" w:eastAsia="en-US"/>
+          <w14:ligatures w14:val="standardContextual"/>
+        </w:rPr>
+        <w:t xml:space="preserve"> automatiquement un index unique sur ce champ. Par exemple, dans</w:t>
+      </w:r>
+      <w:r>
+        <w:rPr>
+          <w:rFonts w:asciiTheme="minorHAnsi" w:eastAsiaTheme="minorHAnsi" w:hAnsiTheme="minorHAnsi" w:cstheme="minorBidi"/>
+          <w:kern w:val="2"/>
+          <w:sz w:val="22"/>
+          <w:szCs w:val="22"/>
+          <w:lang w:val="fr-FR" w:eastAsia="en-US"/>
+          <w14:ligatures w14:val="standardContextual"/>
+        </w:rPr>
+        <w:t xml:space="preserve"> la </w:t>
+      </w:r>
+      <w:r>
+        <w:rPr>
+          <w:rFonts w:asciiTheme="minorHAnsi" w:eastAsiaTheme="minorHAnsi" w:hAnsiTheme="minorHAnsi" w:cstheme="minorBidi"/>
+          <w:kern w:val="2"/>
+          <w:sz w:val="22"/>
+          <w:szCs w:val="22"/>
+          <w:lang w:val="fr-FR" w:eastAsia="en-US"/>
+          <w14:ligatures w14:val="standardContextual"/>
+        </w:rPr>
+        <w:t>table</w:t>
+      </w:r>
+      <w:r>
+        <w:rPr>
+          <w:rFonts w:asciiTheme="minorHAnsi" w:eastAsiaTheme="minorHAnsi" w:hAnsiTheme="minorHAnsi" w:cstheme="minorBidi"/>
+          <w:kern w:val="2"/>
+          <w:sz w:val="22"/>
+          <w:szCs w:val="22"/>
+          <w:lang w:val="fr-FR" w:eastAsia="en-US"/>
+          <w14:ligatures w14:val="standardContextual"/>
+        </w:rPr>
+        <w:t xml:space="preserve"> « t_joueur »</w:t>
+      </w:r>
+      <w:r>
+        <w:rPr>
+          <w:rFonts w:asciiTheme="minorHAnsi" w:eastAsiaTheme="minorHAnsi" w:hAnsiTheme="minorHAnsi" w:cstheme="minorBidi"/>
+          <w:kern w:val="2"/>
+          <w:sz w:val="22"/>
+          <w:szCs w:val="22"/>
+          <w:lang w:val="fr-FR" w:eastAsia="en-US"/>
+          <w14:ligatures w14:val="standardContextual"/>
+        </w:rPr>
+        <w:t>, la colonne</w:t>
+      </w:r>
+      <w:r>
+        <w:rPr>
+          <w:rFonts w:asciiTheme="minorHAnsi" w:eastAsiaTheme="minorHAnsi" w:hAnsiTheme="minorHAnsi" w:cstheme="minorBidi"/>
+          <w:kern w:val="2"/>
+          <w:sz w:val="22"/>
+          <w:szCs w:val="22"/>
+          <w:lang w:val="fr-FR" w:eastAsia="en-US"/>
+          <w14:ligatures w14:val="standardContextual"/>
+        </w:rPr>
+        <w:t xml:space="preserve"> « joueurs_id »</w:t>
+      </w:r>
+      <w:r>
+        <w:rPr>
+          <w:rFonts w:asciiTheme="minorHAnsi" w:eastAsiaTheme="minorHAnsi" w:hAnsiTheme="minorHAnsi" w:cstheme="minorBidi"/>
+          <w:kern w:val="2"/>
+          <w:sz w:val="22"/>
+          <w:szCs w:val="22"/>
+          <w:lang w:val="fr-FR" w:eastAsia="en-US"/>
+          <w14:ligatures w14:val="standardContextual"/>
+        </w:rPr>
+        <w:t xml:space="preserve"> est définie comme clé primaire donc MySQL crée automatiquement un index unique sur cette colonne.</w:t>
+      </w:r>
+    </w:p>
+    <w:p>
+      <w:pPr>
+        <w:pStyle w:val="NormalWeb"/>
+        <w:ind w:left="1080"/>
+        <w:rPr>
+          <w:rFonts w:asciiTheme="minorHAnsi" w:eastAsiaTheme="minorHAnsi" w:hAnsiTheme="minorHAnsi" w:cstheme="minorBidi"/>
+          <w:kern w:val="2"/>
+          <w:sz w:val="22"/>
+          <w:szCs w:val="22"/>
+          <w:lang w:val="fr-FR" w:eastAsia="en-US"/>
+          <w14:ligatures w14:val="standardContextual"/>
+        </w:rPr>
+      </w:pPr>
+      <w:r>
+        <w:rPr>
+          <w:rFonts w:asciiTheme="minorHAnsi" w:eastAsiaTheme="minorHAnsi" w:hAnsiTheme="minorHAnsi" w:cstheme="minorBidi"/>
+          <w:b/>
+          <w:bCs/>
+          <w:kern w:val="2"/>
+          <w:sz w:val="22"/>
+          <w:szCs w:val="22"/>
+          <w:lang w:val="fr-FR" w:eastAsia="en-US"/>
+          <w14:ligatures w14:val="standardContextual"/>
+        </w:rPr>
+        <w:t>Foreign KEY</w:t>
+      </w:r>
+      <w:r>
+        <w:rPr>
+          <w:rFonts w:asciiTheme="minorHAnsi" w:eastAsiaTheme="minorHAnsi" w:hAnsiTheme="minorHAnsi" w:cstheme="minorBidi"/>
+          <w:kern w:val="2"/>
+          <w:sz w:val="22"/>
+          <w:szCs w:val="22"/>
+          <w:lang w:val="fr-FR" w:eastAsia="en-US"/>
+          <w14:ligatures w14:val="standardContextual"/>
+        </w:rPr>
+        <w:t xml:space="preserve"> :</w:t>
+      </w:r>
+      <w:r>
+        <w:rPr>
+          <w:rFonts w:asciiTheme="minorHAnsi" w:eastAsiaTheme="minorHAnsi" w:hAnsiTheme="minorHAnsi" w:cstheme="minorBidi"/>
+          <w:kern w:val="2"/>
+          <w:sz w:val="22"/>
+          <w:szCs w:val="22"/>
+          <w:lang w:val="fr-FR" w:eastAsia="en-US"/>
+          <w14:ligatures w14:val="standardContextual"/>
+        </w:rPr>
+        <w:t xml:space="preserve"> Les contraintes de clé étrangère</w:t>
+      </w:r>
+      <w:r>
+        <w:rPr>
+          <w:rFonts w:asciiTheme="minorHAnsi" w:eastAsiaTheme="minorHAnsi" w:hAnsiTheme="minorHAnsi" w:cstheme="minorBidi"/>
+          <w:kern w:val="2"/>
+          <w:sz w:val="22"/>
+          <w:szCs w:val="22"/>
+          <w:lang w:val="fr-FR" w:eastAsia="en-US"/>
+          <w14:ligatures w14:val="standardContextual"/>
+        </w:rPr>
+        <w:t xml:space="preserve"> </w:t>
+      </w:r>
+      <w:r>
+        <w:rPr>
+          <w:rFonts w:asciiTheme="minorHAnsi" w:eastAsiaTheme="minorHAnsi" w:hAnsiTheme="minorHAnsi" w:cstheme="minorBidi"/>
+          <w:kern w:val="2"/>
+          <w:sz w:val="22"/>
+          <w:szCs w:val="22"/>
+          <w:lang w:val="fr-FR" w:eastAsia="en-US"/>
+          <w14:ligatures w14:val="standardContextual"/>
+        </w:rPr>
+        <w:t>peuvent également entraîner la création d'un index sur les colonnes référencées</w:t>
+      </w:r>
+      <w:r>
+        <w:rPr>
+          <w:rFonts w:asciiTheme="minorHAnsi" w:eastAsiaTheme="minorHAnsi" w:hAnsiTheme="minorHAnsi" w:cstheme="minorBidi"/>
+          <w:kern w:val="2"/>
+          <w:sz w:val="22"/>
+          <w:szCs w:val="22"/>
+          <w:lang w:val="fr-FR" w:eastAsia="en-US"/>
+          <w14:ligatures w14:val="standardContextual"/>
+        </w:rPr>
+        <w:t xml:space="preserve">. </w:t>
+      </w:r>
+      <w:r>
+        <w:rPr>
+          <w:rFonts w:asciiTheme="minorHAnsi" w:eastAsiaTheme="minorHAnsi" w:hAnsiTheme="minorHAnsi" w:cstheme="minorBidi"/>
+          <w:kern w:val="2"/>
+          <w:sz w:val="22"/>
+          <w:szCs w:val="22"/>
+          <w:lang w:val="fr-FR" w:eastAsia="en-US"/>
+          <w14:ligatures w14:val="standardContextual"/>
+        </w:rPr>
+        <w:t>MySQL le fait automatiquement dans la plupart des cas pour optimiser les jointures.</w:t>
+      </w:r>
+    </w:p>
+    <w:p>
+      <w:pPr>
+        <w:pStyle w:val="NormalWeb"/>
+        <w:ind w:left="1080"/>
+        <w:rPr>
+          <w:rFonts w:asciiTheme="minorHAnsi" w:eastAsiaTheme="minorHAnsi" w:hAnsiTheme="minorHAnsi" w:cstheme="minorBidi"/>
+          <w:kern w:val="2"/>
+          <w:sz w:val="22"/>
+          <w:szCs w:val="22"/>
+          <w:lang w:val="fr-FR" w:eastAsia="en-US"/>
+          <w14:ligatures w14:val="standardContextual"/>
+        </w:rPr>
+      </w:pPr>
+      <w:r>
+        <w:rPr>
+          <w:rFonts w:asciiTheme="minorHAnsi" w:eastAsiaTheme="minorHAnsi" w:hAnsiTheme="minorHAnsi" w:cstheme="minorBidi"/>
+          <w:b/>
+          <w:bCs/>
+          <w:kern w:val="2"/>
+          <w:sz w:val="22"/>
+          <w:szCs w:val="22"/>
+          <w:lang w:val="fr-FR" w:eastAsia="en-US"/>
+          <w14:ligatures w14:val="standardContextual"/>
+        </w:rPr>
+        <w:t>Index implicites</w:t>
+      </w:r>
+      <w:r>
+        <w:rPr>
+          <w:rFonts w:asciiTheme="minorHAnsi" w:eastAsiaTheme="minorHAnsi" w:hAnsiTheme="minorHAnsi" w:cstheme="minorBidi"/>
+          <w:kern w:val="2"/>
+          <w:sz w:val="22"/>
+          <w:szCs w:val="22"/>
+          <w:lang w:val="fr-FR" w:eastAsia="en-US"/>
+          <w14:ligatures w14:val="standardContextual"/>
+        </w:rPr>
+        <w:t xml:space="preserve"> : Dans certains cas, MySQL crée des index automatiquement pour optimiser l'accès aux données, par exemple lorsque vous effectuez une recherche sur une colonne de manière régulière. Cela dépend des optimisations internes de MySQL.</w:t>
+      </w:r>
+    </w:p>
+    <w:p>
+      <w:pPr>
+        <w:pStyle w:val="Corpsdetexte"/>
+        <w:ind w:left="720"/>
+        <w:rPr>
+          <w:rFonts w:asciiTheme="minorHAnsi" w:eastAsiaTheme="minorHAnsi" w:hAnsiTheme="minorHAnsi" w:cstheme="minorBidi"/>
+          <w:kern w:val="2"/>
+          <w:lang w:eastAsia="en-US"/>
+          <w14:ligatures w14:val="standardContextual"/>
+        </w:rPr>
+      </w:pPr>
+    </w:p>
+    <w:p>
+      <w:pPr>
+        <w:pStyle w:val="Corpsdetexte"/>
+        <w:numPr>
+          <w:ilvl w:val="0"/>
+          <w:numId w:val="5"/>
+        </w:numPr>
+        <w:rPr>
+          <w:rFonts w:asciiTheme="minorHAnsi" w:eastAsiaTheme="minorHAnsi" w:hAnsiTheme="minorHAnsi" w:cstheme="minorBidi"/>
+          <w:kern w:val="2"/>
+          <w:lang w:eastAsia="en-US"/>
+          <w14:ligatures w14:val="standardContextual"/>
+        </w:rPr>
+      </w:pPr>
+      <w:r>
+        <w:rPr>
+          <w:rFonts w:asciiTheme="minorHAnsi" w:eastAsiaTheme="minorHAnsi" w:hAnsiTheme="minorHAnsi" w:cstheme="minorBidi"/>
+          <w:kern w:val="2"/>
+          <w:lang w:eastAsia="en-US"/>
+          <w14:ligatures w14:val="standardContextual"/>
+        </w:rPr>
+        <w:t>Quels sont les avantages et les inconvénients des index ?</w:t>
+      </w:r>
+    </w:p>
+    <w:p>
+      <w:pPr>
+        <w:pStyle w:val="Corpsdetexte"/>
+        <w:numPr>
+          <w:ilvl w:val="0"/>
+          <w:numId w:val="10"/>
+        </w:numPr>
+        <w:rPr>
+          <w:rFonts w:asciiTheme="minorHAnsi" w:eastAsiaTheme="minorHAnsi" w:hAnsiTheme="minorHAnsi" w:cstheme="minorBidi"/>
+          <w:kern w:val="2"/>
+          <w:lang w:eastAsia="en-US"/>
+          <w14:ligatures w14:val="standardContextual"/>
+        </w:rPr>
+      </w:pPr>
+      <w:r>
+        <w:rPr>
+          <w:rFonts w:asciiTheme="minorHAnsi" w:eastAsiaTheme="minorHAnsi" w:hAnsiTheme="minorHAnsi" w:cstheme="minorBidi"/>
+          <w:kern w:val="2"/>
+          <w:lang w:eastAsia="en-US"/>
+          <w14:ligatures w14:val="standardContextual"/>
+        </w:rPr>
+        <w:t xml:space="preserve">Avantages = </w:t>
+      </w:r>
+      <w:r>
+        <w:rPr>
+          <w:rFonts w:asciiTheme="minorHAnsi" w:eastAsiaTheme="minorHAnsi" w:hAnsiTheme="minorHAnsi" w:cstheme="minorBidi"/>
+          <w:kern w:val="2"/>
+          <w:lang w:eastAsia="en-US"/>
+          <w14:ligatures w14:val="standardContextual"/>
+        </w:rPr>
+        <w:t>Meilleurs gestion des données unique</w:t>
+      </w:r>
+      <w:r>
+        <w:rPr>
+          <w:rFonts w:asciiTheme="minorHAnsi" w:eastAsiaTheme="minorHAnsi" w:hAnsiTheme="minorHAnsi" w:cstheme="minorBidi"/>
+          <w:kern w:val="2"/>
+          <w:lang w:eastAsia="en-US"/>
+          <w14:ligatures w14:val="standardContextual"/>
+        </w:rPr>
+        <w:t xml:space="preserve"> - </w:t>
+      </w:r>
+      <w:r>
+        <w:rPr>
+          <w:rFonts w:asciiTheme="minorHAnsi" w:eastAsiaTheme="minorHAnsi" w:hAnsiTheme="minorHAnsi" w:cstheme="minorBidi"/>
+          <w:kern w:val="2"/>
+          <w:lang w:eastAsia="en-US"/>
+          <w14:ligatures w14:val="standardContextual"/>
+        </w:rPr>
+        <w:t>Amélioration des performances de lecture</w:t>
+      </w:r>
+      <w:r>
+        <w:rPr>
+          <w:rFonts w:asciiTheme="minorHAnsi" w:eastAsiaTheme="minorHAnsi" w:hAnsiTheme="minorHAnsi" w:cstheme="minorBidi"/>
+          <w:kern w:val="2"/>
+          <w:lang w:eastAsia="en-US"/>
+          <w14:ligatures w14:val="standardContextual"/>
+        </w:rPr>
+        <w:t xml:space="preserve"> – Optimisation des jointures</w:t>
+      </w:r>
+    </w:p>
+    <w:p>
+      <w:pPr>
+        <w:pStyle w:val="Corpsdetexte"/>
+        <w:numPr>
+          <w:ilvl w:val="0"/>
+          <w:numId w:val="10"/>
+        </w:numPr>
+        <w:rPr>
+          <w:rFonts w:asciiTheme="minorHAnsi" w:eastAsiaTheme="minorHAnsi" w:hAnsiTheme="minorHAnsi" w:cstheme="minorBidi"/>
+          <w:kern w:val="2"/>
+          <w:lang w:eastAsia="en-US"/>
+          <w14:ligatures w14:val="standardContextual"/>
+        </w:rPr>
+      </w:pPr>
+      <w:r>
+        <w:rPr>
+          <w:rFonts w:asciiTheme="minorHAnsi" w:eastAsiaTheme="minorHAnsi" w:hAnsiTheme="minorHAnsi" w:cstheme="minorBidi"/>
+          <w:kern w:val="2"/>
+          <w:lang w:eastAsia="en-US"/>
+          <w14:ligatures w14:val="standardContextual"/>
+        </w:rPr>
+        <w:t>Inconvénients</w:t>
+      </w:r>
+      <w:r>
+        <w:rPr>
+          <w:rFonts w:asciiTheme="minorHAnsi" w:eastAsiaTheme="minorHAnsi" w:hAnsiTheme="minorHAnsi" w:cstheme="minorBidi"/>
+          <w:kern w:val="2"/>
+          <w:lang w:eastAsia="en-US"/>
+          <w14:ligatures w14:val="standardContextual"/>
+        </w:rPr>
+        <w:t xml:space="preserve"> = Surcharge d’écriture – Complexité de gestion – Utilisation de l’espace disque</w:t>
+      </w:r>
+    </w:p>
+    <w:p>
+      <w:pPr>
+        <w:pStyle w:val="Corpsdetexte"/>
+        <w:ind w:left="720"/>
+        <w:rPr>
+          <w:rFonts w:asciiTheme="minorHAnsi" w:eastAsiaTheme="minorHAnsi" w:hAnsiTheme="minorHAnsi" w:cstheme="minorBidi"/>
+          <w:kern w:val="2"/>
+          <w:lang w:eastAsia="en-US"/>
+          <w14:ligatures w14:val="standardContextual"/>
+        </w:rPr>
+      </w:pPr>
+    </w:p>
+    <w:p>
+      <w:pPr>
+        <w:rPr>
+          <w:lang w:val="fr-FR"/>
+        </w:rPr>
+      </w:pPr>
+      <w:r>
+        <w:br w:type="page"/>
+      </w:r>
+    </w:p>
+    <w:p>
+      <w:pPr>
+        <w:pStyle w:val="Corpsdetexte"/>
+        <w:numPr>
+          <w:ilvl w:val="0"/>
+          <w:numId w:val="5"/>
+        </w:numPr>
+        <w:rPr>
+          <w:rFonts w:asciiTheme="minorHAnsi" w:eastAsiaTheme="minorHAnsi" w:hAnsiTheme="minorHAnsi" w:cstheme="minorBidi"/>
+          <w:kern w:val="2"/>
+          <w:lang w:eastAsia="en-US"/>
+          <w14:ligatures w14:val="standardContextual"/>
+        </w:rPr>
+      </w:pPr>
+      <w:r>
+        <w:rPr>
+          <w:rFonts w:asciiTheme="minorHAnsi" w:eastAsiaTheme="minorHAnsi" w:hAnsiTheme="minorHAnsi" w:cstheme="minorBidi"/>
+          <w:kern w:val="2"/>
+          <w:lang w:eastAsia="en-US"/>
+          <w14:ligatures w14:val="standardContextual"/>
+        </w:rPr>
+        <w:lastRenderedPageBreak/>
+        <w:t>Sur quel champ (de quelle table), cela pourrait être pertinent d’ajouter un index ? Justifier votre réponse.</w:t>
+      </w:r>
+    </w:p>
+    <w:p>
+      <w:pPr>
+        <w:pStyle w:val="Corpsdetexte"/>
+        <w:numPr>
+          <w:ilvl w:val="0"/>
+          <w:numId w:val="10"/>
+        </w:numPr>
+        <w:rPr>
+          <w:rFonts w:asciiTheme="minorHAnsi" w:eastAsiaTheme="minorHAnsi" w:hAnsiTheme="minorHAnsi" w:cstheme="minorBidi"/>
+          <w:kern w:val="2"/>
+          <w:lang w:eastAsia="en-US"/>
+          <w14:ligatures w14:val="standardContextual"/>
+        </w:rPr>
+      </w:pPr>
+      <w:r>
+        <w:rPr>
+          <w:rFonts w:asciiTheme="minorHAnsi" w:eastAsiaTheme="minorHAnsi" w:hAnsiTheme="minorHAnsi" w:cstheme="minorBidi"/>
+          <w:kern w:val="2"/>
+          <w:lang w:eastAsia="en-US"/>
+          <w14:ligatures w14:val="standardContextual"/>
+        </w:rPr>
+        <w:t xml:space="preserve">Sur </w:t>
+      </w:r>
+      <w:r>
+        <w:rPr>
+          <w:rFonts w:asciiTheme="minorHAnsi" w:eastAsiaTheme="minorHAnsi" w:hAnsiTheme="minorHAnsi" w:cstheme="minorBidi"/>
+          <w:kern w:val="2"/>
+          <w:lang w:eastAsia="en-US"/>
+          <w14:ligatures w14:val="standardContextual"/>
+        </w:rPr>
+        <w:t>le champ</w:t>
+      </w:r>
+      <w:r>
+        <w:rPr>
+          <w:rFonts w:asciiTheme="minorHAnsi" w:eastAsiaTheme="minorHAnsi" w:hAnsiTheme="minorHAnsi" w:cstheme="minorBidi"/>
+          <w:kern w:val="2"/>
+          <w:lang w:eastAsia="en-US"/>
+          <w14:ligatures w14:val="standardContextual"/>
+        </w:rPr>
+        <w:t xml:space="preserve"> « prix » de la table « t_arme » </w:t>
+      </w:r>
+      <w:r>
+        <w:rPr>
+          <w:rFonts w:asciiTheme="minorHAnsi" w:eastAsiaTheme="minorHAnsi" w:hAnsiTheme="minorHAnsi" w:cstheme="minorBidi"/>
+          <w:kern w:val="2"/>
+          <w:lang w:eastAsia="en-US"/>
+          <w14:ligatures w14:val="standardContextual"/>
+        </w:rPr>
+        <w:t>:</w:t>
+      </w:r>
+    </w:p>
+    <w:p>
+      <w:pPr>
+        <w:pStyle w:val="Corpsdetexte"/>
+        <w:ind w:left="720"/>
+        <w:rPr>
+          <w:rFonts w:asciiTheme="minorHAnsi" w:eastAsiaTheme="minorHAnsi" w:hAnsiTheme="minorHAnsi" w:cstheme="minorBidi"/>
+          <w:kern w:val="2"/>
+          <w:lang w:eastAsia="en-US"/>
+          <w14:ligatures w14:val="standardContextual"/>
+        </w:rPr>
+      </w:pPr>
+      <w:r>
+        <w:rPr>
+          <w:rFonts w:asciiTheme="minorHAnsi" w:eastAsiaTheme="minorHAnsi" w:hAnsiTheme="minorHAnsi" w:cstheme="minorBidi"/>
+          <w:kern w:val="2"/>
+          <w:lang w:eastAsia="en-US"/>
+          <w14:ligatures w14:val="standardContextual"/>
+        </w:rPr>
+        <w:t xml:space="preserve">Par exemple si on effectue </w:t>
+      </w:r>
+      <w:r>
+        <w:rPr>
+          <w:rFonts w:asciiTheme="minorHAnsi" w:eastAsiaTheme="minorHAnsi" w:hAnsiTheme="minorHAnsi" w:cstheme="minorBidi"/>
+          <w:kern w:val="2"/>
+          <w:lang w:eastAsia="en-US"/>
+          <w14:ligatures w14:val="standardContextual"/>
+        </w:rPr>
+        <w:t>fréquemment des recherches basées sur le prix des armes</w:t>
+      </w:r>
+      <w:r>
+        <w:rPr>
+          <w:rFonts w:asciiTheme="minorHAnsi" w:eastAsiaTheme="minorHAnsi" w:hAnsiTheme="minorHAnsi" w:cstheme="minorBidi"/>
+          <w:kern w:val="2"/>
+          <w:lang w:eastAsia="en-US"/>
+          <w14:ligatures w14:val="standardContextual"/>
+        </w:rPr>
+        <w:t xml:space="preserve"> </w:t>
+      </w:r>
+      <w:r>
+        <w:rPr>
+          <w:rFonts w:asciiTheme="minorHAnsi" w:eastAsiaTheme="minorHAnsi" w:hAnsiTheme="minorHAnsi" w:cstheme="minorBidi"/>
+          <w:kern w:val="2"/>
+          <w:lang w:eastAsia="en-US"/>
+          <w14:ligatures w14:val="standardContextual"/>
+        </w:rPr>
+        <w:t>un index sur la colonne prix pourrait améliorer la performance de ces requêtes.</w:t>
+      </w:r>
+    </w:p>
+    <w:p>
+      <w:pPr>
+        <w:pStyle w:val="Corpsdetexte"/>
+        <w:ind w:left="-709"/>
+        <w:rPr>
+          <w:noProof/>
+        </w:rPr>
+      </w:pPr>
+      <w:r>
+        <w:rPr>
+          <w:rFonts w:asciiTheme="minorHAnsi" w:eastAsiaTheme="minorHAnsi" w:hAnsiTheme="minorHAnsi" w:cstheme="minorBidi"/>
+          <w:kern w:val="2"/>
+          <w:lang w:val="fr-CH" w:eastAsia="en-US"/>
+          <w14:ligatures w14:val="standardContextual"/>
+        </w:rPr>
+        <w:drawing>
+          <wp:inline distT="0" distB="0" distL="0" distR="0" wp14:anchorId="12B0C956" wp14:editId="102D767F">
+            <wp:extent cx="3038475" cy="1018629"/>
+            <wp:effectExtent l="190500" t="190500" r="180975" b="181610"/>
+            <wp:docPr id="14" name="Image 14"/>
+            <wp:cNvGraphicFramePr>
+              <a:graphicFrameLocks xmlns:a="http://schemas.openxmlformats.org/drawingml/2006/main" noChangeAspect="1"/>
+            </wp:cNvGraphicFramePr>
+            <a:graphic xmlns:a="http://schemas.openxmlformats.org/drawingml/2006/main">
+              <a:graphicData uri="http://schemas.openxmlformats.org/drawingml/2006/picture">
+                <pic:pic xmlns:pic="http://schemas.openxmlformats.org/drawingml/2006/picture">
+                  <pic:nvPicPr>
+                    <pic:cNvPr id="1" name=""/>
+                    <pic:cNvPicPr/>
+                  </pic:nvPicPr>
+                  <pic:blipFill>
+                    <a:blip r:embed="rId39"/>
+                    <a:stretch>
+                      <a:fillRect/>
+                    </a:stretch>
+                  </pic:blipFill>
+                  <pic:spPr>
+                    <a:xfrm>
+                      <a:off x="0" y="0"/>
+                      <a:ext cx="3067233" cy="1028270"/>
+                    </a:xfrm>
+                    <a:prstGeom prst="rect">
+                      <a:avLst/>
+                    </a:prstGeom>
+                    <a:ln>
+                      <a:noFill/>
+                    </a:ln>
+                    <a:effectLst>
+                      <a:outerShdw blurRad="190500" algn="tl" rotWithShape="0">
+                        <a:srgbClr val="000000">
+                          <a:alpha val="70000"/>
+                        </a:srgbClr>
+                      </a:outerShdw>
+                    </a:effectLst>
+                  </pic:spPr>
+                </pic:pic>
+              </a:graphicData>
+            </a:graphic>
+          </wp:inline>
+        </w:drawing>
+      </w:r>
+      <w:r>
+        <w:rPr>
+          <w:noProof/>
+        </w:rPr>
+        <w:t xml:space="preserve"> </w:t>
+      </w:r>
+      <w:r>
+        <w:rPr>
+          <w:rFonts w:asciiTheme="minorHAnsi" w:eastAsiaTheme="minorHAnsi" w:hAnsiTheme="minorHAnsi" w:cstheme="minorBidi"/>
+          <w:kern w:val="2"/>
+          <w:lang w:val="fr-CH" w:eastAsia="en-US"/>
+          <w14:ligatures w14:val="standardContextual"/>
+        </w:rPr>
+        <w:drawing>
+          <wp:inline distT="0" distB="0" distL="0" distR="0" wp14:anchorId="6375E5D4" wp14:editId="18A0BD2D">
+            <wp:extent cx="2362200" cy="1125236"/>
+            <wp:effectExtent l="190500" t="190500" r="190500" b="189230"/>
+            <wp:docPr id="15" name="Image 15"/>
+            <wp:cNvGraphicFramePr>
+              <a:graphicFrameLocks xmlns:a="http://schemas.openxmlformats.org/drawingml/2006/main" noChangeAspect="1"/>
+            </wp:cNvGraphicFramePr>
+            <a:graphic xmlns:a="http://schemas.openxmlformats.org/drawingml/2006/main">
+              <a:graphicData uri="http://schemas.openxmlformats.org/drawingml/2006/picture">
+                <pic:pic xmlns:pic="http://schemas.openxmlformats.org/drawingml/2006/picture">
+                  <pic:nvPicPr>
+                    <pic:cNvPr id="1" name=""/>
+                    <pic:cNvPicPr/>
+                  </pic:nvPicPr>
+                  <pic:blipFill>
+                    <a:blip r:embed="rId40"/>
+                    <a:stretch>
+                      <a:fillRect/>
+                    </a:stretch>
+                  </pic:blipFill>
+                  <pic:spPr>
+                    <a:xfrm>
+                      <a:off x="0" y="0"/>
+                      <a:ext cx="2374525" cy="1131107"/>
+                    </a:xfrm>
+                    <a:prstGeom prst="rect">
+                      <a:avLst/>
+                    </a:prstGeom>
+                    <a:ln>
+                      <a:noFill/>
+                    </a:ln>
+                    <a:effectLst>
+                      <a:outerShdw blurRad="190500" algn="tl" rotWithShape="0">
+                        <a:srgbClr val="000000">
+                          <a:alpha val="70000"/>
+                        </a:srgbClr>
+                      </a:outerShdw>
+                    </a:effectLst>
+                  </pic:spPr>
+                </pic:pic>
+              </a:graphicData>
+            </a:graphic>
+          </wp:inline>
+        </w:drawing>
+      </w:r>
+    </w:p>
+    <w:p>
+      <w:pPr>
+        <w:pStyle w:val="Corpsdetexte"/>
+        <w:ind w:left="-709"/>
+        <w:rPr>
+          <w:noProof/>
+        </w:rPr>
+      </w:pPr>
+    </w:p>
+    <w:p>
+      <w:pPr>
+        <w:pStyle w:val="Titre2"/>
+        <w:rPr>
+          <w:rFonts w:eastAsiaTheme="minorHAnsi"/>
+        </w:rPr>
+      </w:pPr>
+      <w:r>
+        <w:rPr>
+          <w:rFonts w:eastAsiaTheme="minorHAnsi"/>
+        </w:rPr>
+        <w:t>Backup/Restore</w:t>
+      </w:r>
+    </w:p>
+    <w:p>
+      <w:pPr>
+        <w:rPr>
+          <w:lang w:val="fr-FR"/>
+        </w:rPr>
+      </w:pPr>
+      <w:r>
+        <w:rPr>
+          <w:lang w:val="fr-FR"/>
+        </w:rPr>
+        <w:t xml:space="preserve">Nous souhaitons réaliser une sauvegarde (Backup) de la base de données db_space_invaders. </w:t>
+      </w:r>
+    </w:p>
+    <w:p>
+      <w:pPr>
+        <w:rPr>
+          <w:lang w:val="fr-FR"/>
+        </w:rPr>
+      </w:pPr>
+      <w:r>
+        <w:rPr>
+          <w:lang w:val="fr-FR"/>
+        </w:rPr>
+        <w:t>Ensuite, nous souhaitons nous assurer que cette sauvegarde est correcte en la rechargeant dans MySQL (opération de restauration).</w:t>
+      </w:r>
+    </w:p>
+    <w:p>
+      <w:pPr>
+        <w:rPr>
+          <w:lang w:val="fr-FR"/>
+        </w:rPr>
+      </w:pPr>
+      <w:r>
+        <w:rPr>
+          <w:lang w:val="fr-FR"/>
+        </w:rPr>
+        <w:t xml:space="preserve">Donner la commande permettant de faire : </w:t>
+      </w:r>
+    </w:p>
+    <w:p>
+      <w:pPr>
+        <w:pStyle w:val="Paragraphedeliste"/>
+        <w:numPr>
+          <w:ilvl w:val="0"/>
+          <w:numId w:val="10"/>
+        </w:numPr>
+        <w:rPr>
+          <w:lang w:val="fr-FR"/>
+        </w:rPr>
+      </w:pPr>
+      <w:r>
+        <w:rPr>
+          <w:lang w:val="fr-FR"/>
+        </w:rPr>
+        <w:t xml:space="preserve">Un backup de la base de données db_space_invaders </w:t>
+      </w:r>
+    </w:p>
+    <w:p>
+      <w:pPr>
+        <w:pStyle w:val="Paragraphedeliste"/>
+        <w:ind w:left="-567"/>
+        <w:rPr>
+          <w:lang w:val="fr-FR"/>
+        </w:rPr>
+      </w:pPr>
+      <w:r>
+        <w:rPr>
+          <w:lang w:val="fr-FR"/>
+        </w:rPr>
+        <w:drawing>
+          <wp:inline distT="0" distB="0" distL="0" distR="0" wp14:anchorId="26EF841E" wp14:editId="03ECCD26">
+            <wp:extent cx="5760720" cy="490855"/>
+            <wp:effectExtent l="190500" t="190500" r="182880" b="194945"/>
+            <wp:docPr id="17" name="Image 17"/>
+            <wp:cNvGraphicFramePr>
+              <a:graphicFrameLocks xmlns:a="http://schemas.openxmlformats.org/drawingml/2006/main" noChangeAspect="1"/>
+            </wp:cNvGraphicFramePr>
+            <a:graphic xmlns:a="http://schemas.openxmlformats.org/drawingml/2006/main">
+              <a:graphicData uri="http://schemas.openxmlformats.org/drawingml/2006/picture">
+                <pic:pic xmlns:pic="http://schemas.openxmlformats.org/drawingml/2006/picture">
+                  <pic:nvPicPr>
+                    <pic:cNvPr id="1" name=""/>
+                    <pic:cNvPicPr/>
+                  </pic:nvPicPr>
+                  <pic:blipFill>
+                    <a:blip r:embed="rId41"/>
+                    <a:stretch>
+                      <a:fillRect/>
+                    </a:stretch>
+                  </pic:blipFill>
+                  <pic:spPr>
+                    <a:xfrm>
+                      <a:off x="0" y="0"/>
+                      <a:ext cx="5760720" cy="490855"/>
+                    </a:xfrm>
+                    <a:prstGeom prst="rect">
+                      <a:avLst/>
+                    </a:prstGeom>
+                    <a:ln>
+                      <a:noFill/>
+                    </a:ln>
+                    <a:effectLst>
+                      <a:outerShdw blurRad="190500" algn="tl" rotWithShape="0">
+                        <a:srgbClr val="000000">
+                          <a:alpha val="70000"/>
+                        </a:srgbClr>
+                      </a:outerShdw>
+                    </a:effectLst>
+                  </pic:spPr>
+                </pic:pic>
+              </a:graphicData>
+            </a:graphic>
+          </wp:inline>
+        </w:drawing>
+      </w:r>
+    </w:p>
+    <w:p>
+      <w:pPr>
+        <w:pStyle w:val="Paragraphedeliste"/>
+        <w:numPr>
+          <w:ilvl w:val="0"/>
+          <w:numId w:val="11"/>
+        </w:numPr>
+        <w:rPr>
+          <w:lang w:val="fr-FR"/>
+        </w:rPr>
+      </w:pPr>
+      <w:r>
+        <w:rPr>
+          <w:lang w:val="fr-FR"/>
+        </w:rPr>
+        <w:t>mysqldump : C'est l'outil de ligne de commande de MySQL</w:t>
+      </w:r>
+      <w:r>
+        <w:rPr>
+          <w:lang w:val="fr-FR"/>
+        </w:rPr>
+        <w:t xml:space="preserve"> </w:t>
+      </w:r>
+      <w:r>
+        <w:rPr>
+          <w:lang w:val="fr-FR"/>
+        </w:rPr>
+        <w:t>pour effectuer des sauvegardes.</w:t>
+      </w:r>
+    </w:p>
+    <w:p>
+      <w:pPr>
+        <w:pStyle w:val="Paragraphedeliste"/>
+        <w:ind w:left="-207"/>
+        <w:rPr>
+          <w:lang w:val="fr-FR"/>
+        </w:rPr>
+      </w:pPr>
+    </w:p>
+    <w:p>
+      <w:pPr>
+        <w:pStyle w:val="Paragraphedeliste"/>
+        <w:numPr>
+          <w:ilvl w:val="0"/>
+          <w:numId w:val="11"/>
+        </w:numPr>
+        <w:rPr>
+          <w:lang w:val="fr-FR"/>
+        </w:rPr>
+      </w:pPr>
+      <w:r>
+        <w:rPr>
+          <w:lang w:val="fr-FR"/>
+        </w:rPr>
+        <w:t xml:space="preserve">-u &lt;username&gt; : Cette option permet de spécifier l'utilisateur MySQL avec lequel </w:t>
+      </w:r>
+      <w:r>
+        <w:rPr>
+          <w:lang w:val="fr-FR"/>
+        </w:rPr>
+        <w:t>on veut se connecter,</w:t>
+      </w:r>
+      <w:r>
+        <w:rPr>
+          <w:lang w:val="fr-FR"/>
+        </w:rPr>
+        <w:t xml:space="preserve"> dans notre cas ce sera « root »</w:t>
+      </w:r>
+    </w:p>
+    <w:p>
+      <w:pPr>
+        <w:pStyle w:val="Paragraphedeliste"/>
+        <w:rPr>
+          <w:lang w:val="fr-FR"/>
+        </w:rPr>
+      </w:pPr>
+    </w:p>
+    <w:p>
+      <w:pPr>
+        <w:pStyle w:val="Paragraphedeliste"/>
+        <w:ind w:left="-207"/>
+        <w:rPr>
+          <w:lang w:val="fr-FR"/>
+        </w:rPr>
+      </w:pPr>
+    </w:p>
+    <w:p>
+      <w:pPr>
+        <w:pStyle w:val="Paragraphedeliste"/>
+        <w:numPr>
+          <w:ilvl w:val="0"/>
+          <w:numId w:val="11"/>
+        </w:numPr>
+        <w:rPr>
+          <w:lang w:val="fr-FR"/>
+        </w:rPr>
+      </w:pPr>
+      <w:r>
+        <w:rPr>
+          <w:lang w:val="fr-FR"/>
+        </w:rPr>
+        <w:t>-p : Cette option demande à mysqldump de</w:t>
+      </w:r>
+      <w:r>
+        <w:rPr>
+          <w:lang w:val="fr-FR"/>
+        </w:rPr>
+        <w:t xml:space="preserve"> nous</w:t>
+      </w:r>
+      <w:r>
+        <w:rPr>
+          <w:lang w:val="fr-FR"/>
+        </w:rPr>
+        <w:t xml:space="preserve"> inviter à </w:t>
+      </w:r>
+      <w:r>
+        <w:rPr>
+          <w:lang w:val="fr-FR"/>
+        </w:rPr>
+        <w:t>rentrer notre mot de passe, la demande de mot de passe vient après avoir effectué la requête</w:t>
+      </w:r>
+    </w:p>
+    <w:p>
+      <w:pPr>
+        <w:pStyle w:val="Paragraphedeliste"/>
+        <w:ind w:left="-207"/>
+        <w:rPr>
+          <w:lang w:val="fr-FR"/>
+        </w:rPr>
+      </w:pPr>
+    </w:p>
+    <w:p>
+      <w:pPr>
+        <w:pStyle w:val="Paragraphedeliste"/>
+        <w:numPr>
+          <w:ilvl w:val="0"/>
+          <w:numId w:val="11"/>
+        </w:numPr>
+        <w:rPr>
+          <w:lang w:val="fr-FR"/>
+        </w:rPr>
+      </w:pPr>
+      <w:r>
+        <w:rPr>
+          <w:lang w:val="fr-FR"/>
+        </w:rPr>
+        <w:t>&lt;db_name&gt; : Il s'agit du nom de la base de données à sauvegarder. Dans</w:t>
+      </w:r>
+      <w:r>
+        <w:rPr>
+          <w:lang w:val="fr-FR"/>
+        </w:rPr>
+        <w:t xml:space="preserve"> notre</w:t>
+      </w:r>
+      <w:r>
+        <w:rPr>
+          <w:lang w:val="fr-FR"/>
+        </w:rPr>
+        <w:t xml:space="preserve"> cas, </w:t>
+      </w:r>
+      <w:r>
+        <w:rPr>
+          <w:lang w:val="fr-FR"/>
+        </w:rPr>
+        <w:t>ça sera</w:t>
+      </w:r>
+      <w:r>
+        <w:rPr>
+          <w:lang w:val="fr-FR"/>
+        </w:rPr>
+        <w:t xml:space="preserve"> </w:t>
+      </w:r>
+      <w:r>
+        <w:rPr>
+          <w:lang w:val="fr-FR"/>
+        </w:rPr>
+        <w:t>« </w:t>
+      </w:r>
+      <w:r>
+        <w:rPr>
+          <w:lang w:val="fr-FR"/>
+        </w:rPr>
+        <w:t>db_space_invaders.</w:t>
+      </w:r>
+      <w:r>
+        <w:rPr>
+          <w:lang w:val="fr-FR"/>
+        </w:rPr>
+        <w:t> »</w:t>
+      </w:r>
+    </w:p>
+    <w:p>
+      <w:pPr>
+        <w:rPr>
+          <w:lang w:val="fr-FR"/>
+        </w:rPr>
+      </w:pPr>
+    </w:p>
+    <w:p>
+      <w:pPr>
+        <w:pStyle w:val="Paragraphedeliste"/>
+        <w:numPr>
+          <w:ilvl w:val="0"/>
+          <w:numId w:val="11"/>
+        </w:numPr>
+        <w:rPr>
+          <w:lang w:val="fr-FR"/>
+        </w:rPr>
+      </w:pPr>
+      <w:r>
+        <w:rPr>
+          <w:lang w:val="fr-FR"/>
+        </w:rPr>
+        <w:t xml:space="preserve">&gt; &lt;backup_file.sql&gt; : </w:t>
+      </w:r>
+      <w:r>
+        <w:rPr>
+          <w:lang w:val="fr-FR"/>
+        </w:rPr>
+        <w:t xml:space="preserve">ça va rediriger </w:t>
+      </w:r>
+      <w:r>
+        <w:rPr>
+          <w:lang w:val="fr-FR"/>
+        </w:rPr>
+        <w:t>la sortie de la commande vers un fichier</w:t>
+      </w:r>
+      <w:r>
+        <w:rPr>
+          <w:lang w:val="fr-FR"/>
+        </w:rPr>
+        <w:t xml:space="preserve"> </w:t>
+      </w:r>
+      <w:r>
+        <w:rPr>
+          <w:lang w:val="fr-FR"/>
+        </w:rPr>
+        <w:t>backup_file.sql</w:t>
+      </w:r>
+      <w:r>
+        <w:rPr>
+          <w:lang w:val="fr-FR"/>
+        </w:rPr>
+        <w:t xml:space="preserve"> qui</w:t>
+      </w:r>
+      <w:r>
+        <w:rPr>
+          <w:lang w:val="fr-FR"/>
+        </w:rPr>
+        <w:t xml:space="preserve"> contiendra la sauvegarde de la base de données, où </w:t>
+      </w:r>
+      <w:r>
+        <w:rPr>
+          <w:lang w:val="fr-FR"/>
+        </w:rPr>
+        <w:t xml:space="preserve">on pourra </w:t>
+      </w:r>
+      <w:r>
+        <w:rPr>
+          <w:lang w:val="fr-FR"/>
+        </w:rPr>
+        <w:t xml:space="preserve">voir les instructions SQL pour recréer la base de données et ses tables. </w:t>
+      </w:r>
+      <w:r>
+        <w:rPr>
+          <w:lang w:val="fr-FR"/>
+        </w:rPr>
+        <w:t>On peut choisi un nom pour ce fichier, dans notre cas on va mettre « </w:t>
+      </w:r>
+      <w:r>
+        <w:rPr>
+          <w:lang w:val="fr-FR"/>
+        </w:rPr>
+        <w:t>db_space_invaders_backup.sql</w:t>
+      </w:r>
+      <w:r>
+        <w:rPr>
+          <w:lang w:val="fr-FR"/>
+        </w:rPr>
+        <w:t> »</w:t>
+      </w:r>
+      <w:r>
+        <w:rPr>
+          <w:lang w:val="fr-FR"/>
+        </w:rPr>
         <w:t>.</w:t>
       </w:r>
     </w:p>
     <w:p>
       <w:pPr>
+        <w:rPr>
+          <w:lang w:val="fr-FR"/>
+        </w:rPr>
+      </w:pPr>
+      <w:r>
+        <w:rPr>
+          <w:lang w:val="fr-FR"/>
+        </w:rPr>
+        <w:br w:type="page"/>
+      </w:r>
+    </w:p>
+    <w:p>
+      <w:pPr>
+        <w:pStyle w:val="Paragraphedeliste"/>
+        <w:numPr>
+          <w:ilvl w:val="0"/>
+          <w:numId w:val="11"/>
+        </w:numPr>
+        <w:rPr>
+          <w:lang w:val="fr-FR"/>
+        </w:rPr>
+      </w:pPr>
+    </w:p>
+    <w:p>
+      <w:pPr>
+        <w:pStyle w:val="Paragraphedeliste"/>
+        <w:numPr>
+          <w:ilvl w:val="0"/>
+          <w:numId w:val="10"/>
+        </w:numPr>
+        <w:rPr>
+          <w:lang w:val="fr-FR"/>
+        </w:rPr>
+      </w:pPr>
+      <w:r>
+        <w:rPr>
+          <w:lang w:val="fr-FR"/>
+        </w:rPr>
+        <w:t>Un restore de la base de données db_space_invaders</w:t>
+      </w:r>
+    </w:p>
+    <w:p>
+      <w:pPr>
+        <w:pStyle w:val="Paragraphedeliste"/>
+        <w:ind w:left="-567"/>
+        <w:rPr>
+          <w:lang w:val="fr-FR"/>
+        </w:rPr>
+      </w:pPr>
+      <w:r>
+        <w:rPr>
+          <w:lang w:val="fr-FR"/>
+        </w:rPr>
+        <w:drawing>
+          <wp:inline distT="0" distB="0" distL="0" distR="0" wp14:anchorId="0D4ABBBA" wp14:editId="1095F1F6">
+            <wp:extent cx="5725324" cy="495369"/>
+            <wp:effectExtent l="190500" t="190500" r="199390" b="190500"/>
+            <wp:docPr id="16" name="Image 16"/>
+            <wp:cNvGraphicFramePr>
+              <a:graphicFrameLocks xmlns:a="http://schemas.openxmlformats.org/drawingml/2006/main" noChangeAspect="1"/>
+            </wp:cNvGraphicFramePr>
+            <a:graphic xmlns:a="http://schemas.openxmlformats.org/drawingml/2006/main">
+              <a:graphicData uri="http://schemas.openxmlformats.org/drawingml/2006/picture">
+                <pic:pic xmlns:pic="http://schemas.openxmlformats.org/drawingml/2006/picture">
+                  <pic:nvPicPr>
+                    <pic:cNvPr id="1" name=""/>
+                    <pic:cNvPicPr/>
+                  </pic:nvPicPr>
+                  <pic:blipFill>
+                    <a:blip r:embed="rId42"/>
+                    <a:stretch>
+                      <a:fillRect/>
+                    </a:stretch>
+                  </pic:blipFill>
+                  <pic:spPr>
+                    <a:xfrm>
+                      <a:off x="0" y="0"/>
+                      <a:ext cx="5725324" cy="495369"/>
+                    </a:xfrm>
+                    <a:prstGeom prst="rect">
+                      <a:avLst/>
+                    </a:prstGeom>
+                    <a:ln>
+                      <a:noFill/>
+                    </a:ln>
+                    <a:effectLst>
+                      <a:outerShdw blurRad="190500" algn="tl" rotWithShape="0">
+                        <a:srgbClr val="000000">
+                          <a:alpha val="70000"/>
+                        </a:srgbClr>
+                      </a:outerShdw>
+                    </a:effectLst>
+                  </pic:spPr>
+                </pic:pic>
+              </a:graphicData>
+            </a:graphic>
+          </wp:inline>
+        </w:drawing>
+      </w:r>
+    </w:p>
+    <w:p>
+      <w:pPr>
+        <w:pStyle w:val="Paragraphedeliste"/>
+        <w:numPr>
+          <w:ilvl w:val="0"/>
+          <w:numId w:val="13"/>
+        </w:numPr>
+        <w:rPr>
+          <w:lang w:val="fr-FR"/>
+        </w:rPr>
+      </w:pPr>
+      <w:r>
+        <w:rPr>
+          <w:lang w:val="fr-FR"/>
+        </w:rPr>
+        <w:t>mysql : Il s'agit de l'outil de ligne de commande de MySQL</w:t>
+      </w:r>
+      <w:r>
+        <w:rPr>
+          <w:lang w:val="fr-FR"/>
+        </w:rPr>
+        <w:t xml:space="preserve"> </w:t>
+      </w:r>
+      <w:r>
+        <w:rPr>
+          <w:lang w:val="fr-FR"/>
+        </w:rPr>
+        <w:t>pour exécuter des commandes SQL</w:t>
+      </w:r>
+      <w:r>
+        <w:rPr>
+          <w:lang w:val="fr-FR"/>
+        </w:rPr>
+        <w:t>.</w:t>
+      </w:r>
+    </w:p>
+    <w:p>
+      <w:pPr>
+        <w:pStyle w:val="Paragraphedeliste"/>
+        <w:ind w:left="-207"/>
+        <w:rPr>
+          <w:lang w:val="fr-FR"/>
+        </w:rPr>
+      </w:pPr>
+    </w:p>
+    <w:p>
+      <w:pPr>
+        <w:pStyle w:val="Paragraphedeliste"/>
+        <w:numPr>
+          <w:ilvl w:val="0"/>
+          <w:numId w:val="13"/>
+        </w:numPr>
+        <w:rPr>
+          <w:lang w:val="fr-FR"/>
+        </w:rPr>
+      </w:pPr>
+      <w:r>
+        <w:rPr>
+          <w:lang w:val="fr-FR"/>
+        </w:rPr>
+        <w:t>-u &lt;username&gt; : Cette option permet de spécifier l'utilisateur MySQL avec lequel on veut se connecter, dans notre cas ce sera « root »</w:t>
+      </w:r>
+    </w:p>
+    <w:p>
+      <w:pPr>
+        <w:rPr>
+          <w:lang w:val="fr-FR"/>
+        </w:rPr>
+      </w:pPr>
+    </w:p>
+    <w:p>
+      <w:pPr>
+        <w:pStyle w:val="Paragraphedeliste"/>
+        <w:numPr>
+          <w:ilvl w:val="0"/>
+          <w:numId w:val="13"/>
+        </w:numPr>
+        <w:rPr>
+          <w:lang w:val="fr-FR"/>
+        </w:rPr>
+      </w:pPr>
+      <w:r>
+        <w:rPr>
+          <w:lang w:val="fr-FR"/>
+        </w:rPr>
+        <w:t>-p : Comme pour la sauvegarde, cette option demande à MySQL de vous inviter à entrer le mot de passe pour l'utilisateur spécifié.</w:t>
+      </w:r>
+    </w:p>
+    <w:p>
+      <w:pPr>
+        <w:rPr>
+          <w:lang w:val="fr-FR"/>
+        </w:rPr>
+      </w:pPr>
+    </w:p>
+    <w:p>
+      <w:pPr>
+        <w:pStyle w:val="Paragraphedeliste"/>
+        <w:numPr>
+          <w:ilvl w:val="0"/>
+          <w:numId w:val="13"/>
+        </w:numPr>
+        <w:rPr>
+          <w:lang w:val="fr-FR"/>
+        </w:rPr>
+      </w:pPr>
+      <w:r>
+        <w:rPr>
+          <w:lang w:val="fr-FR"/>
+        </w:rPr>
+        <w:t>&lt;db_name&gt; : Le nom de la base de données dans laquelle vous souhaitez restaurer les données</w:t>
+      </w:r>
+      <w:r>
+        <w:rPr>
+          <w:lang w:val="fr-FR"/>
+        </w:rPr>
+        <w:t xml:space="preserve">, dans notre cas ça </w:t>
+      </w:r>
+      <w:r>
+        <w:rPr>
+          <w:lang w:val="fr-FR"/>
+        </w:rPr>
+        <w:t xml:space="preserve">sera </w:t>
+      </w:r>
+      <w:r>
+        <w:rPr>
+          <w:lang w:val="fr-FR"/>
+        </w:rPr>
+        <w:t>« </w:t>
+      </w:r>
+      <w:r>
+        <w:rPr>
+          <w:lang w:val="fr-FR"/>
+        </w:rPr>
+        <w:t>db_space_invaders</w:t>
+      </w:r>
+      <w:r>
+        <w:rPr>
+          <w:lang w:val="fr-FR"/>
+        </w:rPr>
+        <w:t> »</w:t>
+      </w:r>
+      <w:r>
+        <w:rPr>
+          <w:lang w:val="fr-FR"/>
+        </w:rPr>
+        <w:t>.</w:t>
+      </w:r>
+    </w:p>
+    <w:p>
+      <w:pPr>
+        <w:rPr>
+          <w:lang w:val="fr-FR"/>
+        </w:rPr>
+      </w:pPr>
+    </w:p>
+    <w:p>
+      <w:pPr>
+        <w:pStyle w:val="Paragraphedeliste"/>
+        <w:numPr>
+          <w:ilvl w:val="0"/>
+          <w:numId w:val="13"/>
+        </w:numPr>
+        <w:rPr>
+          <w:lang w:val="fr-FR"/>
+        </w:rPr>
+      </w:pPr>
+      <w:r>
+        <w:rPr>
+          <w:lang w:val="fr-FR"/>
+        </w:rPr>
+        <w:t>&lt; &lt;backup_file.sql&gt; : La partie qui lit le fichier de sauvegarde</w:t>
+      </w:r>
+      <w:r>
+        <w:rPr>
+          <w:lang w:val="fr-FR"/>
+        </w:rPr>
+        <w:t xml:space="preserve"> </w:t>
+      </w:r>
+      <w:r>
+        <w:rPr>
+          <w:lang w:val="fr-FR"/>
+        </w:rPr>
+        <w:t>et l'exécute dans la base de données spécifiée.</w:t>
+      </w:r>
+    </w:p>
+    <w:p>
+      <w:pPr>
         <w:pStyle w:val="Corpsdetexte"/>
+        <w:ind w:left="360"/>
         <w:rPr>
           <w:rFonts w:asciiTheme="minorHAnsi" w:eastAsiaTheme="minorHAnsi" w:hAnsiTheme="minorHAnsi" w:cstheme="minorBidi"/>
           <w:kern w:val="2"/>
@@ -4661,22 +6089,6 @@
           <w14:ligatures w14:val="standardContextual"/>
         </w:rPr>
       </w:pPr>
-    </w:p>
-    <w:p>
-      <w:pPr>
-        <w:pStyle w:val="Titre2"/>
-        <w:rPr>
-          <w:rFonts w:eastAsiaTheme="minorHAnsi"/>
-        </w:rPr>
-      </w:pPr>
-      <w:bookmarkStart w:id="9" w:name="_Toc185412041"/>
-      <w:r>
-        <w:rPr>
-          <w:rFonts w:eastAsiaTheme="minorHAnsi"/>
-        </w:rPr>
-        <w:t>Index</w:t>
-      </w:r>
-      <w:bookmarkEnd w:id="9"/>
     </w:p>
     <w:p>
       <w:pPr>
@@ -4706,8 +6118,8 @@
       </w:pPr>
     </w:p>
     <w:sectPr>
-      <w:headerReference w:type="default" r:id="rId39"/>
-      <w:footerReference w:type="default" r:id="rId40"/>
+      <w:headerReference w:type="default" r:id="rId43"/>
+      <w:footerReference w:type="default" r:id="rId44"/>
       <w:pgSz w:w="11906" w:h="16838"/>
       <w:pgMar w:top="1417" w:right="1417" w:bottom="1417" w:left="1417" w:header="708" w:footer="708" w:gutter="0"/>
       <w:pgNumType w:start="0"/>
@@ -4886,6 +6298,95 @@
 <file path=word/numbering.xml><?xml version="1.0" encoding="utf-8"?>
 <w:numbering xmlns:wpc="http://schemas.microsoft.com/office/word/2010/wordprocessingCanvas" xmlns:cx="http://schemas.microsoft.com/office/drawing/2014/chartex" xmlns:cx1="http://schemas.microsoft.com/office/drawing/2015/9/8/chartex" xmlns:cx2="http://schemas.microsoft.com/office/drawing/2015/10/21/chartex" xmlns:cx3="http://schemas.microsoft.com/office/drawing/2016/5/9/chartex" xmlns:cx4="http://schemas.microsoft.com/office/drawing/2016/5/10/chartex" xmlns:cx5="http://schemas.microsoft.com/office/drawing/2016/5/11/chartex" xmlns:cx6="http://schemas.microsoft.com/office/drawing/2016/5/12/chartex" xmlns:cx7="http://schemas.microsoft.com/office/drawing/2016/5/13/chartex" xmlns:cx8="http://schemas.microsoft.com/office/drawing/2016/5/14/chartex" xmlns:mc="http://schemas.openxmlformats.org/markup-compatibility/2006" xmlns:aink="http://schemas.microsoft.com/office/drawing/2016/ink" xmlns:am3d="http://schemas.microsoft.com/office/drawing/2017/model3d" xmlns:o="urn:schemas-microsoft-com:office:office" xmlns:oel="http://schemas.microsoft.com/office/2019/extlst" xmlns:r="http://schemas.openxmlformats.org/officeDocument/2006/relationships" xmlns:m="http://schemas.openxmlformats.org/officeDocument/2006/math" xmlns:v="urn:schemas-microsoft-com:vml" xmlns:wp14="http://schemas.microsoft.com/office/word/2010/wordprocessingDrawing" xmlns:wp="http://schemas.openxmlformats.org/drawingml/2006/wordprocessingDrawing" xmlns:w10="urn:schemas-microsoft-com:office:word" xmlns:w="http://schemas.openxmlformats.org/wordprocessingml/2006/main" xmlns:w14="http://schemas.microsoft.com/office/word/2010/wordml" xmlns:w15="http://schemas.microsoft.com/office/word/2012/wordml" xmlns:w16cex="http://schemas.microsoft.com/office/word/2018/wordml/cex" xmlns:w16cid="http://schemas.microsoft.com/office/word/2016/wordml/cid" xmlns:w16="http://schemas.microsoft.com/office/word/2018/wordml" xmlns:w16sdtdh="http://schemas.microsoft.com/office/word/2020/wordml/sdtdatahash" xmlns:w16se="http://schemas.microsoft.com/office/word/2015/wordml/symex" xmlns:wpg="http://schemas.microsoft.com/office/word/2010/wordprocessingGroup" xmlns:wpi="http://schemas.microsoft.com/office/word/2010/wordprocessingInk" xmlns:wne="http://schemas.microsoft.com/office/word/2006/wordml" xmlns:wps="http://schemas.microsoft.com/office/word/2010/wordprocessingShape" mc:Ignorable="w14 w15 w16se w16cid w16 w16cex w16sdtdh wp14">
   <w:abstractNum w:abstractNumId="0" w15:restartNumberingAfterBreak="0">
+    <w:nsid w:val="227E021A"/>
+    <w:multiLevelType w:val="hybridMultilevel"/>
+    <w:tmpl w:val="E332B5C2"/>
+    <w:lvl w:ilvl="0" w:tplc="CD2EF4CC">
+      <w:start w:val="1"/>
+      <w:numFmt w:val="decimal"/>
+      <w:lvlText w:val="%1."/>
+      <w:lvlJc w:val="left"/>
+      <w:pPr>
+        <w:ind w:left="-207" w:hanging="360"/>
+      </w:pPr>
+      <w:rPr>
+        <w:rFonts w:hint="default"/>
+      </w:rPr>
+    </w:lvl>
+    <w:lvl w:ilvl="1" w:tplc="100C0019" w:tentative="1">
+      <w:start w:val="1"/>
+      <w:numFmt w:val="lowerLetter"/>
+      <w:lvlText w:val="%2."/>
+      <w:lvlJc w:val="left"/>
+      <w:pPr>
+        <w:ind w:left="513" w:hanging="360"/>
+      </w:pPr>
+    </w:lvl>
+    <w:lvl w:ilvl="2" w:tplc="100C001B" w:tentative="1">
+      <w:start w:val="1"/>
+      <w:numFmt w:val="lowerRoman"/>
+      <w:lvlText w:val="%3."/>
+      <w:lvlJc w:val="right"/>
+      <w:pPr>
+        <w:ind w:left="1233" w:hanging="180"/>
+      </w:pPr>
+    </w:lvl>
+    <w:lvl w:ilvl="3" w:tplc="100C000F" w:tentative="1">
+      <w:start w:val="1"/>
+      <w:numFmt w:val="decimal"/>
+      <w:lvlText w:val="%4."/>
+      <w:lvlJc w:val="left"/>
+      <w:pPr>
+        <w:ind w:left="1953" w:hanging="360"/>
+      </w:pPr>
+    </w:lvl>
+    <w:lvl w:ilvl="4" w:tplc="100C0019" w:tentative="1">
+      <w:start w:val="1"/>
+      <w:numFmt w:val="lowerLetter"/>
+      <w:lvlText w:val="%5."/>
+      <w:lvlJc w:val="left"/>
+      <w:pPr>
+        <w:ind w:left="2673" w:hanging="360"/>
+      </w:pPr>
+    </w:lvl>
+    <w:lvl w:ilvl="5" w:tplc="100C001B" w:tentative="1">
+      <w:start w:val="1"/>
+      <w:numFmt w:val="lowerRoman"/>
+      <w:lvlText w:val="%6."/>
+      <w:lvlJc w:val="right"/>
+      <w:pPr>
+        <w:ind w:left="3393" w:hanging="180"/>
+      </w:pPr>
+    </w:lvl>
+    <w:lvl w:ilvl="6" w:tplc="100C000F" w:tentative="1">
+      <w:start w:val="1"/>
+      <w:numFmt w:val="decimal"/>
+      <w:lvlText w:val="%7."/>
+      <w:lvlJc w:val="left"/>
+      <w:pPr>
+        <w:ind w:left="4113" w:hanging="360"/>
+      </w:pPr>
+    </w:lvl>
+    <w:lvl w:ilvl="7" w:tplc="100C0019" w:tentative="1">
+      <w:start w:val="1"/>
+      <w:numFmt w:val="lowerLetter"/>
+      <w:lvlText w:val="%8."/>
+      <w:lvlJc w:val="left"/>
+      <w:pPr>
+        <w:ind w:left="4833" w:hanging="360"/>
+      </w:pPr>
+    </w:lvl>
+    <w:lvl w:ilvl="8" w:tplc="100C001B" w:tentative="1">
+      <w:start w:val="1"/>
+      <w:numFmt w:val="lowerRoman"/>
+      <w:lvlText w:val="%9."/>
+      <w:lvlJc w:val="right"/>
+      <w:pPr>
+        <w:ind w:left="5553" w:hanging="180"/>
+      </w:pPr>
+    </w:lvl>
+  </w:abstractNum>
+  <w:abstractNum w:abstractNumId="1" w15:restartNumberingAfterBreak="0">
     <w:nsid w:val="26566A89"/>
     <w:multiLevelType w:val="multilevel"/>
     <w:tmpl w:val="12E2BDB4"/>
@@ -5025,7 +6526,7 @@
       </w:rPr>
     </w:lvl>
   </w:abstractNum>
-  <w:abstractNum w:abstractNumId="1" w15:restartNumberingAfterBreak="0">
+  <w:abstractNum w:abstractNumId="2" w15:restartNumberingAfterBreak="0">
     <w:nsid w:val="273C5F92"/>
     <w:multiLevelType w:val="hybridMultilevel"/>
     <w:tmpl w:val="6590D382"/>
@@ -5165,7 +6666,673 @@
       </w:rPr>
     </w:lvl>
   </w:abstractNum>
-  <w:abstractNum w:abstractNumId="2" w15:restartNumberingAfterBreak="0">
+  <w:abstractNum w:abstractNumId="3" w15:restartNumberingAfterBreak="0">
+    <w:nsid w:val="3F241668"/>
+    <w:multiLevelType w:val="hybridMultilevel"/>
+    <w:tmpl w:val="0A7A5FE2"/>
+    <w:lvl w:ilvl="0" w:tplc="F1BC6B26">
+      <w:start w:val="1"/>
+      <w:numFmt w:val="bullet"/>
+      <w:lvlText w:val="-"/>
+      <w:lvlJc w:val="left"/>
+      <w:pPr>
+        <w:ind w:left="720" w:hanging="360"/>
+      </w:pPr>
+      <w:rPr>
+        <w:rFonts w:ascii="Calibri" w:eastAsiaTheme="minorHAnsi" w:hAnsi="Calibri" w:cs="Calibri" w:hint="default"/>
+      </w:rPr>
+    </w:lvl>
+    <w:lvl w:ilvl="1" w:tplc="100C0003" w:tentative="1">
+      <w:start w:val="1"/>
+      <w:numFmt w:val="bullet"/>
+      <w:lvlText w:val="o"/>
+      <w:lvlJc w:val="left"/>
+      <w:pPr>
+        <w:ind w:left="1440" w:hanging="360"/>
+      </w:pPr>
+      <w:rPr>
+        <w:rFonts w:ascii="Courier New" w:hAnsi="Courier New" w:cs="Courier New" w:hint="default"/>
+      </w:rPr>
+    </w:lvl>
+    <w:lvl w:ilvl="2" w:tplc="100C0005" w:tentative="1">
+      <w:start w:val="1"/>
+      <w:numFmt w:val="bullet"/>
+      <w:lvlText w:val=""/>
+      <w:lvlJc w:val="left"/>
+      <w:pPr>
+        <w:ind w:left="2160" w:hanging="360"/>
+      </w:pPr>
+      <w:rPr>
+        <w:rFonts w:ascii="Wingdings" w:hAnsi="Wingdings" w:hint="default"/>
+      </w:rPr>
+    </w:lvl>
+    <w:lvl w:ilvl="3" w:tplc="100C0001" w:tentative="1">
+      <w:start w:val="1"/>
+      <w:numFmt w:val="bullet"/>
+      <w:lvlText w:val=""/>
+      <w:lvlJc w:val="left"/>
+      <w:pPr>
+        <w:ind w:left="2880" w:hanging="360"/>
+      </w:pPr>
+      <w:rPr>
+        <w:rFonts w:ascii="Symbol" w:hAnsi="Symbol" w:hint="default"/>
+      </w:rPr>
+    </w:lvl>
+    <w:lvl w:ilvl="4" w:tplc="100C0003" w:tentative="1">
+      <w:start w:val="1"/>
+      <w:numFmt w:val="bullet"/>
+      <w:lvlText w:val="o"/>
+      <w:lvlJc w:val="left"/>
+      <w:pPr>
+        <w:ind w:left="3600" w:hanging="360"/>
+      </w:pPr>
+      <w:rPr>
+        <w:rFonts w:ascii="Courier New" w:hAnsi="Courier New" w:cs="Courier New" w:hint="default"/>
+      </w:rPr>
+    </w:lvl>
+    <w:lvl w:ilvl="5" w:tplc="100C0005" w:tentative="1">
+      <w:start w:val="1"/>
+      <w:numFmt w:val="bullet"/>
+      <w:lvlText w:val=""/>
+      <w:lvlJc w:val="left"/>
+      <w:pPr>
+        <w:ind w:left="4320" w:hanging="360"/>
+      </w:pPr>
+      <w:rPr>
+        <w:rFonts w:ascii="Wingdings" w:hAnsi="Wingdings" w:hint="default"/>
+      </w:rPr>
+    </w:lvl>
+    <w:lvl w:ilvl="6" w:tplc="100C0001" w:tentative="1">
+      <w:start w:val="1"/>
+      <w:numFmt w:val="bullet"/>
+      <w:lvlText w:val=""/>
+      <w:lvlJc w:val="left"/>
+      <w:pPr>
+        <w:ind w:left="5040" w:hanging="360"/>
+      </w:pPr>
+      <w:rPr>
+        <w:rFonts w:ascii="Symbol" w:hAnsi="Symbol" w:hint="default"/>
+      </w:rPr>
+    </w:lvl>
+    <w:lvl w:ilvl="7" w:tplc="100C0003" w:tentative="1">
+      <w:start w:val="1"/>
+      <w:numFmt w:val="bullet"/>
+      <w:lvlText w:val="o"/>
+      <w:lvlJc w:val="left"/>
+      <w:pPr>
+        <w:ind w:left="5760" w:hanging="360"/>
+      </w:pPr>
+      <w:rPr>
+        <w:rFonts w:ascii="Courier New" w:hAnsi="Courier New" w:cs="Courier New" w:hint="default"/>
+      </w:rPr>
+    </w:lvl>
+    <w:lvl w:ilvl="8" w:tplc="100C0005" w:tentative="1">
+      <w:start w:val="1"/>
+      <w:numFmt w:val="bullet"/>
+      <w:lvlText w:val=""/>
+      <w:lvlJc w:val="left"/>
+      <w:pPr>
+        <w:ind w:left="6480" w:hanging="360"/>
+      </w:pPr>
+      <w:rPr>
+        <w:rFonts w:ascii="Wingdings" w:hAnsi="Wingdings" w:hint="default"/>
+      </w:rPr>
+    </w:lvl>
+  </w:abstractNum>
+  <w:abstractNum w:abstractNumId="4" w15:restartNumberingAfterBreak="0">
+    <w:nsid w:val="53A354A3"/>
+    <w:multiLevelType w:val="hybridMultilevel"/>
+    <w:tmpl w:val="7D906C66"/>
+    <w:lvl w:ilvl="0" w:tplc="CD2EF4CC">
+      <w:start w:val="1"/>
+      <w:numFmt w:val="decimal"/>
+      <w:lvlText w:val="%1."/>
+      <w:lvlJc w:val="left"/>
+      <w:pPr>
+        <w:ind w:left="-774" w:hanging="360"/>
+      </w:pPr>
+      <w:rPr>
+        <w:rFonts w:hint="default"/>
+      </w:rPr>
+    </w:lvl>
+    <w:lvl w:ilvl="1" w:tplc="100C0019" w:tentative="1">
+      <w:start w:val="1"/>
+      <w:numFmt w:val="lowerLetter"/>
+      <w:lvlText w:val="%2."/>
+      <w:lvlJc w:val="left"/>
+      <w:pPr>
+        <w:ind w:left="873" w:hanging="360"/>
+      </w:pPr>
+    </w:lvl>
+    <w:lvl w:ilvl="2" w:tplc="100C001B" w:tentative="1">
+      <w:start w:val="1"/>
+      <w:numFmt w:val="lowerRoman"/>
+      <w:lvlText w:val="%3."/>
+      <w:lvlJc w:val="right"/>
+      <w:pPr>
+        <w:ind w:left="1593" w:hanging="180"/>
+      </w:pPr>
+    </w:lvl>
+    <w:lvl w:ilvl="3" w:tplc="100C000F" w:tentative="1">
+      <w:start w:val="1"/>
+      <w:numFmt w:val="decimal"/>
+      <w:lvlText w:val="%4."/>
+      <w:lvlJc w:val="left"/>
+      <w:pPr>
+        <w:ind w:left="2313" w:hanging="360"/>
+      </w:pPr>
+    </w:lvl>
+    <w:lvl w:ilvl="4" w:tplc="100C0019" w:tentative="1">
+      <w:start w:val="1"/>
+      <w:numFmt w:val="lowerLetter"/>
+      <w:lvlText w:val="%5."/>
+      <w:lvlJc w:val="left"/>
+      <w:pPr>
+        <w:ind w:left="3033" w:hanging="360"/>
+      </w:pPr>
+    </w:lvl>
+    <w:lvl w:ilvl="5" w:tplc="100C001B" w:tentative="1">
+      <w:start w:val="1"/>
+      <w:numFmt w:val="lowerRoman"/>
+      <w:lvlText w:val="%6."/>
+      <w:lvlJc w:val="right"/>
+      <w:pPr>
+        <w:ind w:left="3753" w:hanging="180"/>
+      </w:pPr>
+    </w:lvl>
+    <w:lvl w:ilvl="6" w:tplc="100C000F" w:tentative="1">
+      <w:start w:val="1"/>
+      <w:numFmt w:val="decimal"/>
+      <w:lvlText w:val="%7."/>
+      <w:lvlJc w:val="left"/>
+      <w:pPr>
+        <w:ind w:left="4473" w:hanging="360"/>
+      </w:pPr>
+    </w:lvl>
+    <w:lvl w:ilvl="7" w:tplc="100C0019" w:tentative="1">
+      <w:start w:val="1"/>
+      <w:numFmt w:val="lowerLetter"/>
+      <w:lvlText w:val="%8."/>
+      <w:lvlJc w:val="left"/>
+      <w:pPr>
+        <w:ind w:left="5193" w:hanging="360"/>
+      </w:pPr>
+    </w:lvl>
+    <w:lvl w:ilvl="8" w:tplc="100C001B" w:tentative="1">
+      <w:start w:val="1"/>
+      <w:numFmt w:val="lowerRoman"/>
+      <w:lvlText w:val="%9."/>
+      <w:lvlJc w:val="right"/>
+      <w:pPr>
+        <w:ind w:left="5913" w:hanging="180"/>
+      </w:pPr>
+    </w:lvl>
+  </w:abstractNum>
+  <w:abstractNum w:abstractNumId="5" w15:restartNumberingAfterBreak="0">
+    <w:nsid w:val="595D7C7D"/>
+    <w:multiLevelType w:val="multilevel"/>
+    <w:tmpl w:val="23BEA89E"/>
+    <w:lvl w:ilvl="0">
+      <w:start w:val="1"/>
+      <w:numFmt w:val="bullet"/>
+      <w:lvlText w:val=""/>
+      <w:lvlJc w:val="left"/>
+      <w:pPr>
+        <w:tabs>
+          <w:tab w:val="num" w:pos="720"/>
+        </w:tabs>
+        <w:ind w:left="720" w:hanging="360"/>
+      </w:pPr>
+      <w:rPr>
+        <w:rFonts w:ascii="Symbol" w:hAnsi="Symbol" w:hint="default"/>
+        <w:sz w:val="20"/>
+      </w:rPr>
+    </w:lvl>
+    <w:lvl w:ilvl="1" w:tentative="1">
+      <w:start w:val="1"/>
+      <w:numFmt w:val="bullet"/>
+      <w:lvlText w:val="o"/>
+      <w:lvlJc w:val="left"/>
+      <w:pPr>
+        <w:tabs>
+          <w:tab w:val="num" w:pos="1440"/>
+        </w:tabs>
+        <w:ind w:left="1440" w:hanging="360"/>
+      </w:pPr>
+      <w:rPr>
+        <w:rFonts w:ascii="Courier New" w:hAnsi="Courier New" w:hint="default"/>
+        <w:sz w:val="20"/>
+      </w:rPr>
+    </w:lvl>
+    <w:lvl w:ilvl="2" w:tentative="1">
+      <w:start w:val="1"/>
+      <w:numFmt w:val="bullet"/>
+      <w:lvlText w:val=""/>
+      <w:lvlJc w:val="left"/>
+      <w:pPr>
+        <w:tabs>
+          <w:tab w:val="num" w:pos="2160"/>
+        </w:tabs>
+        <w:ind w:left="2160" w:hanging="360"/>
+      </w:pPr>
+      <w:rPr>
+        <w:rFonts w:ascii="Wingdings" w:hAnsi="Wingdings" w:hint="default"/>
+        <w:sz w:val="20"/>
+      </w:rPr>
+    </w:lvl>
+    <w:lvl w:ilvl="3" w:tentative="1">
+      <w:start w:val="1"/>
+      <w:numFmt w:val="bullet"/>
+      <w:lvlText w:val=""/>
+      <w:lvlJc w:val="left"/>
+      <w:pPr>
+        <w:tabs>
+          <w:tab w:val="num" w:pos="2880"/>
+        </w:tabs>
+        <w:ind w:left="2880" w:hanging="360"/>
+      </w:pPr>
+      <w:rPr>
+        <w:rFonts w:ascii="Wingdings" w:hAnsi="Wingdings" w:hint="default"/>
+        <w:sz w:val="20"/>
+      </w:rPr>
+    </w:lvl>
+    <w:lvl w:ilvl="4" w:tentative="1">
+      <w:start w:val="1"/>
+      <w:numFmt w:val="bullet"/>
+      <w:lvlText w:val=""/>
+      <w:lvlJc w:val="left"/>
+      <w:pPr>
+        <w:tabs>
+          <w:tab w:val="num" w:pos="3600"/>
+        </w:tabs>
+        <w:ind w:left="3600" w:hanging="360"/>
+      </w:pPr>
+      <w:rPr>
+        <w:rFonts w:ascii="Wingdings" w:hAnsi="Wingdings" w:hint="default"/>
+        <w:sz w:val="20"/>
+      </w:rPr>
+    </w:lvl>
+    <w:lvl w:ilvl="5" w:tentative="1">
+      <w:start w:val="1"/>
+      <w:numFmt w:val="bullet"/>
+      <w:lvlText w:val=""/>
+      <w:lvlJc w:val="left"/>
+      <w:pPr>
+        <w:tabs>
+          <w:tab w:val="num" w:pos="4320"/>
+        </w:tabs>
+        <w:ind w:left="4320" w:hanging="360"/>
+      </w:pPr>
+      <w:rPr>
+        <w:rFonts w:ascii="Wingdings" w:hAnsi="Wingdings" w:hint="default"/>
+        <w:sz w:val="20"/>
+      </w:rPr>
+    </w:lvl>
+    <w:lvl w:ilvl="6" w:tentative="1">
+      <w:start w:val="1"/>
+      <w:numFmt w:val="bullet"/>
+      <w:lvlText w:val=""/>
+      <w:lvlJc w:val="left"/>
+      <w:pPr>
+        <w:tabs>
+          <w:tab w:val="num" w:pos="5040"/>
+        </w:tabs>
+        <w:ind w:left="5040" w:hanging="360"/>
+      </w:pPr>
+      <w:rPr>
+        <w:rFonts w:ascii="Wingdings" w:hAnsi="Wingdings" w:hint="default"/>
+        <w:sz w:val="20"/>
+      </w:rPr>
+    </w:lvl>
+    <w:lvl w:ilvl="7" w:tentative="1">
+      <w:start w:val="1"/>
+      <w:numFmt w:val="bullet"/>
+      <w:lvlText w:val=""/>
+      <w:lvlJc w:val="left"/>
+      <w:pPr>
+        <w:tabs>
+          <w:tab w:val="num" w:pos="5760"/>
+        </w:tabs>
+        <w:ind w:left="5760" w:hanging="360"/>
+      </w:pPr>
+      <w:rPr>
+        <w:rFonts w:ascii="Wingdings" w:hAnsi="Wingdings" w:hint="default"/>
+        <w:sz w:val="20"/>
+      </w:rPr>
+    </w:lvl>
+    <w:lvl w:ilvl="8" w:tentative="1">
+      <w:start w:val="1"/>
+      <w:numFmt w:val="bullet"/>
+      <w:lvlText w:val=""/>
+      <w:lvlJc w:val="left"/>
+      <w:pPr>
+        <w:tabs>
+          <w:tab w:val="num" w:pos="6480"/>
+        </w:tabs>
+        <w:ind w:left="6480" w:hanging="360"/>
+      </w:pPr>
+      <w:rPr>
+        <w:rFonts w:ascii="Wingdings" w:hAnsi="Wingdings" w:hint="default"/>
+        <w:sz w:val="20"/>
+      </w:rPr>
+    </w:lvl>
+  </w:abstractNum>
+  <w:abstractNum w:abstractNumId="6" w15:restartNumberingAfterBreak="0">
+    <w:nsid w:val="605149A6"/>
+    <w:multiLevelType w:val="hybridMultilevel"/>
+    <w:tmpl w:val="C010D534"/>
+    <w:lvl w:ilvl="0" w:tplc="656C778C">
+      <w:start w:val="1"/>
+      <w:numFmt w:val="bullet"/>
+      <w:lvlText w:val="-"/>
+      <w:lvlJc w:val="left"/>
+      <w:pPr>
+        <w:ind w:left="1440" w:hanging="360"/>
+      </w:pPr>
+      <w:rPr>
+        <w:rFonts w:ascii="Calibri" w:eastAsiaTheme="minorHAnsi" w:hAnsi="Calibri" w:cs="Calibri" w:hint="default"/>
+      </w:rPr>
+    </w:lvl>
+    <w:lvl w:ilvl="1" w:tplc="100C0003" w:tentative="1">
+      <w:start w:val="1"/>
+      <w:numFmt w:val="bullet"/>
+      <w:lvlText w:val="o"/>
+      <w:lvlJc w:val="left"/>
+      <w:pPr>
+        <w:ind w:left="2160" w:hanging="360"/>
+      </w:pPr>
+      <w:rPr>
+        <w:rFonts w:ascii="Courier New" w:hAnsi="Courier New" w:cs="Courier New" w:hint="default"/>
+      </w:rPr>
+    </w:lvl>
+    <w:lvl w:ilvl="2" w:tplc="100C0005" w:tentative="1">
+      <w:start w:val="1"/>
+      <w:numFmt w:val="bullet"/>
+      <w:lvlText w:val=""/>
+      <w:lvlJc w:val="left"/>
+      <w:pPr>
+        <w:ind w:left="2880" w:hanging="360"/>
+      </w:pPr>
+      <w:rPr>
+        <w:rFonts w:ascii="Wingdings" w:hAnsi="Wingdings" w:hint="default"/>
+      </w:rPr>
+    </w:lvl>
+    <w:lvl w:ilvl="3" w:tplc="100C0001" w:tentative="1">
+      <w:start w:val="1"/>
+      <w:numFmt w:val="bullet"/>
+      <w:lvlText w:val=""/>
+      <w:lvlJc w:val="left"/>
+      <w:pPr>
+        <w:ind w:left="3600" w:hanging="360"/>
+      </w:pPr>
+      <w:rPr>
+        <w:rFonts w:ascii="Symbol" w:hAnsi="Symbol" w:hint="default"/>
+      </w:rPr>
+    </w:lvl>
+    <w:lvl w:ilvl="4" w:tplc="100C0003" w:tentative="1">
+      <w:start w:val="1"/>
+      <w:numFmt w:val="bullet"/>
+      <w:lvlText w:val="o"/>
+      <w:lvlJc w:val="left"/>
+      <w:pPr>
+        <w:ind w:left="4320" w:hanging="360"/>
+      </w:pPr>
+      <w:rPr>
+        <w:rFonts w:ascii="Courier New" w:hAnsi="Courier New" w:cs="Courier New" w:hint="default"/>
+      </w:rPr>
+    </w:lvl>
+    <w:lvl w:ilvl="5" w:tplc="100C0005" w:tentative="1">
+      <w:start w:val="1"/>
+      <w:numFmt w:val="bullet"/>
+      <w:lvlText w:val=""/>
+      <w:lvlJc w:val="left"/>
+      <w:pPr>
+        <w:ind w:left="5040" w:hanging="360"/>
+      </w:pPr>
+      <w:rPr>
+        <w:rFonts w:ascii="Wingdings" w:hAnsi="Wingdings" w:hint="default"/>
+      </w:rPr>
+    </w:lvl>
+    <w:lvl w:ilvl="6" w:tplc="100C0001" w:tentative="1">
+      <w:start w:val="1"/>
+      <w:numFmt w:val="bullet"/>
+      <w:lvlText w:val=""/>
+      <w:lvlJc w:val="left"/>
+      <w:pPr>
+        <w:ind w:left="5760" w:hanging="360"/>
+      </w:pPr>
+      <w:rPr>
+        <w:rFonts w:ascii="Symbol" w:hAnsi="Symbol" w:hint="default"/>
+      </w:rPr>
+    </w:lvl>
+    <w:lvl w:ilvl="7" w:tplc="100C0003" w:tentative="1">
+      <w:start w:val="1"/>
+      <w:numFmt w:val="bullet"/>
+      <w:lvlText w:val="o"/>
+      <w:lvlJc w:val="left"/>
+      <w:pPr>
+        <w:ind w:left="6480" w:hanging="360"/>
+      </w:pPr>
+      <w:rPr>
+        <w:rFonts w:ascii="Courier New" w:hAnsi="Courier New" w:cs="Courier New" w:hint="default"/>
+      </w:rPr>
+    </w:lvl>
+    <w:lvl w:ilvl="8" w:tplc="100C0005" w:tentative="1">
+      <w:start w:val="1"/>
+      <w:numFmt w:val="bullet"/>
+      <w:lvlText w:val=""/>
+      <w:lvlJc w:val="left"/>
+      <w:pPr>
+        <w:ind w:left="7200" w:hanging="360"/>
+      </w:pPr>
+      <w:rPr>
+        <w:rFonts w:ascii="Wingdings" w:hAnsi="Wingdings" w:hint="default"/>
+      </w:rPr>
+    </w:lvl>
+  </w:abstractNum>
+  <w:abstractNum w:abstractNumId="7" w15:restartNumberingAfterBreak="0">
+    <w:nsid w:val="65203C86"/>
+    <w:multiLevelType w:val="hybridMultilevel"/>
+    <w:tmpl w:val="5AE0A524"/>
+    <w:lvl w:ilvl="0" w:tplc="AD16D1F0">
+      <w:start w:val="1"/>
+      <w:numFmt w:val="bullet"/>
+      <w:lvlText w:val="-"/>
+      <w:lvlJc w:val="left"/>
+      <w:pPr>
+        <w:ind w:left="720" w:hanging="360"/>
+      </w:pPr>
+      <w:rPr>
+        <w:rFonts w:ascii="Calibri" w:eastAsiaTheme="minorHAnsi" w:hAnsi="Calibri" w:cs="Calibri" w:hint="default"/>
+      </w:rPr>
+    </w:lvl>
+    <w:lvl w:ilvl="1" w:tplc="100C0003" w:tentative="1">
+      <w:start w:val="1"/>
+      <w:numFmt w:val="bullet"/>
+      <w:lvlText w:val="o"/>
+      <w:lvlJc w:val="left"/>
+      <w:pPr>
+        <w:ind w:left="1440" w:hanging="360"/>
+      </w:pPr>
+      <w:rPr>
+        <w:rFonts w:ascii="Courier New" w:hAnsi="Courier New" w:cs="Courier New" w:hint="default"/>
+      </w:rPr>
+    </w:lvl>
+    <w:lvl w:ilvl="2" w:tplc="100C0005" w:tentative="1">
+      <w:start w:val="1"/>
+      <w:numFmt w:val="bullet"/>
+      <w:lvlText w:val=""/>
+      <w:lvlJc w:val="left"/>
+      <w:pPr>
+        <w:ind w:left="2160" w:hanging="360"/>
+      </w:pPr>
+      <w:rPr>
+        <w:rFonts w:ascii="Wingdings" w:hAnsi="Wingdings" w:hint="default"/>
+      </w:rPr>
+    </w:lvl>
+    <w:lvl w:ilvl="3" w:tplc="100C0001" w:tentative="1">
+      <w:start w:val="1"/>
+      <w:numFmt w:val="bullet"/>
+      <w:lvlText w:val=""/>
+      <w:lvlJc w:val="left"/>
+      <w:pPr>
+        <w:ind w:left="2880" w:hanging="360"/>
+      </w:pPr>
+      <w:rPr>
+        <w:rFonts w:ascii="Symbol" w:hAnsi="Symbol" w:hint="default"/>
+      </w:rPr>
+    </w:lvl>
+    <w:lvl w:ilvl="4" w:tplc="100C0003" w:tentative="1">
+      <w:start w:val="1"/>
+      <w:numFmt w:val="bullet"/>
+      <w:lvlText w:val="o"/>
+      <w:lvlJc w:val="left"/>
+      <w:pPr>
+        <w:ind w:left="3600" w:hanging="360"/>
+      </w:pPr>
+      <w:rPr>
+        <w:rFonts w:ascii="Courier New" w:hAnsi="Courier New" w:cs="Courier New" w:hint="default"/>
+      </w:rPr>
+    </w:lvl>
+    <w:lvl w:ilvl="5" w:tplc="100C0005" w:tentative="1">
+      <w:start w:val="1"/>
+      <w:numFmt w:val="bullet"/>
+      <w:lvlText w:val=""/>
+      <w:lvlJc w:val="left"/>
+      <w:pPr>
+        <w:ind w:left="4320" w:hanging="360"/>
+      </w:pPr>
+      <w:rPr>
+        <w:rFonts w:ascii="Wingdings" w:hAnsi="Wingdings" w:hint="default"/>
+      </w:rPr>
+    </w:lvl>
+    <w:lvl w:ilvl="6" w:tplc="100C0001" w:tentative="1">
+      <w:start w:val="1"/>
+      <w:numFmt w:val="bullet"/>
+      <w:lvlText w:val=""/>
+      <w:lvlJc w:val="left"/>
+      <w:pPr>
+        <w:ind w:left="5040" w:hanging="360"/>
+      </w:pPr>
+      <w:rPr>
+        <w:rFonts w:ascii="Symbol" w:hAnsi="Symbol" w:hint="default"/>
+      </w:rPr>
+    </w:lvl>
+    <w:lvl w:ilvl="7" w:tplc="100C0003" w:tentative="1">
+      <w:start w:val="1"/>
+      <w:numFmt w:val="bullet"/>
+      <w:lvlText w:val="o"/>
+      <w:lvlJc w:val="left"/>
+      <w:pPr>
+        <w:ind w:left="5760" w:hanging="360"/>
+      </w:pPr>
+      <w:rPr>
+        <w:rFonts w:ascii="Courier New" w:hAnsi="Courier New" w:cs="Courier New" w:hint="default"/>
+      </w:rPr>
+    </w:lvl>
+    <w:lvl w:ilvl="8" w:tplc="100C0005" w:tentative="1">
+      <w:start w:val="1"/>
+      <w:numFmt w:val="bullet"/>
+      <w:lvlText w:val=""/>
+      <w:lvlJc w:val="left"/>
+      <w:pPr>
+        <w:ind w:left="6480" w:hanging="360"/>
+      </w:pPr>
+      <w:rPr>
+        <w:rFonts w:ascii="Wingdings" w:hAnsi="Wingdings" w:hint="default"/>
+      </w:rPr>
+    </w:lvl>
+  </w:abstractNum>
+  <w:abstractNum w:abstractNumId="8" w15:restartNumberingAfterBreak="0">
+    <w:nsid w:val="66B569A8"/>
+    <w:multiLevelType w:val="hybridMultilevel"/>
+    <w:tmpl w:val="E806DB7E"/>
+    <w:lvl w:ilvl="0" w:tplc="100C000F">
+      <w:start w:val="1"/>
+      <w:numFmt w:val="decimal"/>
+      <w:lvlText w:val="%1."/>
+      <w:lvlJc w:val="left"/>
+      <w:pPr>
+        <w:ind w:left="720" w:hanging="360"/>
+      </w:pPr>
+      <w:rPr>
+        <w:rFonts w:hint="default"/>
+      </w:rPr>
+    </w:lvl>
+    <w:lvl w:ilvl="1" w:tplc="100C0019" w:tentative="1">
+      <w:start w:val="1"/>
+      <w:numFmt w:val="lowerLetter"/>
+      <w:lvlText w:val="%2."/>
+      <w:lvlJc w:val="left"/>
+      <w:pPr>
+        <w:ind w:left="1440" w:hanging="360"/>
+      </w:pPr>
+    </w:lvl>
+    <w:lvl w:ilvl="2" w:tplc="100C001B" w:tentative="1">
+      <w:start w:val="1"/>
+      <w:numFmt w:val="lowerRoman"/>
+      <w:lvlText w:val="%3."/>
+      <w:lvlJc w:val="right"/>
+      <w:pPr>
+        <w:ind w:left="2160" w:hanging="180"/>
+      </w:pPr>
+    </w:lvl>
+    <w:lvl w:ilvl="3" w:tplc="100C000F" w:tentative="1">
+      <w:start w:val="1"/>
+      <w:numFmt w:val="decimal"/>
+      <w:lvlText w:val="%4."/>
+      <w:lvlJc w:val="left"/>
+      <w:pPr>
+        <w:ind w:left="2880" w:hanging="360"/>
+      </w:pPr>
+    </w:lvl>
+    <w:lvl w:ilvl="4" w:tplc="100C0019" w:tentative="1">
+      <w:start w:val="1"/>
+      <w:numFmt w:val="lowerLetter"/>
+      <w:lvlText w:val="%5."/>
+      <w:lvlJc w:val="left"/>
+      <w:pPr>
+        <w:ind w:left="3600" w:hanging="360"/>
+      </w:pPr>
+    </w:lvl>
+    <w:lvl w:ilvl="5" w:tplc="100C001B" w:tentative="1">
+      <w:start w:val="1"/>
+      <w:numFmt w:val="lowerRoman"/>
+      <w:lvlText w:val="%6."/>
+      <w:lvlJc w:val="right"/>
+      <w:pPr>
+        <w:ind w:left="4320" w:hanging="180"/>
+      </w:pPr>
+    </w:lvl>
+    <w:lvl w:ilvl="6" w:tplc="100C000F" w:tentative="1">
+      <w:start w:val="1"/>
+      <w:numFmt w:val="decimal"/>
+      <w:lvlText w:val="%7."/>
+      <w:lvlJc w:val="left"/>
+      <w:pPr>
+        <w:ind w:left="5040" w:hanging="360"/>
+      </w:pPr>
+    </w:lvl>
+    <w:lvl w:ilvl="7" w:tplc="100C0019" w:tentative="1">
+      <w:start w:val="1"/>
+      <w:numFmt w:val="lowerLetter"/>
+      <w:lvlText w:val="%8."/>
+      <w:lvlJc w:val="left"/>
+      <w:pPr>
+        <w:ind w:left="5760" w:hanging="360"/>
+      </w:pPr>
+    </w:lvl>
+    <w:lvl w:ilvl="8" w:tplc="100C001B" w:tentative="1">
+      <w:start w:val="1"/>
+      <w:numFmt w:val="lowerRoman"/>
+      <w:lvlText w:val="%9."/>
+      <w:lvlJc w:val="right"/>
+      <w:pPr>
+        <w:ind w:left="6480" w:hanging="180"/>
+      </w:pPr>
+    </w:lvl>
+  </w:abstractNum>
+  <w:abstractNum w:abstractNumId="9" w15:restartNumberingAfterBreak="0">
     <w:nsid w:val="68072B40"/>
     <w:multiLevelType w:val="multilevel"/>
     <w:tmpl w:val="5A06FD1E"/>
@@ -5262,7 +7429,120 @@
       </w:pPr>
     </w:lvl>
   </w:abstractNum>
-  <w:abstractNum w:abstractNumId="3" w15:restartNumberingAfterBreak="0">
+  <w:abstractNum w:abstractNumId="10" w15:restartNumberingAfterBreak="0">
+    <w:nsid w:val="681F3D7C"/>
+    <w:multiLevelType w:val="hybridMultilevel"/>
+    <w:tmpl w:val="8788FA6C"/>
+    <w:lvl w:ilvl="0" w:tplc="100C0001">
+      <w:start w:val="1"/>
+      <w:numFmt w:val="bullet"/>
+      <w:lvlText w:val=""/>
+      <w:lvlJc w:val="left"/>
+      <w:pPr>
+        <w:ind w:left="1080" w:hanging="360"/>
+      </w:pPr>
+      <w:rPr>
+        <w:rFonts w:ascii="Symbol" w:hAnsi="Symbol" w:hint="default"/>
+      </w:rPr>
+    </w:lvl>
+    <w:lvl w:ilvl="1" w:tplc="100C0003" w:tentative="1">
+      <w:start w:val="1"/>
+      <w:numFmt w:val="bullet"/>
+      <w:lvlText w:val="o"/>
+      <w:lvlJc w:val="left"/>
+      <w:pPr>
+        <w:ind w:left="1800" w:hanging="360"/>
+      </w:pPr>
+      <w:rPr>
+        <w:rFonts w:ascii="Courier New" w:hAnsi="Courier New" w:cs="Courier New" w:hint="default"/>
+      </w:rPr>
+    </w:lvl>
+    <w:lvl w:ilvl="2" w:tplc="100C0005" w:tentative="1">
+      <w:start w:val="1"/>
+      <w:numFmt w:val="bullet"/>
+      <w:lvlText w:val=""/>
+      <w:lvlJc w:val="left"/>
+      <w:pPr>
+        <w:ind w:left="2520" w:hanging="360"/>
+      </w:pPr>
+      <w:rPr>
+        <w:rFonts w:ascii="Wingdings" w:hAnsi="Wingdings" w:hint="default"/>
+      </w:rPr>
+    </w:lvl>
+    <w:lvl w:ilvl="3" w:tplc="100C0001" w:tentative="1">
+      <w:start w:val="1"/>
+      <w:numFmt w:val="bullet"/>
+      <w:lvlText w:val=""/>
+      <w:lvlJc w:val="left"/>
+      <w:pPr>
+        <w:ind w:left="3240" w:hanging="360"/>
+      </w:pPr>
+      <w:rPr>
+        <w:rFonts w:ascii="Symbol" w:hAnsi="Symbol" w:hint="default"/>
+      </w:rPr>
+    </w:lvl>
+    <w:lvl w:ilvl="4" w:tplc="100C0003" w:tentative="1">
+      <w:start w:val="1"/>
+      <w:numFmt w:val="bullet"/>
+      <w:lvlText w:val="o"/>
+      <w:lvlJc w:val="left"/>
+      <w:pPr>
+        <w:ind w:left="3960" w:hanging="360"/>
+      </w:pPr>
+      <w:rPr>
+        <w:rFonts w:ascii="Courier New" w:hAnsi="Courier New" w:cs="Courier New" w:hint="default"/>
+      </w:rPr>
+    </w:lvl>
+    <w:lvl w:ilvl="5" w:tplc="100C0005" w:tentative="1">
+      <w:start w:val="1"/>
+      <w:numFmt w:val="bullet"/>
+      <w:lvlText w:val=""/>
+      <w:lvlJc w:val="left"/>
+      <w:pPr>
+        <w:ind w:left="4680" w:hanging="360"/>
+      </w:pPr>
+      <w:rPr>
+        <w:rFonts w:ascii="Wingdings" w:hAnsi="Wingdings" w:hint="default"/>
+      </w:rPr>
+    </w:lvl>
+    <w:lvl w:ilvl="6" w:tplc="100C0001" w:tentative="1">
+      <w:start w:val="1"/>
+      <w:numFmt w:val="bullet"/>
+      <w:lvlText w:val=""/>
+      <w:lvlJc w:val="left"/>
+      <w:pPr>
+        <w:ind w:left="5400" w:hanging="360"/>
+      </w:pPr>
+      <w:rPr>
+        <w:rFonts w:ascii="Symbol" w:hAnsi="Symbol" w:hint="default"/>
+      </w:rPr>
+    </w:lvl>
+    <w:lvl w:ilvl="7" w:tplc="100C0003" w:tentative="1">
+      <w:start w:val="1"/>
+      <w:numFmt w:val="bullet"/>
+      <w:lvlText w:val="o"/>
+      <w:lvlJc w:val="left"/>
+      <w:pPr>
+        <w:ind w:left="6120" w:hanging="360"/>
+      </w:pPr>
+      <w:rPr>
+        <w:rFonts w:ascii="Courier New" w:hAnsi="Courier New" w:cs="Courier New" w:hint="default"/>
+      </w:rPr>
+    </w:lvl>
+    <w:lvl w:ilvl="8" w:tplc="100C0005" w:tentative="1">
+      <w:start w:val="1"/>
+      <w:numFmt w:val="bullet"/>
+      <w:lvlText w:val=""/>
+      <w:lvlJc w:val="left"/>
+      <w:pPr>
+        <w:ind w:left="6840" w:hanging="360"/>
+      </w:pPr>
+      <w:rPr>
+        <w:rFonts w:ascii="Wingdings" w:hAnsi="Wingdings" w:hint="default"/>
+      </w:rPr>
+    </w:lvl>
+  </w:abstractNum>
+  <w:abstractNum w:abstractNumId="11" w15:restartNumberingAfterBreak="0">
     <w:nsid w:val="6D2F69A9"/>
     <w:multiLevelType w:val="hybridMultilevel"/>
     <w:tmpl w:val="70AAB384"/>
@@ -5375,17 +7655,133 @@
       </w:rPr>
     </w:lvl>
   </w:abstractNum>
+  <w:abstractNum w:abstractNumId="12" w15:restartNumberingAfterBreak="0">
+    <w:nsid w:val="7CD26484"/>
+    <w:multiLevelType w:val="hybridMultilevel"/>
+    <w:tmpl w:val="54AA5086"/>
+    <w:lvl w:ilvl="0" w:tplc="CD2EF4CC">
+      <w:start w:val="1"/>
+      <w:numFmt w:val="decimal"/>
+      <w:lvlText w:val="%1."/>
+      <w:lvlJc w:val="left"/>
+      <w:pPr>
+        <w:ind w:left="-207" w:hanging="360"/>
+      </w:pPr>
+      <w:rPr>
+        <w:rFonts w:hint="default"/>
+      </w:rPr>
+    </w:lvl>
+    <w:lvl w:ilvl="1" w:tplc="100C0019" w:tentative="1">
+      <w:start w:val="1"/>
+      <w:numFmt w:val="lowerLetter"/>
+      <w:lvlText w:val="%2."/>
+      <w:lvlJc w:val="left"/>
+      <w:pPr>
+        <w:ind w:left="513" w:hanging="360"/>
+      </w:pPr>
+    </w:lvl>
+    <w:lvl w:ilvl="2" w:tplc="100C001B" w:tentative="1">
+      <w:start w:val="1"/>
+      <w:numFmt w:val="lowerRoman"/>
+      <w:lvlText w:val="%3."/>
+      <w:lvlJc w:val="right"/>
+      <w:pPr>
+        <w:ind w:left="1233" w:hanging="180"/>
+      </w:pPr>
+    </w:lvl>
+    <w:lvl w:ilvl="3" w:tplc="100C000F" w:tentative="1">
+      <w:start w:val="1"/>
+      <w:numFmt w:val="decimal"/>
+      <w:lvlText w:val="%4."/>
+      <w:lvlJc w:val="left"/>
+      <w:pPr>
+        <w:ind w:left="1953" w:hanging="360"/>
+      </w:pPr>
+    </w:lvl>
+    <w:lvl w:ilvl="4" w:tplc="100C0019" w:tentative="1">
+      <w:start w:val="1"/>
+      <w:numFmt w:val="lowerLetter"/>
+      <w:lvlText w:val="%5."/>
+      <w:lvlJc w:val="left"/>
+      <w:pPr>
+        <w:ind w:left="2673" w:hanging="360"/>
+      </w:pPr>
+    </w:lvl>
+    <w:lvl w:ilvl="5" w:tplc="100C001B" w:tentative="1">
+      <w:start w:val="1"/>
+      <w:numFmt w:val="lowerRoman"/>
+      <w:lvlText w:val="%6."/>
+      <w:lvlJc w:val="right"/>
+      <w:pPr>
+        <w:ind w:left="3393" w:hanging="180"/>
+      </w:pPr>
+    </w:lvl>
+    <w:lvl w:ilvl="6" w:tplc="100C000F" w:tentative="1">
+      <w:start w:val="1"/>
+      <w:numFmt w:val="decimal"/>
+      <w:lvlText w:val="%7."/>
+      <w:lvlJc w:val="left"/>
+      <w:pPr>
+        <w:ind w:left="4113" w:hanging="360"/>
+      </w:pPr>
+    </w:lvl>
+    <w:lvl w:ilvl="7" w:tplc="100C0019" w:tentative="1">
+      <w:start w:val="1"/>
+      <w:numFmt w:val="lowerLetter"/>
+      <w:lvlText w:val="%8."/>
+      <w:lvlJc w:val="left"/>
+      <w:pPr>
+        <w:ind w:left="4833" w:hanging="360"/>
+      </w:pPr>
+    </w:lvl>
+    <w:lvl w:ilvl="8" w:tplc="100C001B" w:tentative="1">
+      <w:start w:val="1"/>
+      <w:numFmt w:val="lowerRoman"/>
+      <w:lvlText w:val="%9."/>
+      <w:lvlJc w:val="right"/>
+      <w:pPr>
+        <w:ind w:left="5553" w:hanging="180"/>
+      </w:pPr>
+    </w:lvl>
+  </w:abstractNum>
   <w:num w:numId="1" w16cid:durableId="888683009">
+    <w:abstractNumId w:val="9"/>
+  </w:num>
+  <w:num w:numId="2" w16cid:durableId="1218974014">
+    <w:abstractNumId w:val="1"/>
+  </w:num>
+  <w:num w:numId="3" w16cid:durableId="478958280">
     <w:abstractNumId w:val="2"/>
   </w:num>
-  <w:num w:numId="2" w16cid:durableId="1218974014">
+  <w:num w:numId="4" w16cid:durableId="176192109">
+    <w:abstractNumId w:val="11"/>
+  </w:num>
+  <w:num w:numId="5" w16cid:durableId="762606065">
+    <w:abstractNumId w:val="8"/>
+  </w:num>
+  <w:num w:numId="6" w16cid:durableId="1079864008">
+    <w:abstractNumId w:val="5"/>
+  </w:num>
+  <w:num w:numId="7" w16cid:durableId="1071124042">
+    <w:abstractNumId w:val="7"/>
+  </w:num>
+  <w:num w:numId="8" w16cid:durableId="1104106450">
+    <w:abstractNumId w:val="10"/>
+  </w:num>
+  <w:num w:numId="9" w16cid:durableId="1941176487">
+    <w:abstractNumId w:val="6"/>
+  </w:num>
+  <w:num w:numId="10" w16cid:durableId="1927839405">
+    <w:abstractNumId w:val="3"/>
+  </w:num>
+  <w:num w:numId="11" w16cid:durableId="566956472">
     <w:abstractNumId w:val="0"/>
   </w:num>
-  <w:num w:numId="3" w16cid:durableId="478958280">
-    <w:abstractNumId w:val="1"/>
+  <w:num w:numId="12" w16cid:durableId="608583272">
+    <w:abstractNumId w:val="4"/>
   </w:num>
-  <w:num w:numId="4" w16cid:durableId="176192109">
-    <w:abstractNumId w:val="3"/>
+  <w:num w:numId="13" w16cid:durableId="904997604">
+    <w:abstractNumId w:val="12"/>
   </w:num>
 </w:numbering>
 </file>
@@ -6016,6 +8412,7 @@
   <w:style w:type="character" w:default="1" w:styleId="Policepardfaut">
     <w:name w:val="Default Paragraph Font"/>
     <w:uiPriority w:val="1"/>
+    <w:semiHidden/>
     <w:unhideWhenUsed/>
   </w:style>
   <w:style w:type="table" w:default="1" w:styleId="TableauNormal">
@@ -6361,6 +8758,41 @@
       <w:ind w:left="440"/>
     </w:pPr>
   </w:style>
+  <w:style w:type="character" w:styleId="CodeHTML">
+    <w:name w:val="HTML Code"/>
+    <w:basedOn w:val="Policepardfaut"/>
+    <w:uiPriority w:val="99"/>
+    <w:semiHidden/>
+    <w:unhideWhenUsed/>
+    <w:rsid w:val="0042422F"/>
+    <w:rPr>
+      <w:rFonts w:ascii="Courier New" w:eastAsia="Times New Roman" w:hAnsi="Courier New" w:cs="Courier New"/>
+      <w:sz w:val="20"/>
+      <w:szCs w:val="20"/>
+    </w:rPr>
+  </w:style>
+  <w:style w:type="character" w:styleId="lev">
+    <w:name w:val="Strong"/>
+    <w:basedOn w:val="Policepardfaut"/>
+    <w:uiPriority w:val="22"/>
+    <w:qFormat/>
+    <w:rsid w:val="0042422F"/>
+    <w:rPr>
+      <w:b/>
+      <w:bCs/>
+    </w:rPr>
+  </w:style>
+  <w:style w:type="paragraph" w:styleId="Paragraphedeliste">
+    <w:name w:val="List Paragraph"/>
+    <w:basedOn w:val="Normal"/>
+    <w:uiPriority w:val="34"/>
+    <w:qFormat/>
+    <w:rsid w:val="00323D66"/>
+    <w:pPr>
+      <w:ind w:left="720"/>
+      <w:contextualSpacing/>
+    </w:pPr>
+  </w:style>
 </w:styles>
 </file>
 
@@ -6467,15 +8899,15 @@
     <w:pitch w:val="variable"/>
     <w:sig w:usb0="00000000" w:usb1="10000000" w:usb2="00000000" w:usb3="00000000" w:csb0="80000000" w:csb1="00000000"/>
   </w:font>
-  <w:font w:name="Calibri Light">
-    <w:panose1 w:val="020F0302020204030204"/>
+  <w:font w:name="Calibri">
+    <w:panose1 w:val="020F0502020204030204"/>
     <w:charset w:val="00"/>
     <w:family w:val="swiss"/>
     <w:pitch w:val="variable"/>
     <w:sig w:usb0="E4002EFF" w:usb1="C000247B" w:usb2="00000009" w:usb3="00000000" w:csb0="000001FF" w:csb1="00000000"/>
   </w:font>
-  <w:font w:name="Calibri">
-    <w:panose1 w:val="020F0502020204030204"/>
+  <w:font w:name="Calibri Light">
+    <w:panose1 w:val="020F0302020204030204"/>
     <w:charset w:val="00"/>
     <w:family w:val="swiss"/>
     <w:pitch w:val="variable"/>
@@ -6518,6 +8950,7 @@
     <w:rsidRoot w:val="00F37487"/>
     <w:rsid w:val="004D3188"/>
     <w:rsid w:val="004F78D4"/>
+    <w:rsid w:val="007D2038"/>
     <w:rsid w:val="00CF1210"/>
     <w:rsid w:val="00D93A3D"/>
     <w:rsid w:val="00DD5D45"/>
